--- a/Sistemas Distribuidos - Relatorio.docx
+++ b/Sistemas Distribuidos - Relatorio.docx
@@ -848,7 +848,7 @@
               </mc:Choice>
               <mc:Fallback>
                 <w:pict>
-                  <v:group w14:anchorId="31557AA5" id="Grupo 2" o:spid="_x0000_s1026" style="position:absolute;margin-left:489.3pt;margin-top:345.9pt;width:540.5pt;height:612.45pt;z-index:-251659265;mso-position-horizontal:right;mso-position-horizontal-relative:page;mso-position-vertical-relative:page" coordsize="43291,44910" o:gfxdata="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">
+                  <v:group w14:anchorId="564BCF16" id="Grupo 2" o:spid="_x0000_s1026" style="position:absolute;margin-left:489.3pt;margin-top:345.9pt;width:540.5pt;height:612.45pt;z-index:-251659265;mso-position-horizontal:right;mso-position-horizontal-relative:page;mso-position-vertical-relative:page" coordsize="43291,44910" o:gfxdata="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">
                     <o:lock v:ext="edit" aspectratio="t"/>
                     <v:shape id="Forma Livre 64" o:spid="_x0000_s1027" style="position:absolute;left:15017;width:28274;height:28352;visibility:visible;mso-wrap-style:square;v-text-anchor:top" coordsize="1781,1786" o:gfxdata="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" path="m4,1786l,1782,1776,r5,5l4,1786xe" filled="f" stroked="f">
                       <v:path arrowok="t" o:connecttype="custom" o:connectlocs="6350,2835275;0,2828925;2819400,0;2827338,7938;6350,2835275" o:connectangles="0,0,0,0,0"/>
@@ -3083,7 +3083,19 @@
             <w:rPr>
               <w:rFonts w:ascii="Arial" w:hAnsi="Arial" w:cs="Arial"/>
             </w:rPr>
-            <w:t xml:space="preserve"> orquestrados através de Docker </w:t>
+            <w:t xml:space="preserve"> </w:t>
+          </w:r>
+          <w:r>
+            <w:rPr>
+              <w:rFonts w:ascii="Arial" w:hAnsi="Arial" w:cs="Arial"/>
+            </w:rPr>
+            <w:t>geridos</w:t>
+          </w:r>
+          <w:r>
+            <w:rPr>
+              <w:rFonts w:ascii="Arial" w:hAnsi="Arial" w:cs="Arial"/>
+            </w:rPr>
+            <w:t xml:space="preserve"> através de Docker </w:t>
           </w:r>
           <w:proofErr w:type="spellStart"/>
           <w:r>
@@ -3153,7 +3165,19 @@
             <w:rPr>
               <w:rFonts w:ascii="Arial" w:hAnsi="Arial" w:cs="Arial"/>
             </w:rPr>
-            <w:t xml:space="preserve"> que funciona como proxy reverso e faz balanceamento de carga, assegurando elevada disponibilidade e escalabilidade horizontal. </w:t>
+            <w:t xml:space="preserve"> que funciona como proxy reverso e faz </w:t>
+          </w:r>
+          <w:r>
+            <w:rPr>
+              <w:rFonts w:ascii="Arial" w:hAnsi="Arial" w:cs="Arial"/>
+            </w:rPr>
+            <w:t>balanço</w:t>
+          </w:r>
+          <w:r>
+            <w:rPr>
+              <w:rFonts w:ascii="Arial" w:hAnsi="Arial" w:cs="Arial"/>
+            </w:rPr>
+            <w:t xml:space="preserve"> de carga, assegurando elevada disponibilidade e escalabilidade horizontal. </w:t>
           </w:r>
         </w:p>
         <w:p>
@@ -3310,7 +3334,7 @@
           <w:proofErr w:type="spellStart"/>
           <w:r>
             <w:rPr>
-              <w:rFonts w:ascii="Arial" w:hAnsi="Arial" w:cs="Arial"/>
+              <w:rFonts w:ascii="Courier New" w:hAnsi="Courier New" w:cs="Courier New"/>
             </w:rPr>
             <w:t>add_key</w:t>
           </w:r>
@@ -3324,7 +3348,7 @@
           <w:proofErr w:type="spellStart"/>
           <w:r>
             <w:rPr>
-              <w:rFonts w:ascii="Arial" w:hAnsi="Arial" w:cs="Arial"/>
+              <w:rFonts w:ascii="Courier New" w:hAnsi="Courier New" w:cs="Courier New"/>
             </w:rPr>
             <w:t>del_key</w:t>
           </w:r>
@@ -3347,14 +3371,12 @@
             </w:rPr>
             <w:t xml:space="preserve">em vez de a API aguardar que o dado seja </w:t>
           </w:r>
-          <w:proofErr w:type="spellStart"/>
           <w:r>
             <w:rPr>
               <w:rFonts w:ascii="Arial" w:hAnsi="Arial" w:cs="Arial"/>
             </w:rPr>
-            <w:t>efectivamente</w:t>
+            <w:t>efetivamente</w:t>
           </w:r>
-          <w:proofErr w:type="spellEnd"/>
           <w:r>
             <w:rPr>
               <w:rFonts w:ascii="Arial" w:hAnsi="Arial" w:cs="Arial"/>
@@ -3397,6 +3419,8 @@
           <w:r>
             <w:rPr>
               <w:rFonts w:ascii="Arial" w:hAnsi="Arial" w:cs="Arial"/>
+              <w:i/>
+              <w:iCs/>
             </w:rPr>
             <w:t>queued</w:t>
           </w:r>
@@ -3431,6 +3455,8 @@
           <w:r>
             <w:rPr>
               <w:rFonts w:ascii="Arial" w:hAnsi="Arial" w:cs="Arial"/>
+              <w:i/>
+              <w:iCs/>
             </w:rPr>
             <w:t>timestamp</w:t>
           </w:r>
@@ -3457,6 +3483,8 @@
           <w:r>
             <w:rPr>
               <w:rFonts w:ascii="Arial" w:hAnsi="Arial" w:cs="Arial"/>
+              <w:i/>
+              <w:iCs/>
             </w:rPr>
             <w:t>timestamp</w:t>
           </w:r>
@@ -3470,7 +3498,7 @@
           <w:proofErr w:type="spellStart"/>
           <w:r>
             <w:rPr>
-              <w:rFonts w:ascii="Arial" w:hAnsi="Arial" w:cs="Arial"/>
+              <w:rFonts w:ascii="Courier New" w:hAnsi="Courier New" w:cs="Courier New"/>
             </w:rPr>
             <w:t>last_updated</w:t>
           </w:r>
@@ -3529,7 +3557,19 @@
             <w:rPr>
               <w:rFonts w:ascii="Arial" w:hAnsi="Arial" w:cs="Arial"/>
             </w:rPr>
-            <w:t xml:space="preserve">A orquestração via Docker </w:t>
+            <w:t xml:space="preserve">A </w:t>
+          </w:r>
+          <w:r>
+            <w:rPr>
+              <w:rFonts w:ascii="Arial" w:hAnsi="Arial" w:cs="Arial"/>
+            </w:rPr>
+            <w:t>gestão</w:t>
+          </w:r>
+          <w:r>
+            <w:rPr>
+              <w:rFonts w:ascii="Arial" w:hAnsi="Arial" w:cs="Arial"/>
+            </w:rPr>
+            <w:t xml:space="preserve"> via Docker </w:t>
           </w:r>
           <w:proofErr w:type="spellStart"/>
           <w:r>
@@ -3685,7 +3725,7 @@
               <w:r>
                 <w:fldChar w:fldCharType="separate"/>
               </w:r>
-              <w:hyperlink w:anchor="_Toc198753687" w:history="1">
+              <w:hyperlink w:anchor="_Toc198776420" w:history="1">
                 <w:r>
                   <w:rPr>
                     <w:rStyle w:val="Hiperligao"/>
@@ -3712,7 +3752,7 @@
                     <w:noProof/>
                     <w:webHidden/>
                   </w:rPr>
-                  <w:instrText xml:space="preserve"> PAGEREF _Toc198753687 \h </w:instrText>
+                  <w:instrText xml:space="preserve"> PAGEREF _Toc198776420 \h </w:instrText>
                 </w:r>
                 <w:r>
                   <w:rPr>
@@ -3755,7 +3795,7 @@
                   <w:lang w:eastAsia="pt-PT"/>
                 </w:rPr>
               </w:pPr>
-              <w:hyperlink w:anchor="_Toc198753688" w:history="1">
+              <w:hyperlink w:anchor="_Toc198776421" w:history="1">
                 <w:r>
                   <w:rPr>
                     <w:rStyle w:val="Hiperligao"/>
@@ -3782,7 +3822,7 @@
                     <w:noProof/>
                     <w:webHidden/>
                   </w:rPr>
-                  <w:instrText xml:space="preserve"> PAGEREF _Toc198753688 \h </w:instrText>
+                  <w:instrText xml:space="preserve"> PAGEREF _Toc198776421 \h </w:instrText>
                 </w:r>
                 <w:r>
                   <w:rPr>
@@ -3825,7 +3865,7 @@
                   <w:lang w:eastAsia="pt-PT"/>
                 </w:rPr>
               </w:pPr>
-              <w:hyperlink w:anchor="_Toc198753689" w:history="1">
+              <w:hyperlink w:anchor="_Toc198776422" w:history="1">
                 <w:r>
                   <w:rPr>
                     <w:rStyle w:val="Hiperligao"/>
@@ -3852,7 +3892,7 @@
                     <w:noProof/>
                     <w:webHidden/>
                   </w:rPr>
-                  <w:instrText xml:space="preserve"> PAGEREF _Toc198753689 \h </w:instrText>
+                  <w:instrText xml:space="preserve"> PAGEREF _Toc198776422 \h </w:instrText>
                 </w:r>
                 <w:r>
                   <w:rPr>
@@ -3895,7 +3935,7 @@
                   <w:lang w:eastAsia="pt-PT"/>
                 </w:rPr>
               </w:pPr>
-              <w:hyperlink w:anchor="_Toc198753690" w:history="1">
+              <w:hyperlink w:anchor="_Toc198776423" w:history="1">
                 <w:r>
                   <w:rPr>
                     <w:rStyle w:val="Hiperligao"/>
@@ -3922,7 +3962,7 @@
                     <w:noProof/>
                     <w:webHidden/>
                   </w:rPr>
-                  <w:instrText xml:space="preserve"> PAGEREF _Toc198753690 \h </w:instrText>
+                  <w:instrText xml:space="preserve"> PAGEREF _Toc198776423 \h </w:instrText>
                 </w:r>
                 <w:r>
                   <w:rPr>
@@ -3965,7 +4005,7 @@
                   <w:lang w:eastAsia="pt-PT"/>
                 </w:rPr>
               </w:pPr>
-              <w:hyperlink w:anchor="_Toc198753691" w:history="1">
+              <w:hyperlink w:anchor="_Toc198776424" w:history="1">
                 <w:r>
                   <w:rPr>
                     <w:rStyle w:val="Hiperligao"/>
@@ -3992,7 +4032,7 @@
                     <w:noProof/>
                     <w:webHidden/>
                   </w:rPr>
-                  <w:instrText xml:space="preserve"> PAGEREF _Toc198753691 \h </w:instrText>
+                  <w:instrText xml:space="preserve"> PAGEREF _Toc198776424 \h </w:instrText>
                 </w:r>
                 <w:r>
                   <w:rPr>
@@ -4035,7 +4075,7 @@
                   <w:lang w:eastAsia="pt-PT"/>
                 </w:rPr>
               </w:pPr>
-              <w:hyperlink w:anchor="_Toc198753692" w:history="1">
+              <w:hyperlink w:anchor="_Toc198776425" w:history="1">
                 <w:r>
                   <w:rPr>
                     <w:rStyle w:val="Hiperligao"/>
@@ -4062,7 +4102,7 @@
                     <w:noProof/>
                     <w:webHidden/>
                   </w:rPr>
-                  <w:instrText xml:space="preserve"> PAGEREF _Toc198753692 \h </w:instrText>
+                  <w:instrText xml:space="preserve"> PAGEREF _Toc198776425 \h </w:instrText>
                 </w:r>
                 <w:r>
                   <w:rPr>
@@ -4105,7 +4145,7 @@
                   <w:lang w:eastAsia="pt-PT"/>
                 </w:rPr>
               </w:pPr>
-              <w:hyperlink w:anchor="_Toc198753693" w:history="1">
+              <w:hyperlink w:anchor="_Toc198776426" w:history="1">
                 <w:r>
                   <w:rPr>
                     <w:rStyle w:val="Hiperligao"/>
@@ -4155,7 +4195,7 @@
                     <w:noProof/>
                     <w:webHidden/>
                   </w:rPr>
-                  <w:instrText xml:space="preserve"> PAGEREF _Toc198753693 \h </w:instrText>
+                  <w:instrText xml:space="preserve"> PAGEREF _Toc198776426 \h </w:instrText>
                 </w:r>
                 <w:r>
                   <w:rPr>
@@ -4198,7 +4238,7 @@
                   <w:lang w:eastAsia="pt-PT"/>
                 </w:rPr>
               </w:pPr>
-              <w:hyperlink w:anchor="_Toc198753694" w:history="1">
+              <w:hyperlink w:anchor="_Toc198776427" w:history="1">
                 <w:r>
                   <w:rPr>
                     <w:rStyle w:val="Hiperligao"/>
@@ -4225,7 +4265,7 @@
                     <w:noProof/>
                     <w:webHidden/>
                   </w:rPr>
-                  <w:instrText xml:space="preserve"> PAGEREF _Toc198753694 \h </w:instrText>
+                  <w:instrText xml:space="preserve"> PAGEREF _Toc198776427 \h </w:instrText>
                 </w:r>
                 <w:r>
                   <w:rPr>
@@ -4268,7 +4308,7 @@
                   <w:lang w:eastAsia="pt-PT"/>
                 </w:rPr>
               </w:pPr>
-              <w:hyperlink w:anchor="_Toc198753695" w:history="1">
+              <w:hyperlink w:anchor="_Toc198776428" w:history="1">
                 <w:r>
                   <w:rPr>
                     <w:rStyle w:val="Hiperligao"/>
@@ -4295,7 +4335,7 @@
                     <w:noProof/>
                     <w:webHidden/>
                   </w:rPr>
-                  <w:instrText xml:space="preserve"> PAGEREF _Toc198753695 \h </w:instrText>
+                  <w:instrText xml:space="preserve"> PAGEREF _Toc198776428 \h </w:instrText>
                 </w:r>
                 <w:r>
                   <w:rPr>
@@ -4338,7 +4378,7 @@
                   <w:lang w:eastAsia="pt-PT"/>
                 </w:rPr>
               </w:pPr>
-              <w:hyperlink w:anchor="_Toc198753696" w:history="1">
+              <w:hyperlink w:anchor="_Toc198776429" w:history="1">
                 <w:r>
                   <w:rPr>
                     <w:rStyle w:val="Hiperligao"/>
@@ -4365,7 +4405,7 @@
                     <w:noProof/>
                     <w:webHidden/>
                   </w:rPr>
-                  <w:instrText xml:space="preserve"> PAGEREF _Toc198753696 \h </w:instrText>
+                  <w:instrText xml:space="preserve"> PAGEREF _Toc198776429 \h </w:instrText>
                 </w:r>
                 <w:r>
                   <w:rPr>
@@ -4408,7 +4448,7 @@
                   <w:lang w:eastAsia="pt-PT"/>
                 </w:rPr>
               </w:pPr>
-              <w:hyperlink w:anchor="_Toc198753697" w:history="1">
+              <w:hyperlink w:anchor="_Toc198776430" w:history="1">
                 <w:r>
                   <w:rPr>
                     <w:rStyle w:val="Hiperligao"/>
@@ -4435,147 +4475,7 @@
                     <w:noProof/>
                     <w:webHidden/>
                   </w:rPr>
-                  <w:instrText xml:space="preserve"> PAGEREF _Toc198753697 \h </w:instrText>
-                </w:r>
-                <w:r>
-                  <w:rPr>
-                    <w:noProof/>
-                    <w:webHidden/>
-                  </w:rPr>
-                </w:r>
-                <w:r>
-                  <w:rPr>
-                    <w:noProof/>
-                    <w:webHidden/>
-                  </w:rPr>
-                  <w:fldChar w:fldCharType="separate"/>
-                </w:r>
-                <w:r>
-                  <w:rPr>
-                    <w:noProof/>
-                    <w:webHidden/>
-                  </w:rPr>
-                  <w:t>11</w:t>
-                </w:r>
-                <w:r>
-                  <w:rPr>
-                    <w:noProof/>
-                    <w:webHidden/>
-                  </w:rPr>
-                  <w:fldChar w:fldCharType="end"/>
-                </w:r>
-              </w:hyperlink>
-            </w:p>
-            <w:p>
-              <w:pPr>
-                <w:pStyle w:val="ndice2"/>
-                <w:tabs>
-                  <w:tab w:val="right" w:leader="dot" w:pos="8494"/>
-                </w:tabs>
-                <w:rPr>
-                  <w:rFonts w:eastAsiaTheme="minorEastAsia"/>
-                  <w:noProof/>
-                  <w:lang w:eastAsia="pt-PT"/>
-                </w:rPr>
-              </w:pPr>
-              <w:hyperlink w:anchor="_Toc198753698" w:history="1">
-                <w:r>
-                  <w:rPr>
-                    <w:rStyle w:val="Hiperligao"/>
-                    <w:noProof/>
-                  </w:rPr>
-                  <w:t>3.4 Procedimento de medição</w:t>
-                </w:r>
-                <w:r>
-                  <w:rPr>
-                    <w:noProof/>
-                    <w:webHidden/>
-                  </w:rPr>
-                  <w:tab/>
-                </w:r>
-                <w:r>
-                  <w:rPr>
-                    <w:noProof/>
-                    <w:webHidden/>
-                  </w:rPr>
-                  <w:fldChar w:fldCharType="begin"/>
-                </w:r>
-                <w:r>
-                  <w:rPr>
-                    <w:noProof/>
-                    <w:webHidden/>
-                  </w:rPr>
-                  <w:instrText xml:space="preserve"> PAGEREF _Toc198753698 \h </w:instrText>
-                </w:r>
-                <w:r>
-                  <w:rPr>
-                    <w:noProof/>
-                    <w:webHidden/>
-                  </w:rPr>
-                </w:r>
-                <w:r>
-                  <w:rPr>
-                    <w:noProof/>
-                    <w:webHidden/>
-                  </w:rPr>
-                  <w:fldChar w:fldCharType="separate"/>
-                </w:r>
-                <w:r>
-                  <w:rPr>
-                    <w:noProof/>
-                    <w:webHidden/>
-                  </w:rPr>
-                  <w:t>12</w:t>
-                </w:r>
-                <w:r>
-                  <w:rPr>
-                    <w:noProof/>
-                    <w:webHidden/>
-                  </w:rPr>
-                  <w:fldChar w:fldCharType="end"/>
-                </w:r>
-              </w:hyperlink>
-            </w:p>
-            <w:p>
-              <w:pPr>
-                <w:pStyle w:val="ndice1"/>
-                <w:tabs>
-                  <w:tab w:val="right" w:leader="dot" w:pos="8494"/>
-                </w:tabs>
-                <w:rPr>
-                  <w:rFonts w:eastAsiaTheme="minorEastAsia"/>
-                  <w:noProof/>
-                  <w:lang w:eastAsia="pt-PT"/>
-                </w:rPr>
-              </w:pPr>
-              <w:hyperlink w:anchor="_Toc198753699" w:history="1">
-                <w:r>
-                  <w:rPr>
-                    <w:rStyle w:val="Hiperligao"/>
-                    <w:noProof/>
-                  </w:rPr>
-                  <w:t>4 Discussão dos Resultados</w:t>
-                </w:r>
-                <w:r>
-                  <w:rPr>
-                    <w:noProof/>
-                    <w:webHidden/>
-                  </w:rPr>
-                  <w:tab/>
-                </w:r>
-                <w:r>
-                  <w:rPr>
-                    <w:noProof/>
-                    <w:webHidden/>
-                  </w:rPr>
-                  <w:fldChar w:fldCharType="begin"/>
-                </w:r>
-                <w:r>
-                  <w:rPr>
-                    <w:noProof/>
-                    <w:webHidden/>
-                  </w:rPr>
-                  <w:instrText xml:space="preserve"> PAGEREF _Toc198753699 \h </w:instrText>
+                  <w:instrText xml:space="preserve"> PAGEREF _Toc198776430 \h </w:instrText>
                 </w:r>
                 <w:r>
                   <w:rPr>
@@ -4618,13 +4518,13 @@
                   <w:lang w:eastAsia="pt-PT"/>
                 </w:rPr>
               </w:pPr>
-              <w:hyperlink w:anchor="_Toc198753700" w:history="1">
+              <w:hyperlink w:anchor="_Toc198776431" w:history="1">
                 <w:r>
                   <w:rPr>
                     <w:rStyle w:val="Hiperligao"/>
                     <w:noProof/>
                   </w:rPr>
-                  <w:t>4.1 Tempo de execução real</w:t>
+                  <w:t>3.4 Procedimento de medição</w:t>
                 </w:r>
                 <w:r>
                   <w:rPr>
@@ -4645,7 +4545,7 @@
                     <w:noProof/>
                     <w:webHidden/>
                   </w:rPr>
-                  <w:instrText xml:space="preserve"> PAGEREF _Toc198753700 \h </w:instrText>
+                  <w:instrText xml:space="preserve"> PAGEREF _Toc198776431 \h </w:instrText>
                 </w:r>
                 <w:r>
                   <w:rPr>
@@ -4678,7 +4578,7 @@
             </w:p>
             <w:p>
               <w:pPr>
-                <w:pStyle w:val="ndice2"/>
+                <w:pStyle w:val="ndice1"/>
                 <w:tabs>
                   <w:tab w:val="right" w:leader="dot" w:pos="8494"/>
                 </w:tabs>
@@ -4688,13 +4588,13 @@
                   <w:lang w:eastAsia="pt-PT"/>
                 </w:rPr>
               </w:pPr>
-              <w:hyperlink w:anchor="_Toc198753701" w:history="1">
+              <w:hyperlink w:anchor="_Toc198776432" w:history="1">
                 <w:r>
                   <w:rPr>
                     <w:rStyle w:val="Hiperligao"/>
                     <w:noProof/>
                   </w:rPr>
-                  <w:t>4.2 Aceleração e eficiência</w:t>
+                  <w:t>4 Discussão dos Resultados</w:t>
                 </w:r>
                 <w:r>
                   <w:rPr>
@@ -4715,287 +4615,7 @@
                     <w:noProof/>
                     <w:webHidden/>
                   </w:rPr>
-                  <w:instrText xml:space="preserve"> PAGEREF _Toc198753701 \h </w:instrText>
-                </w:r>
-                <w:r>
-                  <w:rPr>
-                    <w:noProof/>
-                    <w:webHidden/>
-                  </w:rPr>
-                </w:r>
-                <w:r>
-                  <w:rPr>
-                    <w:noProof/>
-                    <w:webHidden/>
-                  </w:rPr>
-                  <w:fldChar w:fldCharType="separate"/>
-                </w:r>
-                <w:r>
-                  <w:rPr>
-                    <w:noProof/>
-                    <w:webHidden/>
-                  </w:rPr>
-                  <w:t>13</w:t>
-                </w:r>
-                <w:r>
-                  <w:rPr>
-                    <w:noProof/>
-                    <w:webHidden/>
-                  </w:rPr>
-                  <w:fldChar w:fldCharType="end"/>
-                </w:r>
-              </w:hyperlink>
-            </w:p>
-            <w:p>
-              <w:pPr>
-                <w:pStyle w:val="ndice2"/>
-                <w:tabs>
-                  <w:tab w:val="right" w:leader="dot" w:pos="8494"/>
-                </w:tabs>
-                <w:rPr>
-                  <w:rFonts w:eastAsiaTheme="minorEastAsia"/>
-                  <w:noProof/>
-                  <w:lang w:eastAsia="pt-PT"/>
-                </w:rPr>
-              </w:pPr>
-              <w:hyperlink w:anchor="_Toc198753702" w:history="1">
-                <w:r>
-                  <w:rPr>
-                    <w:rStyle w:val="Hiperligao"/>
-                    <w:noProof/>
-                  </w:rPr>
-                  <w:t>4.3  Escalabilidade prevista</w:t>
-                </w:r>
-                <w:r>
-                  <w:rPr>
-                    <w:noProof/>
-                    <w:webHidden/>
-                  </w:rPr>
-                  <w:tab/>
-                </w:r>
-                <w:r>
-                  <w:rPr>
-                    <w:noProof/>
-                    <w:webHidden/>
-                  </w:rPr>
-                  <w:fldChar w:fldCharType="begin"/>
-                </w:r>
-                <w:r>
-                  <w:rPr>
-                    <w:noProof/>
-                    <w:webHidden/>
-                  </w:rPr>
-                  <w:instrText xml:space="preserve"> PAGEREF _Toc198753702 \h </w:instrText>
-                </w:r>
-                <w:r>
-                  <w:rPr>
-                    <w:noProof/>
-                    <w:webHidden/>
-                  </w:rPr>
-                </w:r>
-                <w:r>
-                  <w:rPr>
-                    <w:noProof/>
-                    <w:webHidden/>
-                  </w:rPr>
-                  <w:fldChar w:fldCharType="separate"/>
-                </w:r>
-                <w:r>
-                  <w:rPr>
-                    <w:noProof/>
-                    <w:webHidden/>
-                  </w:rPr>
-                  <w:t>14</w:t>
-                </w:r>
-                <w:r>
-                  <w:rPr>
-                    <w:noProof/>
-                    <w:webHidden/>
-                  </w:rPr>
-                  <w:fldChar w:fldCharType="end"/>
-                </w:r>
-              </w:hyperlink>
-            </w:p>
-            <w:p>
-              <w:pPr>
-                <w:pStyle w:val="ndice2"/>
-                <w:tabs>
-                  <w:tab w:val="right" w:leader="dot" w:pos="8494"/>
-                </w:tabs>
-                <w:rPr>
-                  <w:rFonts w:eastAsiaTheme="minorEastAsia"/>
-                  <w:noProof/>
-                  <w:lang w:eastAsia="pt-PT"/>
-                </w:rPr>
-              </w:pPr>
-              <w:hyperlink w:anchor="_Toc198753703" w:history="1">
-                <w:r>
-                  <w:rPr>
-                    <w:rStyle w:val="Hiperligao"/>
-                    <w:noProof/>
-                  </w:rPr>
-                  <w:t>4.4 Impacto da carga de sistema</w:t>
-                </w:r>
-                <w:r>
-                  <w:rPr>
-                    <w:noProof/>
-                    <w:webHidden/>
-                  </w:rPr>
-                  <w:tab/>
-                </w:r>
-                <w:r>
-                  <w:rPr>
-                    <w:noProof/>
-                    <w:webHidden/>
-                  </w:rPr>
-                  <w:fldChar w:fldCharType="begin"/>
-                </w:r>
-                <w:r>
-                  <w:rPr>
-                    <w:noProof/>
-                    <w:webHidden/>
-                  </w:rPr>
-                  <w:instrText xml:space="preserve"> PAGEREF _Toc198753703 \h </w:instrText>
-                </w:r>
-                <w:r>
-                  <w:rPr>
-                    <w:noProof/>
-                    <w:webHidden/>
-                  </w:rPr>
-                </w:r>
-                <w:r>
-                  <w:rPr>
-                    <w:noProof/>
-                    <w:webHidden/>
-                  </w:rPr>
-                  <w:fldChar w:fldCharType="separate"/>
-                </w:r>
-                <w:r>
-                  <w:rPr>
-                    <w:noProof/>
-                    <w:webHidden/>
-                  </w:rPr>
-                  <w:t>14</w:t>
-                </w:r>
-                <w:r>
-                  <w:rPr>
-                    <w:noProof/>
-                    <w:webHidden/>
-                  </w:rPr>
-                  <w:fldChar w:fldCharType="end"/>
-                </w:r>
-              </w:hyperlink>
-            </w:p>
-            <w:p>
-              <w:pPr>
-                <w:pStyle w:val="ndice2"/>
-                <w:tabs>
-                  <w:tab w:val="right" w:leader="dot" w:pos="8494"/>
-                </w:tabs>
-                <w:rPr>
-                  <w:rFonts w:eastAsiaTheme="minorEastAsia"/>
-                  <w:noProof/>
-                  <w:lang w:eastAsia="pt-PT"/>
-                </w:rPr>
-              </w:pPr>
-              <w:hyperlink w:anchor="_Toc198753704" w:history="1">
-                <w:r>
-                  <w:rPr>
-                    <w:rStyle w:val="Hiperligao"/>
-                    <w:noProof/>
-                  </w:rPr>
-                  <w:t>Conclusões da discussão</w:t>
-                </w:r>
-                <w:r>
-                  <w:rPr>
-                    <w:noProof/>
-                    <w:webHidden/>
-                  </w:rPr>
-                  <w:tab/>
-                </w:r>
-                <w:r>
-                  <w:rPr>
-                    <w:noProof/>
-                    <w:webHidden/>
-                  </w:rPr>
-                  <w:fldChar w:fldCharType="begin"/>
-                </w:r>
-                <w:r>
-                  <w:rPr>
-                    <w:noProof/>
-                    <w:webHidden/>
-                  </w:rPr>
-                  <w:instrText xml:space="preserve"> PAGEREF _Toc198753704 \h </w:instrText>
-                </w:r>
-                <w:r>
-                  <w:rPr>
-                    <w:noProof/>
-                    <w:webHidden/>
-                  </w:rPr>
-                </w:r>
-                <w:r>
-                  <w:rPr>
-                    <w:noProof/>
-                    <w:webHidden/>
-                  </w:rPr>
-                  <w:fldChar w:fldCharType="separate"/>
-                </w:r>
-                <w:r>
-                  <w:rPr>
-                    <w:noProof/>
-                    <w:webHidden/>
-                  </w:rPr>
-                  <w:t>14</w:t>
-                </w:r>
-                <w:r>
-                  <w:rPr>
-                    <w:noProof/>
-                    <w:webHidden/>
-                  </w:rPr>
-                  <w:fldChar w:fldCharType="end"/>
-                </w:r>
-              </w:hyperlink>
-            </w:p>
-            <w:p>
-              <w:pPr>
-                <w:pStyle w:val="ndice1"/>
-                <w:tabs>
-                  <w:tab w:val="right" w:leader="dot" w:pos="8494"/>
-                </w:tabs>
-                <w:rPr>
-                  <w:rFonts w:eastAsiaTheme="minorEastAsia"/>
-                  <w:noProof/>
-                  <w:lang w:eastAsia="pt-PT"/>
-                </w:rPr>
-              </w:pPr>
-              <w:hyperlink w:anchor="_Toc198753705" w:history="1">
-                <w:r>
-                  <w:rPr>
-                    <w:rStyle w:val="Hiperligao"/>
-                    <w:noProof/>
-                  </w:rPr>
-                  <w:t>Conclusão</w:t>
-                </w:r>
-                <w:r>
-                  <w:rPr>
-                    <w:noProof/>
-                    <w:webHidden/>
-                  </w:rPr>
-                  <w:tab/>
-                </w:r>
-                <w:r>
-                  <w:rPr>
-                    <w:noProof/>
-                    <w:webHidden/>
-                  </w:rPr>
-                  <w:fldChar w:fldCharType="begin"/>
-                </w:r>
-                <w:r>
-                  <w:rPr>
-                    <w:noProof/>
-                    <w:webHidden/>
-                  </w:rPr>
-                  <w:instrText xml:space="preserve"> PAGEREF _Toc198753705 \h </w:instrText>
+                  <w:instrText xml:space="preserve"> PAGEREF _Toc198776432 \h </w:instrText>
                 </w:r>
                 <w:r>
                   <w:rPr>
@@ -5028,6 +4648,356 @@
             </w:p>
             <w:p>
               <w:pPr>
+                <w:pStyle w:val="ndice2"/>
+                <w:tabs>
+                  <w:tab w:val="right" w:leader="dot" w:pos="8494"/>
+                </w:tabs>
+                <w:rPr>
+                  <w:rFonts w:eastAsiaTheme="minorEastAsia"/>
+                  <w:noProof/>
+                  <w:lang w:eastAsia="pt-PT"/>
+                </w:rPr>
+              </w:pPr>
+              <w:hyperlink w:anchor="_Toc198776433" w:history="1">
+                <w:r>
+                  <w:rPr>
+                    <w:rStyle w:val="Hiperligao"/>
+                    <w:noProof/>
+                  </w:rPr>
+                  <w:t>4.1 Tempo de execução real</w:t>
+                </w:r>
+                <w:r>
+                  <w:rPr>
+                    <w:noProof/>
+                    <w:webHidden/>
+                  </w:rPr>
+                  <w:tab/>
+                </w:r>
+                <w:r>
+                  <w:rPr>
+                    <w:noProof/>
+                    <w:webHidden/>
+                  </w:rPr>
+                  <w:fldChar w:fldCharType="begin"/>
+                </w:r>
+                <w:r>
+                  <w:rPr>
+                    <w:noProof/>
+                    <w:webHidden/>
+                  </w:rPr>
+                  <w:instrText xml:space="preserve"> PAGEREF _Toc198776433 \h </w:instrText>
+                </w:r>
+                <w:r>
+                  <w:rPr>
+                    <w:noProof/>
+                    <w:webHidden/>
+                  </w:rPr>
+                </w:r>
+                <w:r>
+                  <w:rPr>
+                    <w:noProof/>
+                    <w:webHidden/>
+                  </w:rPr>
+                  <w:fldChar w:fldCharType="separate"/>
+                </w:r>
+                <w:r>
+                  <w:rPr>
+                    <w:noProof/>
+                    <w:webHidden/>
+                  </w:rPr>
+                  <w:t>15</w:t>
+                </w:r>
+                <w:r>
+                  <w:rPr>
+                    <w:noProof/>
+                    <w:webHidden/>
+                  </w:rPr>
+                  <w:fldChar w:fldCharType="end"/>
+                </w:r>
+              </w:hyperlink>
+            </w:p>
+            <w:p>
+              <w:pPr>
+                <w:pStyle w:val="ndice2"/>
+                <w:tabs>
+                  <w:tab w:val="right" w:leader="dot" w:pos="8494"/>
+                </w:tabs>
+                <w:rPr>
+                  <w:rFonts w:eastAsiaTheme="minorEastAsia"/>
+                  <w:noProof/>
+                  <w:lang w:eastAsia="pt-PT"/>
+                </w:rPr>
+              </w:pPr>
+              <w:hyperlink w:anchor="_Toc198776434" w:history="1">
+                <w:r>
+                  <w:rPr>
+                    <w:rStyle w:val="Hiperligao"/>
+                    <w:noProof/>
+                  </w:rPr>
+                  <w:t>4.2 Aceleração e eficiência</w:t>
+                </w:r>
+                <w:r>
+                  <w:rPr>
+                    <w:noProof/>
+                    <w:webHidden/>
+                  </w:rPr>
+                  <w:tab/>
+                </w:r>
+                <w:r>
+                  <w:rPr>
+                    <w:noProof/>
+                    <w:webHidden/>
+                  </w:rPr>
+                  <w:fldChar w:fldCharType="begin"/>
+                </w:r>
+                <w:r>
+                  <w:rPr>
+                    <w:noProof/>
+                    <w:webHidden/>
+                  </w:rPr>
+                  <w:instrText xml:space="preserve"> PAGEREF _Toc198776434 \h </w:instrText>
+                </w:r>
+                <w:r>
+                  <w:rPr>
+                    <w:noProof/>
+                    <w:webHidden/>
+                  </w:rPr>
+                </w:r>
+                <w:r>
+                  <w:rPr>
+                    <w:noProof/>
+                    <w:webHidden/>
+                  </w:rPr>
+                  <w:fldChar w:fldCharType="separate"/>
+                </w:r>
+                <w:r>
+                  <w:rPr>
+                    <w:noProof/>
+                    <w:webHidden/>
+                  </w:rPr>
+                  <w:t>15</w:t>
+                </w:r>
+                <w:r>
+                  <w:rPr>
+                    <w:noProof/>
+                    <w:webHidden/>
+                  </w:rPr>
+                  <w:fldChar w:fldCharType="end"/>
+                </w:r>
+              </w:hyperlink>
+            </w:p>
+            <w:p>
+              <w:pPr>
+                <w:pStyle w:val="ndice2"/>
+                <w:tabs>
+                  <w:tab w:val="right" w:leader="dot" w:pos="8494"/>
+                </w:tabs>
+                <w:rPr>
+                  <w:rFonts w:eastAsiaTheme="minorEastAsia"/>
+                  <w:noProof/>
+                  <w:lang w:eastAsia="pt-PT"/>
+                </w:rPr>
+              </w:pPr>
+              <w:hyperlink w:anchor="_Toc198776435" w:history="1">
+                <w:r>
+                  <w:rPr>
+                    <w:rStyle w:val="Hiperligao"/>
+                    <w:noProof/>
+                  </w:rPr>
+                  <w:t>4.3 Escalabilidade prevista</w:t>
+                </w:r>
+                <w:r>
+                  <w:rPr>
+                    <w:noProof/>
+                    <w:webHidden/>
+                  </w:rPr>
+                  <w:tab/>
+                </w:r>
+                <w:r>
+                  <w:rPr>
+                    <w:noProof/>
+                    <w:webHidden/>
+                  </w:rPr>
+                  <w:fldChar w:fldCharType="begin"/>
+                </w:r>
+                <w:r>
+                  <w:rPr>
+                    <w:noProof/>
+                    <w:webHidden/>
+                  </w:rPr>
+                  <w:instrText xml:space="preserve"> PAGEREF _Toc198776435 \h </w:instrText>
+                </w:r>
+                <w:r>
+                  <w:rPr>
+                    <w:noProof/>
+                    <w:webHidden/>
+                  </w:rPr>
+                </w:r>
+                <w:r>
+                  <w:rPr>
+                    <w:noProof/>
+                    <w:webHidden/>
+                  </w:rPr>
+                  <w:fldChar w:fldCharType="separate"/>
+                </w:r>
+                <w:r>
+                  <w:rPr>
+                    <w:noProof/>
+                    <w:webHidden/>
+                  </w:rPr>
+                  <w:t>16</w:t>
+                </w:r>
+                <w:r>
+                  <w:rPr>
+                    <w:noProof/>
+                    <w:webHidden/>
+                  </w:rPr>
+                  <w:fldChar w:fldCharType="end"/>
+                </w:r>
+              </w:hyperlink>
+            </w:p>
+            <w:p>
+              <w:pPr>
+                <w:pStyle w:val="ndice2"/>
+                <w:tabs>
+                  <w:tab w:val="right" w:leader="dot" w:pos="8494"/>
+                </w:tabs>
+                <w:rPr>
+                  <w:rFonts w:eastAsiaTheme="minorEastAsia"/>
+                  <w:noProof/>
+                  <w:lang w:eastAsia="pt-PT"/>
+                </w:rPr>
+              </w:pPr>
+              <w:hyperlink w:anchor="_Toc198776436" w:history="1">
+                <w:r>
+                  <w:rPr>
+                    <w:rStyle w:val="Hiperligao"/>
+                    <w:noProof/>
+                  </w:rPr>
+                  <w:t>4.4 Impacto da carga de sistema</w:t>
+                </w:r>
+                <w:r>
+                  <w:rPr>
+                    <w:noProof/>
+                    <w:webHidden/>
+                  </w:rPr>
+                  <w:tab/>
+                </w:r>
+                <w:r>
+                  <w:rPr>
+                    <w:noProof/>
+                    <w:webHidden/>
+                  </w:rPr>
+                  <w:fldChar w:fldCharType="begin"/>
+                </w:r>
+                <w:r>
+                  <w:rPr>
+                    <w:noProof/>
+                    <w:webHidden/>
+                  </w:rPr>
+                  <w:instrText xml:space="preserve"> PAGEREF _Toc198776436 \h </w:instrText>
+                </w:r>
+                <w:r>
+                  <w:rPr>
+                    <w:noProof/>
+                    <w:webHidden/>
+                  </w:rPr>
+                </w:r>
+                <w:r>
+                  <w:rPr>
+                    <w:noProof/>
+                    <w:webHidden/>
+                  </w:rPr>
+                  <w:fldChar w:fldCharType="separate"/>
+                </w:r>
+                <w:r>
+                  <w:rPr>
+                    <w:noProof/>
+                    <w:webHidden/>
+                  </w:rPr>
+                  <w:t>16</w:t>
+                </w:r>
+                <w:r>
+                  <w:rPr>
+                    <w:noProof/>
+                    <w:webHidden/>
+                  </w:rPr>
+                  <w:fldChar w:fldCharType="end"/>
+                </w:r>
+              </w:hyperlink>
+            </w:p>
+            <w:p>
+              <w:pPr>
+                <w:pStyle w:val="ndice2"/>
+                <w:tabs>
+                  <w:tab w:val="right" w:leader="dot" w:pos="8494"/>
+                </w:tabs>
+                <w:rPr>
+                  <w:rFonts w:eastAsiaTheme="minorEastAsia"/>
+                  <w:noProof/>
+                  <w:lang w:eastAsia="pt-PT"/>
+                </w:rPr>
+              </w:pPr>
+              <w:hyperlink w:anchor="_Toc198776437" w:history="1">
+                <w:r>
+                  <w:rPr>
+                    <w:rStyle w:val="Hiperligao"/>
+                    <w:noProof/>
+                  </w:rPr>
+                  <w:t>Conclusões da discussão</w:t>
+                </w:r>
+                <w:r>
+                  <w:rPr>
+                    <w:noProof/>
+                    <w:webHidden/>
+                  </w:rPr>
+                  <w:tab/>
+                </w:r>
+                <w:r>
+                  <w:rPr>
+                    <w:noProof/>
+                    <w:webHidden/>
+                  </w:rPr>
+                  <w:fldChar w:fldCharType="begin"/>
+                </w:r>
+                <w:r>
+                  <w:rPr>
+                    <w:noProof/>
+                    <w:webHidden/>
+                  </w:rPr>
+                  <w:instrText xml:space="preserve"> PAGEREF _Toc198776437 \h </w:instrText>
+                </w:r>
+                <w:r>
+                  <w:rPr>
+                    <w:noProof/>
+                    <w:webHidden/>
+                  </w:rPr>
+                </w:r>
+                <w:r>
+                  <w:rPr>
+                    <w:noProof/>
+                    <w:webHidden/>
+                  </w:rPr>
+                  <w:fldChar w:fldCharType="separate"/>
+                </w:r>
+                <w:r>
+                  <w:rPr>
+                    <w:noProof/>
+                    <w:webHidden/>
+                  </w:rPr>
+                  <w:t>17</w:t>
+                </w:r>
+                <w:r>
+                  <w:rPr>
+                    <w:noProof/>
+                    <w:webHidden/>
+                  </w:rPr>
+                  <w:fldChar w:fldCharType="end"/>
+                </w:r>
+              </w:hyperlink>
+            </w:p>
+            <w:p>
+              <w:pPr>
                 <w:pStyle w:val="ndice1"/>
                 <w:tabs>
                   <w:tab w:val="right" w:leader="dot" w:pos="8494"/>
@@ -5038,7 +5008,77 @@
                   <w:lang w:eastAsia="pt-PT"/>
                 </w:rPr>
               </w:pPr>
-              <w:hyperlink w:anchor="_Toc198753706" w:history="1">
+              <w:hyperlink w:anchor="_Toc198776438" w:history="1">
+                <w:r>
+                  <w:rPr>
+                    <w:rStyle w:val="Hiperligao"/>
+                    <w:noProof/>
+                  </w:rPr>
+                  <w:t>Conclusão</w:t>
+                </w:r>
+                <w:r>
+                  <w:rPr>
+                    <w:noProof/>
+                    <w:webHidden/>
+                  </w:rPr>
+                  <w:tab/>
+                </w:r>
+                <w:r>
+                  <w:rPr>
+                    <w:noProof/>
+                    <w:webHidden/>
+                  </w:rPr>
+                  <w:fldChar w:fldCharType="begin"/>
+                </w:r>
+                <w:r>
+                  <w:rPr>
+                    <w:noProof/>
+                    <w:webHidden/>
+                  </w:rPr>
+                  <w:instrText xml:space="preserve"> PAGEREF _Toc198776438 \h </w:instrText>
+                </w:r>
+                <w:r>
+                  <w:rPr>
+                    <w:noProof/>
+                    <w:webHidden/>
+                  </w:rPr>
+                </w:r>
+                <w:r>
+                  <w:rPr>
+                    <w:noProof/>
+                    <w:webHidden/>
+                  </w:rPr>
+                  <w:fldChar w:fldCharType="separate"/>
+                </w:r>
+                <w:r>
+                  <w:rPr>
+                    <w:noProof/>
+                    <w:webHidden/>
+                  </w:rPr>
+                  <w:t>17</w:t>
+                </w:r>
+                <w:r>
+                  <w:rPr>
+                    <w:noProof/>
+                    <w:webHidden/>
+                  </w:rPr>
+                  <w:fldChar w:fldCharType="end"/>
+                </w:r>
+              </w:hyperlink>
+            </w:p>
+            <w:p>
+              <w:pPr>
+                <w:pStyle w:val="ndice1"/>
+                <w:tabs>
+                  <w:tab w:val="right" w:leader="dot" w:pos="8494"/>
+                </w:tabs>
+                <w:rPr>
+                  <w:rFonts w:eastAsiaTheme="minorEastAsia"/>
+                  <w:noProof/>
+                  <w:lang w:eastAsia="pt-PT"/>
+                </w:rPr>
+              </w:pPr>
+              <w:hyperlink w:anchor="_Toc198776439" w:history="1">
                 <w:r>
                   <w:rPr>
                     <w:rStyle w:val="Hiperligao"/>
@@ -5065,7 +5105,7 @@
                     <w:noProof/>
                     <w:webHidden/>
                   </w:rPr>
-                  <w:instrText xml:space="preserve"> PAGEREF _Toc198753706 \h </w:instrText>
+                  <w:instrText xml:space="preserve"> PAGEREF _Toc198776439 \h </w:instrText>
                 </w:r>
                 <w:r>
                   <w:rPr>
@@ -5085,7 +5125,7 @@
                     <w:noProof/>
                     <w:webHidden/>
                   </w:rPr>
-                  <w:t>16</w:t>
+                  <w:t>18</w:t>
                 </w:r>
                 <w:r>
                   <w:rPr>
@@ -5232,7 +5272,7 @@
       <w:pPr>
         <w:pStyle w:val="Ttulo1"/>
       </w:pPr>
-      <w:bookmarkStart w:id="0" w:name="_Toc198753687"/>
+      <w:bookmarkStart w:id="0" w:name="_Toc198776420"/>
       <w:r>
         <w:lastRenderedPageBreak/>
         <w:t>Introdução</w:t>
@@ -5328,7 +5368,19 @@
         <w:rPr>
           <w:rFonts w:ascii="Arial" w:hAnsi="Arial" w:cs="Arial"/>
         </w:rPr>
-        <w:t xml:space="preserve"> orquestrados via Docker </w:t>
+        <w:t xml:space="preserve"> </w:t>
+      </w:r>
+      <w:r>
+        <w:rPr>
+          <w:rFonts w:ascii="Arial" w:hAnsi="Arial" w:cs="Arial"/>
+        </w:rPr>
+        <w:t>geridos</w:t>
+      </w:r>
+      <w:r>
+        <w:rPr>
+          <w:rFonts w:ascii="Arial" w:hAnsi="Arial" w:cs="Arial"/>
+        </w:rPr>
+        <w:t xml:space="preserve"> via Docker </w:t>
       </w:r>
       <w:proofErr w:type="spellStart"/>
       <w:r>
@@ -5443,6 +5495,8 @@
       <w:r>
         <w:rPr>
           <w:rFonts w:ascii="Arial" w:hAnsi="Arial" w:cs="Arial"/>
+          <w:i/>
+          <w:iCs/>
         </w:rPr>
         <w:t>timestamps</w:t>
       </w:r>
@@ -5463,7 +5517,19 @@
         <w:rPr>
           <w:rFonts w:ascii="Arial" w:hAnsi="Arial" w:cs="Arial"/>
         </w:rPr>
-        <w:t xml:space="preserve"> mais recentes prevaleçam, evitando regressões de estado quando mensagens são consumidas fora de ordem ou em situações de elevada concorrência. A orquestração Docker </w:t>
+        <w:t xml:space="preserve"> mais recentes prevaleçam, evitando regressões de estado quando mensagens são consumidas fora de ordem ou em situações de elevada concorrência. A </w:t>
+      </w:r>
+      <w:r>
+        <w:rPr>
+          <w:rFonts w:ascii="Arial" w:hAnsi="Arial" w:cs="Arial"/>
+        </w:rPr>
+        <w:t>gestão</w:t>
+      </w:r>
+      <w:r>
+        <w:rPr>
+          <w:rFonts w:ascii="Arial" w:hAnsi="Arial" w:cs="Arial"/>
+        </w:rPr>
+        <w:t xml:space="preserve"> Docker </w:t>
       </w:r>
       <w:proofErr w:type="spellStart"/>
       <w:r>
@@ -5483,6 +5549,8 @@
       <w:r>
         <w:rPr>
           <w:rFonts w:ascii="Arial" w:hAnsi="Arial" w:cs="Arial"/>
+          <w:i/>
+          <w:iCs/>
         </w:rPr>
         <w:t>healthchecks</w:t>
       </w:r>
@@ -5567,7 +5635,7 @@
       <w:pPr>
         <w:pStyle w:val="Ttulo1"/>
       </w:pPr>
-      <w:bookmarkStart w:id="1" w:name="_Toc198753688"/>
+      <w:bookmarkStart w:id="1" w:name="_Toc198776421"/>
       <w:r>
         <w:lastRenderedPageBreak/>
         <w:t>Enquadramento</w:t>
@@ -5578,7 +5646,7 @@
       <w:pPr>
         <w:pStyle w:val="Ttulo2"/>
       </w:pPr>
-      <w:bookmarkStart w:id="2" w:name="_Toc198753689"/>
+      <w:bookmarkStart w:id="2" w:name="_Toc198776422"/>
       <w:r>
         <w:t xml:space="preserve">2.1 Processamento </w:t>
       </w:r>
@@ -5669,6 +5737,8 @@
       <w:r>
         <w:rPr>
           <w:rFonts w:ascii="Arial" w:hAnsi="Arial" w:cs="Arial"/>
+          <w:i/>
+          <w:iCs/>
         </w:rPr>
         <w:t>workers</w:t>
       </w:r>
@@ -5683,8 +5753,10 @@
       <w:r>
         <w:rPr>
           <w:rFonts w:ascii="Arial" w:hAnsi="Arial" w:cs="Arial"/>
-        </w:rPr>
-        <w:t>front-end</w:t>
+          <w:i/>
+          <w:iCs/>
+        </w:rPr>
+        <w:t>frontend</w:t>
       </w:r>
       <w:proofErr w:type="spellEnd"/>
       <w:r>
@@ -5756,15 +5828,13 @@
           <w:rFonts w:ascii="Courier New" w:eastAsia="Times New Roman" w:hAnsi="Courier New" w:cs="Courier New"/>
           <w:color w:val="CCCCCC"/>
           <w:kern w:val="0"/>
-          <w:sz w:val="20"/>
-          <w:szCs w:val="20"/>
           <w:lang w:val="en-US" w:eastAsia="pt-PT"/>
           <w14:ligatures w14:val="none"/>
         </w:rPr>
       </w:pPr>
       <w:r>
         <w:rPr>
-          <w:rFonts w:ascii="Arial" w:hAnsi="Arial" w:cs="Arial"/>
+          <w:rFonts w:ascii="Courier New" w:hAnsi="Courier New" w:cs="Courier New"/>
           <w:lang w:val="en-US"/>
         </w:rPr>
         <w:t>“</w:t>
@@ -5774,11 +5844,7 @@
       <w:r>
         <w:rPr>
           <w:rFonts w:ascii="Courier New" w:eastAsia="Times New Roman" w:hAnsi="Courier New" w:cs="Courier New"/>
-          <w:b/>
-          <w:bCs/>
           <w:kern w:val="0"/>
-          <w:sz w:val="22"/>
-          <w:szCs w:val="22"/>
           <w:lang w:val="en-US" w:eastAsia="pt-PT"/>
           <w14:ligatures w14:val="none"/>
         </w:rPr>
@@ -5788,11 +5854,7 @@
       <w:r>
         <w:rPr>
           <w:rFonts w:ascii="Courier New" w:eastAsia="Times New Roman" w:hAnsi="Courier New" w:cs="Courier New"/>
-          <w:b/>
-          <w:bCs/>
           <w:kern w:val="0"/>
-          <w:sz w:val="22"/>
-          <w:szCs w:val="22"/>
           <w:lang w:val="en-US" w:eastAsia="pt-PT"/>
           <w14:ligatures w14:val="none"/>
         </w:rPr>
@@ -5802,11 +5864,7 @@
       <w:r>
         <w:rPr>
           <w:rFonts w:ascii="Courier New" w:eastAsia="Times New Roman" w:hAnsi="Courier New" w:cs="Courier New"/>
-          <w:b/>
-          <w:bCs/>
           <w:kern w:val="0"/>
-          <w:sz w:val="22"/>
-          <w:szCs w:val="22"/>
           <w:lang w:val="en-US" w:eastAsia="pt-PT"/>
           <w14:ligatures w14:val="none"/>
         </w:rPr>
@@ -5816,11 +5874,7 @@
       <w:r>
         <w:rPr>
           <w:rFonts w:ascii="Courier New" w:eastAsia="Times New Roman" w:hAnsi="Courier New" w:cs="Courier New"/>
-          <w:b/>
-          <w:bCs/>
           <w:kern w:val="0"/>
-          <w:sz w:val="22"/>
-          <w:szCs w:val="22"/>
           <w:lang w:val="en-US" w:eastAsia="pt-PT"/>
           <w14:ligatures w14:val="none"/>
         </w:rPr>
@@ -5830,11 +5884,7 @@
       <w:r>
         <w:rPr>
           <w:rFonts w:ascii="Courier New" w:eastAsia="Times New Roman" w:hAnsi="Courier New" w:cs="Courier New"/>
-          <w:b/>
-          <w:bCs/>
           <w:kern w:val="0"/>
-          <w:sz w:val="22"/>
-          <w:szCs w:val="22"/>
           <w:lang w:val="en-US" w:eastAsia="pt-PT"/>
           <w14:ligatures w14:val="none"/>
         </w:rPr>
@@ -5844,11 +5894,7 @@
       <w:r>
         <w:rPr>
           <w:rFonts w:ascii="Courier New" w:eastAsia="Times New Roman" w:hAnsi="Courier New" w:cs="Courier New"/>
-          <w:b/>
-          <w:bCs/>
           <w:kern w:val="0"/>
-          <w:sz w:val="22"/>
-          <w:szCs w:val="22"/>
           <w:lang w:val="en-US" w:eastAsia="pt-PT"/>
           <w14:ligatures w14:val="none"/>
         </w:rPr>
@@ -5858,11 +5904,7 @@
       <w:r>
         <w:rPr>
           <w:rFonts w:ascii="Courier New" w:eastAsia="Times New Roman" w:hAnsi="Courier New" w:cs="Courier New"/>
-          <w:b/>
-          <w:bCs/>
           <w:kern w:val="0"/>
-          <w:sz w:val="22"/>
-          <w:szCs w:val="22"/>
           <w:lang w:val="en-US" w:eastAsia="pt-PT"/>
           <w14:ligatures w14:val="none"/>
         </w:rPr>
@@ -5871,11 +5913,7 @@
       <w:r>
         <w:rPr>
           <w:rFonts w:ascii="Courier New" w:eastAsia="Times New Roman" w:hAnsi="Courier New" w:cs="Courier New"/>
-          <w:b/>
-          <w:bCs/>
           <w:kern w:val="0"/>
-          <w:sz w:val="22"/>
-          <w:szCs w:val="22"/>
           <w:lang w:val="en-US" w:eastAsia="pt-PT"/>
           <w14:ligatures w14:val="none"/>
         </w:rPr>
@@ -5904,19 +5942,13 @@
       <w:proofErr w:type="spellStart"/>
       <w:r>
         <w:rPr>
-          <w:rFonts w:ascii="Arial" w:hAnsi="Arial" w:cs="Arial"/>
-          <w:sz w:val="22"/>
-          <w:szCs w:val="22"/>
+          <w:rFonts w:ascii="Courier New" w:hAnsi="Courier New" w:cs="Courier New"/>
         </w:rPr>
         <w:t>p</w:t>
       </w:r>
       <w:r>
         <w:rPr>
           <w:rFonts w:ascii="Courier New" w:hAnsi="Courier New" w:cs="Courier New"/>
-          <w:b/>
-          <w:bCs/>
-          <w:sz w:val="22"/>
-          <w:szCs w:val="22"/>
         </w:rPr>
         <w:t>roperties</w:t>
       </w:r>
@@ -5924,10 +5956,6 @@
       <w:r>
         <w:rPr>
           <w:rFonts w:ascii="Courier New" w:hAnsi="Courier New" w:cs="Courier New"/>
-          <w:b/>
-          <w:bCs/>
-          <w:sz w:val="22"/>
-          <w:szCs w:val="22"/>
         </w:rPr>
         <w:t>=</w:t>
       </w:r>
@@ -5936,10 +5964,6 @@
       <w:r>
         <w:rPr>
           <w:rFonts w:ascii="Courier New" w:hAnsi="Courier New" w:cs="Courier New"/>
-          <w:b/>
-          <w:bCs/>
-          <w:sz w:val="22"/>
-          <w:szCs w:val="22"/>
         </w:rPr>
         <w:t>BasicProperties</w:t>
       </w:r>
@@ -5947,10 +5971,6 @@
       <w:r>
         <w:rPr>
           <w:rFonts w:ascii="Courier New" w:hAnsi="Courier New" w:cs="Courier New"/>
-          <w:b/>
-          <w:bCs/>
-          <w:sz w:val="22"/>
-          <w:szCs w:val="22"/>
         </w:rPr>
         <w:t>(</w:t>
       </w:r>
@@ -5959,10 +5979,6 @@
       <w:r>
         <w:rPr>
           <w:rFonts w:ascii="Courier New" w:hAnsi="Courier New" w:cs="Courier New"/>
-          <w:b/>
-          <w:bCs/>
-          <w:sz w:val="22"/>
-          <w:szCs w:val="22"/>
         </w:rPr>
         <w:t>delivery_mode</w:t>
       </w:r>
@@ -5970,20 +5986,12 @@
       <w:r>
         <w:rPr>
           <w:rFonts w:ascii="Courier New" w:hAnsi="Courier New" w:cs="Courier New"/>
-          <w:b/>
-          <w:bCs/>
-          <w:sz w:val="22"/>
-          <w:szCs w:val="22"/>
         </w:rPr>
         <w:t>=2</w:t>
       </w:r>
       <w:r>
         <w:rPr>
           <w:rFonts w:ascii="Courier New" w:hAnsi="Courier New" w:cs="Courier New"/>
-          <w:b/>
-          <w:bCs/>
-          <w:sz w:val="22"/>
-          <w:szCs w:val="22"/>
         </w:rPr>
         <w:t>”</w:t>
       </w:r>
@@ -6043,16 +6051,22 @@
       <w:proofErr w:type="spellStart"/>
       <w:r>
         <w:rPr>
-          <w:rFonts w:ascii="Arial" w:hAnsi="Arial" w:cs="Arial"/>
+          <w:rFonts w:ascii="Courier New" w:hAnsi="Courier New" w:cs="Courier New"/>
         </w:rPr>
         <w:t>delivery_mode</w:t>
       </w:r>
       <w:proofErr w:type="spellEnd"/>
       <w:r>
         <w:rPr>
-          <w:rFonts w:ascii="Arial" w:hAnsi="Arial" w:cs="Arial"/>
-        </w:rPr>
-        <w:t xml:space="preserve">=2, o broker grava-a primeiro no </w:t>
+          <w:rFonts w:ascii="Courier New" w:hAnsi="Courier New" w:cs="Courier New"/>
+        </w:rPr>
+        <w:t>=2,</w:t>
+      </w:r>
+      <w:r>
+        <w:rPr>
+          <w:rFonts w:ascii="Arial" w:hAnsi="Arial" w:cs="Arial"/>
+        </w:rPr>
+        <w:t xml:space="preserve"> o broker grava-a primeiro no </w:t>
       </w:r>
       <w:proofErr w:type="spellStart"/>
       <w:r>
@@ -6153,6 +6167,8 @@
       <w:r>
         <w:rPr>
           <w:rFonts w:ascii="Arial" w:hAnsi="Arial" w:cs="Arial"/>
+          <w:i/>
+          <w:iCs/>
         </w:rPr>
         <w:t>acknowledgements</w:t>
       </w:r>
@@ -6161,34 +6177,48 @@
         <w:rPr>
           <w:rFonts w:ascii="Arial" w:hAnsi="Arial" w:cs="Arial"/>
         </w:rPr>
-        <w:t xml:space="preserve"> manuais (</w:t>
+        <w:t xml:space="preserve"> manuais </w:t>
+      </w:r>
+      <w:r>
+        <w:rPr>
+          <w:rFonts w:ascii="Courier New" w:hAnsi="Courier New" w:cs="Courier New"/>
+        </w:rPr>
+        <w:t>(</w:t>
       </w:r>
       <w:proofErr w:type="spellStart"/>
       <w:proofErr w:type="gramStart"/>
       <w:r>
         <w:rPr>
-          <w:rFonts w:ascii="Arial" w:hAnsi="Arial" w:cs="Arial"/>
+          <w:rFonts w:ascii="Courier New" w:hAnsi="Courier New" w:cs="Courier New"/>
         </w:rPr>
         <w:t>ch.basic</w:t>
       </w:r>
       <w:proofErr w:type="gramEnd"/>
       <w:r>
         <w:rPr>
-          <w:rFonts w:ascii="Arial" w:hAnsi="Arial" w:cs="Arial"/>
+          <w:rFonts w:ascii="Courier New" w:hAnsi="Courier New" w:cs="Courier New"/>
         </w:rPr>
         <w:t>_ack</w:t>
       </w:r>
       <w:proofErr w:type="spellEnd"/>
       <w:r>
         <w:rPr>
-          <w:rFonts w:ascii="Arial" w:hAnsi="Arial" w:cs="Arial"/>
-        </w:rPr>
-        <w:t xml:space="preserve">(...)). Se um </w:t>
-      </w:r>
-      <w:proofErr w:type="spellStart"/>
-      <w:r>
-        <w:rPr>
-          <w:rFonts w:ascii="Arial" w:hAnsi="Arial" w:cs="Arial"/>
+          <w:rFonts w:ascii="Courier New" w:hAnsi="Courier New" w:cs="Courier New"/>
+        </w:rPr>
+        <w:t>(...))</w:t>
+      </w:r>
+      <w:r>
+        <w:rPr>
+          <w:rFonts w:ascii="Arial" w:hAnsi="Arial" w:cs="Arial"/>
+        </w:rPr>
+        <w:t xml:space="preserve">. Se um </w:t>
+      </w:r>
+      <w:proofErr w:type="spellStart"/>
+      <w:r>
+        <w:rPr>
+          <w:rFonts w:ascii="Arial" w:hAnsi="Arial" w:cs="Arial"/>
+          <w:i/>
+          <w:iCs/>
         </w:rPr>
         <w:t>worker</w:t>
       </w:r>
@@ -6323,6 +6353,8 @@
       <w:r>
         <w:rPr>
           <w:rFonts w:ascii="Arial" w:hAnsi="Arial" w:cs="Arial"/>
+          <w:i/>
+          <w:iCs/>
         </w:rPr>
         <w:t>acknowledgements</w:t>
       </w:r>
@@ -6337,6 +6369,8 @@
       <w:r>
         <w:rPr>
           <w:rFonts w:ascii="Arial" w:hAnsi="Arial" w:cs="Arial"/>
+          <w:i/>
+          <w:iCs/>
         </w:rPr>
         <w:t>confirms</w:t>
       </w:r>
@@ -6380,7 +6414,7 @@
       <w:pPr>
         <w:pStyle w:val="Ttulo2"/>
       </w:pPr>
-      <w:bookmarkStart w:id="3" w:name="_Toc198753690"/>
+      <w:bookmarkStart w:id="3" w:name="_Toc198776423"/>
       <w:r>
         <w:lastRenderedPageBreak/>
         <w:t>2.2 Compiladores e ferramentas</w:t>
@@ -6597,6 +6631,8 @@
       <w:r>
         <w:rPr>
           <w:rFonts w:ascii="Arial" w:hAnsi="Arial" w:cs="Arial"/>
+          <w:i/>
+          <w:iCs/>
         </w:rPr>
         <w:t>heartbeat</w:t>
       </w:r>
@@ -6625,6 +6661,9 @@
       <w:r>
         <w:rPr>
           <w:rFonts w:ascii="Arial" w:hAnsi="Arial" w:cs="Arial"/>
+          <w:i/>
+          <w:iCs/>
+          <w:u w:val="single"/>
         </w:rPr>
         <w:t>at-most-once</w:t>
       </w:r>
@@ -6632,6 +6671,8 @@
       <w:r>
         <w:rPr>
           <w:rFonts w:ascii="Arial" w:hAnsi="Arial" w:cs="Arial"/>
+          <w:i/>
+          <w:iCs/>
         </w:rPr>
         <w:t>.</w:t>
       </w:r>
@@ -6681,6 +6722,8 @@
       <w:r>
         <w:rPr>
           <w:rFonts w:ascii="Arial" w:hAnsi="Arial" w:cs="Arial"/>
+          <w:i/>
+          <w:iCs/>
         </w:rPr>
         <w:t>cache-aside</w:t>
       </w:r>
@@ -6771,6 +6814,8 @@
       <w:r>
         <w:rPr>
           <w:rFonts w:ascii="Arial" w:hAnsi="Arial" w:cs="Arial"/>
+          <w:i/>
+          <w:iCs/>
         </w:rPr>
         <w:t>healthchecks</w:t>
       </w:r>
@@ -6874,7 +6919,7 @@
       <w:pPr>
         <w:pStyle w:val="Ttulo2"/>
       </w:pPr>
-      <w:bookmarkStart w:id="4" w:name="_Toc198753691"/>
+      <w:bookmarkStart w:id="4" w:name="_Toc198776424"/>
       <w:r>
         <w:t xml:space="preserve">2.3 </w:t>
       </w:r>
@@ -7230,7 +7275,7 @@
       <w:pPr>
         <w:pStyle w:val="Ttulo2"/>
       </w:pPr>
-      <w:bookmarkStart w:id="5" w:name="_Toc198753692"/>
+      <w:bookmarkStart w:id="5" w:name="_Toc198776425"/>
       <w:r>
         <w:lastRenderedPageBreak/>
         <w:t>2.4 Métricas de avaliação</w:t>
@@ -7399,11 +7444,7 @@
         <w:ind w:left="1980"/>
         <w:rPr>
           <w:rFonts w:ascii="Courier New" w:eastAsia="Times New Roman" w:hAnsi="Courier New" w:cs="Courier New"/>
-          <w:b/>
-          <w:bCs/>
           <w:kern w:val="0"/>
-          <w:sz w:val="22"/>
-          <w:szCs w:val="22"/>
           <w:lang w:val="en-US" w:eastAsia="pt-PT"/>
           <w14:ligatures w14:val="none"/>
         </w:rPr>
@@ -7411,11 +7452,7 @@
       <w:r>
         <w:rPr>
           <w:rFonts w:ascii="Courier New" w:eastAsia="Times New Roman" w:hAnsi="Courier New" w:cs="Courier New"/>
-          <w:b/>
-          <w:bCs/>
           <w:kern w:val="0"/>
-          <w:sz w:val="22"/>
-          <w:szCs w:val="22"/>
           <w:lang w:val="en-US" w:eastAsia="pt-PT"/>
           <w14:ligatures w14:val="none"/>
         </w:rPr>
@@ -7426,11 +7463,7 @@
       <w:r>
         <w:rPr>
           <w:rFonts w:ascii="Courier New" w:eastAsia="Times New Roman" w:hAnsi="Courier New" w:cs="Courier New"/>
-          <w:b/>
-          <w:bCs/>
           <w:kern w:val="0"/>
-          <w:sz w:val="22"/>
-          <w:szCs w:val="22"/>
           <w:lang w:val="en-US" w:eastAsia="pt-PT"/>
           <w14:ligatures w14:val="none"/>
         </w:rPr>
@@ -7441,11 +7474,7 @@
       <w:r>
         <w:rPr>
           <w:rFonts w:ascii="Courier New" w:eastAsia="Times New Roman" w:hAnsi="Courier New" w:cs="Courier New"/>
-          <w:b/>
-          <w:bCs/>
           <w:kern w:val="0"/>
-          <w:sz w:val="22"/>
-          <w:szCs w:val="22"/>
           <w:lang w:val="en-US" w:eastAsia="pt-PT"/>
           <w14:ligatures w14:val="none"/>
         </w:rPr>
@@ -7455,11 +7484,7 @@
       <w:r>
         <w:rPr>
           <w:rFonts w:ascii="Courier New" w:eastAsia="Times New Roman" w:hAnsi="Courier New" w:cs="Courier New"/>
-          <w:b/>
-          <w:bCs/>
           <w:kern w:val="0"/>
-          <w:sz w:val="22"/>
-          <w:szCs w:val="22"/>
           <w:lang w:val="en-US" w:eastAsia="pt-PT"/>
           <w14:ligatures w14:val="none"/>
         </w:rPr>
@@ -7469,11 +7494,7 @@
       <w:r>
         <w:rPr>
           <w:rFonts w:ascii="Courier New" w:eastAsia="Times New Roman" w:hAnsi="Courier New" w:cs="Courier New"/>
-          <w:b/>
-          <w:bCs/>
           <w:kern w:val="0"/>
-          <w:sz w:val="22"/>
-          <w:szCs w:val="22"/>
           <w:lang w:val="en-US" w:eastAsia="pt-PT"/>
           <w14:ligatures w14:val="none"/>
         </w:rPr>
@@ -7483,11 +7504,7 @@
       <w:r>
         <w:rPr>
           <w:rFonts w:ascii="Courier New" w:eastAsia="Times New Roman" w:hAnsi="Courier New" w:cs="Courier New"/>
-          <w:b/>
-          <w:bCs/>
           <w:kern w:val="0"/>
-          <w:sz w:val="22"/>
-          <w:szCs w:val="22"/>
           <w:lang w:val="en-US" w:eastAsia="pt-PT"/>
           <w14:ligatures w14:val="none"/>
         </w:rPr>
@@ -7497,11 +7514,7 @@
       <w:r>
         <w:rPr>
           <w:rFonts w:ascii="Courier New" w:eastAsia="Times New Roman" w:hAnsi="Courier New" w:cs="Courier New"/>
-          <w:b/>
-          <w:bCs/>
           <w:kern w:val="0"/>
-          <w:sz w:val="22"/>
-          <w:szCs w:val="22"/>
           <w:lang w:val="en-US" w:eastAsia="pt-PT"/>
           <w14:ligatures w14:val="none"/>
         </w:rPr>
@@ -7511,11 +7524,7 @@
       <w:r>
         <w:rPr>
           <w:rFonts w:ascii="Courier New" w:eastAsia="Times New Roman" w:hAnsi="Courier New" w:cs="Courier New"/>
-          <w:b/>
-          <w:bCs/>
           <w:kern w:val="0"/>
-          <w:sz w:val="22"/>
-          <w:szCs w:val="22"/>
           <w:lang w:val="en-US" w:eastAsia="pt-PT"/>
           <w14:ligatures w14:val="none"/>
         </w:rPr>
@@ -7525,11 +7534,7 @@
       <w:r>
         <w:rPr>
           <w:rFonts w:ascii="Courier New" w:eastAsia="Times New Roman" w:hAnsi="Courier New" w:cs="Courier New"/>
-          <w:b/>
-          <w:bCs/>
           <w:kern w:val="0"/>
-          <w:sz w:val="22"/>
-          <w:szCs w:val="22"/>
           <w:lang w:val="en-US" w:eastAsia="pt-PT"/>
           <w14:ligatures w14:val="none"/>
         </w:rPr>
@@ -7887,11 +7892,7 @@
         <w:ind w:left="1980"/>
         <w:rPr>
           <w:rFonts w:ascii="Courier New" w:eastAsia="Times New Roman" w:hAnsi="Courier New" w:cs="Courier New"/>
-          <w:b/>
-          <w:bCs/>
           <w:kern w:val="0"/>
-          <w:sz w:val="22"/>
-          <w:szCs w:val="22"/>
           <w:lang w:eastAsia="pt-PT"/>
           <w14:ligatures w14:val="none"/>
         </w:rPr>
@@ -7900,11 +7901,7 @@
       <w:r>
         <w:rPr>
           <w:rFonts w:ascii="Courier New" w:eastAsia="Times New Roman" w:hAnsi="Courier New" w:cs="Courier New"/>
-          <w:b/>
-          <w:bCs/>
           <w:kern w:val="0"/>
-          <w:sz w:val="22"/>
-          <w:szCs w:val="22"/>
           <w:lang w:eastAsia="pt-PT"/>
           <w14:ligatures w14:val="none"/>
         </w:rPr>
@@ -7914,11 +7911,7 @@
       <w:r>
         <w:rPr>
           <w:rFonts w:ascii="Courier New" w:eastAsia="Times New Roman" w:hAnsi="Courier New" w:cs="Courier New"/>
-          <w:b/>
-          <w:bCs/>
           <w:kern w:val="0"/>
-          <w:sz w:val="22"/>
-          <w:szCs w:val="22"/>
           <w:lang w:eastAsia="pt-PT"/>
           <w14:ligatures w14:val="none"/>
         </w:rPr>
@@ -7929,11 +7922,7 @@
       <w:r>
         <w:rPr>
           <w:rFonts w:ascii="Courier New" w:eastAsia="Times New Roman" w:hAnsi="Courier New" w:cs="Courier New"/>
-          <w:b/>
-          <w:bCs/>
           <w:kern w:val="0"/>
-          <w:sz w:val="22"/>
-          <w:szCs w:val="22"/>
           <w:lang w:eastAsia="pt-PT"/>
           <w14:ligatures w14:val="none"/>
         </w:rPr>
@@ -7944,11 +7933,7 @@
       <w:r>
         <w:rPr>
           <w:rFonts w:ascii="Courier New" w:eastAsia="Times New Roman" w:hAnsi="Courier New" w:cs="Courier New"/>
-          <w:b/>
-          <w:bCs/>
           <w:kern w:val="0"/>
-          <w:sz w:val="22"/>
-          <w:szCs w:val="22"/>
           <w:lang w:eastAsia="pt-PT"/>
           <w14:ligatures w14:val="none"/>
         </w:rPr>
@@ -7958,11 +7943,7 @@
       <w:r>
         <w:rPr>
           <w:rFonts w:ascii="Courier New" w:eastAsia="Times New Roman" w:hAnsi="Courier New" w:cs="Courier New"/>
-          <w:b/>
-          <w:bCs/>
           <w:kern w:val="0"/>
-          <w:sz w:val="22"/>
-          <w:szCs w:val="22"/>
           <w:lang w:eastAsia="pt-PT"/>
           <w14:ligatures w14:val="none"/>
         </w:rPr>
@@ -7972,11 +7953,7 @@
       <w:r>
         <w:rPr>
           <w:rFonts w:ascii="Courier New" w:eastAsia="Times New Roman" w:hAnsi="Courier New" w:cs="Courier New"/>
-          <w:b/>
-          <w:bCs/>
           <w:kern w:val="0"/>
-          <w:sz w:val="22"/>
-          <w:szCs w:val="22"/>
           <w:lang w:eastAsia="pt-PT"/>
           <w14:ligatures w14:val="none"/>
         </w:rPr>
@@ -7986,11 +7963,7 @@
       <w:r>
         <w:rPr>
           <w:rFonts w:ascii="Courier New" w:eastAsia="Times New Roman" w:hAnsi="Courier New" w:cs="Courier New"/>
-          <w:b/>
-          <w:bCs/>
           <w:kern w:val="0"/>
-          <w:sz w:val="22"/>
-          <w:szCs w:val="22"/>
           <w:lang w:eastAsia="pt-PT"/>
           <w14:ligatures w14:val="none"/>
         </w:rPr>
@@ -8000,11 +7973,7 @@
       <w:r>
         <w:rPr>
           <w:rFonts w:ascii="Courier New" w:eastAsia="Times New Roman" w:hAnsi="Courier New" w:cs="Courier New"/>
-          <w:b/>
-          <w:bCs/>
           <w:kern w:val="0"/>
-          <w:sz w:val="22"/>
-          <w:szCs w:val="22"/>
           <w:lang w:eastAsia="pt-PT"/>
           <w14:ligatures w14:val="none"/>
         </w:rPr>
@@ -8014,11 +7983,7 @@
       <w:r>
         <w:rPr>
           <w:rFonts w:ascii="Courier New" w:eastAsia="Times New Roman" w:hAnsi="Courier New" w:cs="Courier New"/>
-          <w:b/>
-          <w:bCs/>
           <w:kern w:val="0"/>
-          <w:sz w:val="22"/>
-          <w:szCs w:val="22"/>
           <w:lang w:eastAsia="pt-PT"/>
           <w14:ligatures w14:val="none"/>
         </w:rPr>
@@ -8028,11 +7993,7 @@
       <w:r>
         <w:rPr>
           <w:rFonts w:ascii="Courier New" w:eastAsia="Times New Roman" w:hAnsi="Courier New" w:cs="Courier New"/>
-          <w:b/>
-          <w:bCs/>
           <w:kern w:val="0"/>
-          <w:sz w:val="22"/>
-          <w:szCs w:val="22"/>
           <w:lang w:eastAsia="pt-PT"/>
           <w14:ligatures w14:val="none"/>
         </w:rPr>
@@ -8373,7 +8334,7 @@
       <w:pPr>
         <w:pStyle w:val="Ttulo2"/>
       </w:pPr>
-      <w:bookmarkStart w:id="6" w:name="_Toc198753693"/>
+      <w:bookmarkStart w:id="6" w:name="_Toc198776426"/>
       <w:r>
         <w:t>2.5</w:t>
       </w:r>
@@ -8511,174 +8472,554 @@
       <w:r>
         <w:rPr>
           <w:rFonts w:ascii="Courier New" w:hAnsi="Courier New" w:cs="Courier New"/>
+        </w:rPr>
+        <w:t>add_key</w:t>
+      </w:r>
+      <w:proofErr w:type="spellEnd"/>
+      <w:r>
+        <w:rPr>
+          <w:rFonts w:ascii="Arial" w:hAnsi="Arial" w:cs="Arial"/>
+        </w:rPr>
+        <w:t>” e outra para “</w:t>
+      </w:r>
+      <w:proofErr w:type="spellStart"/>
+      <w:r>
+        <w:rPr>
+          <w:rFonts w:ascii="Courier New" w:hAnsi="Courier New" w:cs="Courier New"/>
+        </w:rPr>
+        <w:t>del_key</w:t>
+      </w:r>
+      <w:proofErr w:type="spellEnd"/>
+      <w:r>
+        <w:rPr>
+          <w:rFonts w:ascii="Arial" w:hAnsi="Arial" w:cs="Arial"/>
+        </w:rPr>
+        <w:t xml:space="preserve">”), configuradas com </w:t>
+      </w:r>
+      <w:proofErr w:type="spellStart"/>
+      <w:r>
+        <w:rPr>
+          <w:rFonts w:ascii="Courier New" w:hAnsi="Courier New" w:cs="Courier New"/>
+        </w:rPr>
+        <w:t>durable</w:t>
+      </w:r>
+      <w:proofErr w:type="spellEnd"/>
+      <w:r>
+        <w:rPr>
+          <w:rFonts w:ascii="Courier New" w:hAnsi="Courier New" w:cs="Courier New"/>
+        </w:rPr>
+        <w:t>=</w:t>
+      </w:r>
+      <w:proofErr w:type="spellStart"/>
+      <w:r>
+        <w:rPr>
+          <w:rFonts w:ascii="Courier New" w:hAnsi="Courier New" w:cs="Courier New"/>
+        </w:rPr>
+        <w:t>True</w:t>
+      </w:r>
+      <w:proofErr w:type="spellEnd"/>
+      <w:r>
+        <w:rPr>
+          <w:rFonts w:ascii="Arial" w:hAnsi="Arial" w:cs="Arial"/>
+        </w:rPr>
+        <w:t xml:space="preserve"> e mensagens marcadas como persistentes (</w:t>
+      </w:r>
+      <w:proofErr w:type="spellStart"/>
+      <w:r>
+        <w:rPr>
+          <w:rFonts w:ascii="Courier New" w:hAnsi="Courier New" w:cs="Courier New"/>
+        </w:rPr>
+        <w:t>delivery_mode</w:t>
+      </w:r>
+      <w:proofErr w:type="spellEnd"/>
+      <w:r>
+        <w:rPr>
+          <w:rFonts w:ascii="Courier New" w:hAnsi="Courier New" w:cs="Courier New"/>
+        </w:rPr>
+        <w:t>=2</w:t>
+      </w:r>
+      <w:r>
+        <w:rPr>
+          <w:rFonts w:ascii="Arial" w:hAnsi="Arial" w:cs="Arial"/>
+        </w:rPr>
+        <w:t xml:space="preserve">). O consumidor, em modo “manual </w:t>
+      </w:r>
+      <w:proofErr w:type="spellStart"/>
+      <w:r>
+        <w:rPr>
+          <w:rFonts w:ascii="Arial" w:hAnsi="Arial" w:cs="Arial"/>
+        </w:rPr>
+        <w:t>ack</w:t>
+      </w:r>
+      <w:proofErr w:type="spellEnd"/>
+      <w:r>
+        <w:rPr>
+          <w:rFonts w:ascii="Arial" w:hAnsi="Arial" w:cs="Arial"/>
+        </w:rPr>
+        <w:t xml:space="preserve">”, processa ambas as filas em paralelo, com </w:t>
+      </w:r>
+      <w:proofErr w:type="spellStart"/>
+      <w:r>
+        <w:rPr>
+          <w:rFonts w:ascii="Courier New" w:hAnsi="Courier New" w:cs="Courier New"/>
+        </w:rPr>
+        <w:t>basic_qos</w:t>
+      </w:r>
+      <w:proofErr w:type="spellEnd"/>
+      <w:r>
+        <w:rPr>
+          <w:rFonts w:ascii="Courier New" w:hAnsi="Courier New" w:cs="Courier New"/>
+        </w:rPr>
+        <w:t>(</w:t>
+      </w:r>
+      <w:proofErr w:type="spellStart"/>
+      <w:r>
+        <w:rPr>
+          <w:rFonts w:ascii="Courier New" w:hAnsi="Courier New" w:cs="Courier New"/>
+        </w:rPr>
+        <w:t>prefetch_count</w:t>
+      </w:r>
+      <w:proofErr w:type="spellEnd"/>
+      <w:r>
+        <w:rPr>
+          <w:rFonts w:ascii="Courier New" w:hAnsi="Courier New" w:cs="Courier New"/>
+        </w:rPr>
+        <w:t>=50)</w:t>
+      </w:r>
+      <w:r>
+        <w:rPr>
+          <w:rFonts w:ascii="Arial" w:hAnsi="Arial" w:cs="Arial"/>
+        </w:rPr>
+        <w:t xml:space="preserve"> isto faz com que receba até 50 mensagens de uma só vez antes de enviar </w:t>
+      </w:r>
+      <w:proofErr w:type="spellStart"/>
+      <w:r>
+        <w:rPr>
+          <w:rFonts w:ascii="Arial" w:hAnsi="Arial" w:cs="Arial"/>
+          <w:i/>
+          <w:iCs/>
+        </w:rPr>
+        <w:t>acknowledgements</w:t>
+      </w:r>
+      <w:proofErr w:type="spellEnd"/>
+      <w:r>
+        <w:rPr>
+          <w:rFonts w:ascii="Arial" w:hAnsi="Arial" w:cs="Arial"/>
+        </w:rPr>
+        <w:t xml:space="preserve">, reduzindo a latência de ida-e-volta ao broker sem sobrecarregar a memória do </w:t>
+      </w:r>
+      <w:proofErr w:type="spellStart"/>
+      <w:r>
+        <w:rPr>
+          <w:rFonts w:ascii="Arial" w:hAnsi="Arial" w:cs="Arial"/>
+          <w:i/>
+          <w:iCs/>
+        </w:rPr>
+        <w:t>worker</w:t>
+      </w:r>
+      <w:proofErr w:type="spellEnd"/>
+      <w:r>
+        <w:rPr>
+          <w:rFonts w:ascii="Arial" w:hAnsi="Arial" w:cs="Arial"/>
+        </w:rPr>
+        <w:t>.</w:t>
+      </w:r>
+    </w:p>
+    <w:p>
+      <w:pPr>
+        <w:spacing w:before="100" w:beforeAutospacing="1" w:after="100" w:afterAutospacing="1"/>
+        <w:jc w:val="both"/>
+        <w:rPr>
+          <w:rFonts w:ascii="Arial" w:hAnsi="Arial" w:cs="Arial"/>
+        </w:rPr>
+      </w:pPr>
+      <w:r>
+        <w:rPr>
+          <w:rFonts w:ascii="Arial" w:hAnsi="Arial" w:cs="Arial"/>
+        </w:rPr>
+        <w:t>Do lado da persistência, temos um cache Redis que serve leituras repetidas (</w:t>
+      </w:r>
+      <w:proofErr w:type="spellStart"/>
+      <w:r>
+        <w:rPr>
+          <w:rFonts w:ascii="Arial" w:hAnsi="Arial" w:cs="Arial"/>
+          <w:i/>
+          <w:iCs/>
+        </w:rPr>
+        <w:t>cache-aside</w:t>
+      </w:r>
+      <w:proofErr w:type="spellEnd"/>
+      <w:r>
+        <w:rPr>
+          <w:rFonts w:ascii="Arial" w:hAnsi="Arial" w:cs="Arial"/>
+        </w:rPr>
+        <w:t xml:space="preserve">) e um </w:t>
+      </w:r>
+      <w:proofErr w:type="spellStart"/>
+      <w:r>
+        <w:rPr>
+          <w:rFonts w:ascii="Arial" w:hAnsi="Arial" w:cs="Arial"/>
+        </w:rPr>
+        <w:t>PostgreSQL</w:t>
+      </w:r>
+      <w:proofErr w:type="spellEnd"/>
+      <w:r>
+        <w:rPr>
+          <w:rFonts w:ascii="Arial" w:hAnsi="Arial" w:cs="Arial"/>
+        </w:rPr>
+        <w:t xml:space="preserve"> como armazenamento definitivo. Para maximizar o desempenho, o publisher das </w:t>
+      </w:r>
+      <w:proofErr w:type="spellStart"/>
+      <w:r>
+        <w:rPr>
+          <w:rFonts w:ascii="Arial" w:hAnsi="Arial" w:cs="Arial"/>
+        </w:rPr>
+        <w:t>APIs</w:t>
+      </w:r>
+      <w:proofErr w:type="spellEnd"/>
+      <w:r>
+        <w:rPr>
+          <w:rFonts w:ascii="Arial" w:hAnsi="Arial" w:cs="Arial"/>
+        </w:rPr>
+        <w:t xml:space="preserve"> não abre nem fecha a ligação ao </w:t>
+      </w:r>
+      <w:proofErr w:type="spellStart"/>
+      <w:r>
+        <w:rPr>
+          <w:rFonts w:ascii="Arial" w:hAnsi="Arial" w:cs="Arial"/>
+        </w:rPr>
+        <w:t>RabbitMQ</w:t>
+      </w:r>
+      <w:proofErr w:type="spellEnd"/>
+      <w:r>
+        <w:rPr>
+          <w:rFonts w:ascii="Arial" w:hAnsi="Arial" w:cs="Arial"/>
+        </w:rPr>
+        <w:t xml:space="preserve"> a cada PUT/DELETE; em vez disso, reutiliza uma única conexão (com </w:t>
+      </w:r>
+      <w:proofErr w:type="spellStart"/>
+      <w:r>
+        <w:rPr>
+          <w:rFonts w:ascii="Arial" w:hAnsi="Arial" w:cs="Arial"/>
+          <w:i/>
+          <w:iCs/>
+        </w:rPr>
+        <w:t>heartbeat</w:t>
+      </w:r>
+      <w:proofErr w:type="spellEnd"/>
+      <w:r>
+        <w:rPr>
+          <w:rFonts w:ascii="Arial" w:hAnsi="Arial" w:cs="Arial"/>
+        </w:rPr>
+        <w:t xml:space="preserve"> desativado), o que elimina o </w:t>
+      </w:r>
+      <w:proofErr w:type="spellStart"/>
+      <w:r>
+        <w:rPr>
+          <w:rFonts w:ascii="Arial" w:hAnsi="Arial" w:cs="Arial"/>
+          <w:i/>
+          <w:iCs/>
+        </w:rPr>
+        <w:t>overhead</w:t>
+      </w:r>
+      <w:proofErr w:type="spellEnd"/>
+      <w:r>
+        <w:rPr>
+          <w:rFonts w:ascii="Arial" w:hAnsi="Arial" w:cs="Arial"/>
+        </w:rPr>
+        <w:t xml:space="preserve"> de </w:t>
+      </w:r>
+      <w:proofErr w:type="spellStart"/>
+      <w:r>
+        <w:rPr>
+          <w:rFonts w:ascii="Arial" w:hAnsi="Arial" w:cs="Arial"/>
+          <w:i/>
+          <w:iCs/>
+        </w:rPr>
+        <w:t>handshake</w:t>
+      </w:r>
+      <w:proofErr w:type="spellEnd"/>
+      <w:r>
+        <w:rPr>
+          <w:rFonts w:ascii="Arial" w:hAnsi="Arial" w:cs="Arial"/>
+        </w:rPr>
+        <w:t xml:space="preserve"> TCP/AMQP a cada operação.</w:t>
+      </w:r>
+    </w:p>
+    <w:p>
+      <w:pPr>
+        <w:spacing w:before="100" w:beforeAutospacing="1" w:after="100" w:afterAutospacing="1"/>
+        <w:jc w:val="both"/>
+        <w:rPr>
+          <w:rFonts w:ascii="Arial" w:hAnsi="Arial" w:cs="Arial"/>
+        </w:rPr>
+      </w:pPr>
+      <w:r>
+        <w:rPr>
+          <w:rFonts w:ascii="Arial" w:hAnsi="Arial" w:cs="Arial"/>
+        </w:rPr>
+        <w:t xml:space="preserve">Para gerar carga, usamos a ferramenta </w:t>
+      </w:r>
+      <w:proofErr w:type="spellStart"/>
+      <w:r>
+        <w:rPr>
+          <w:rFonts w:ascii="Arial" w:hAnsi="Arial" w:cs="Arial"/>
+        </w:rPr>
+        <w:t>Siege</w:t>
+      </w:r>
+      <w:proofErr w:type="spellEnd"/>
+      <w:r>
+        <w:rPr>
+          <w:rFonts w:ascii="Arial" w:hAnsi="Arial" w:cs="Arial"/>
+        </w:rPr>
+        <w:t xml:space="preserve"> com 20</w:t>
+      </w:r>
+      <w:r>
+        <w:rPr>
+          <w:rFonts w:ascii="Arial" w:hAnsi="Arial" w:cs="Arial"/>
+        </w:rPr>
+        <w:t>0</w:t>
+      </w:r>
+      <w:r>
+        <w:rPr>
+          <w:rFonts w:ascii="Arial" w:hAnsi="Arial" w:cs="Arial"/>
+        </w:rPr>
+        <w:t xml:space="preserve"> clientes em paralelo, cada um repetindo </w:t>
+      </w:r>
+      <w:r>
+        <w:rPr>
+          <w:rFonts w:ascii="Arial" w:hAnsi="Arial" w:cs="Arial"/>
+        </w:rPr>
+        <w:t>10</w:t>
+      </w:r>
+      <w:r>
+        <w:rPr>
+          <w:rFonts w:ascii="Arial" w:hAnsi="Arial" w:cs="Arial"/>
+        </w:rPr>
+        <w:t xml:space="preserve">0 ciclos de </w:t>
+      </w:r>
+      <w:proofErr w:type="spellStart"/>
+      <w:r>
+        <w:rPr>
+          <w:rFonts w:ascii="Arial" w:hAnsi="Arial" w:cs="Arial"/>
+        </w:rPr>
+        <w:t>PUTs</w:t>
+      </w:r>
+      <w:proofErr w:type="spellEnd"/>
+      <w:r>
+        <w:rPr>
+          <w:rFonts w:ascii="Arial" w:hAnsi="Arial" w:cs="Arial"/>
+        </w:rPr>
+        <w:t xml:space="preserve"> contra o </w:t>
+      </w:r>
+      <w:proofErr w:type="spellStart"/>
+      <w:r>
+        <w:rPr>
+          <w:rFonts w:ascii="Arial" w:hAnsi="Arial" w:cs="Arial"/>
+        </w:rPr>
+        <w:t>endpoint</w:t>
+      </w:r>
+      <w:proofErr w:type="spellEnd"/>
+      <w:r>
+        <w:rPr>
+          <w:rFonts w:ascii="Arial" w:hAnsi="Arial" w:cs="Arial"/>
+        </w:rPr>
+        <w:t xml:space="preserve"> /</w:t>
+      </w:r>
+      <w:proofErr w:type="spellStart"/>
+      <w:r>
+        <w:rPr>
+          <w:rFonts w:ascii="Arial" w:hAnsi="Arial" w:cs="Arial"/>
+        </w:rPr>
+        <w:t>api</w:t>
+      </w:r>
+      <w:proofErr w:type="spellEnd"/>
+      <w:r>
+        <w:rPr>
+          <w:rFonts w:ascii="Arial" w:hAnsi="Arial" w:cs="Arial"/>
+        </w:rPr>
+        <w:t xml:space="preserve">, totalizando </w:t>
+      </w:r>
+      <w:r>
+        <w:rPr>
+          <w:rFonts w:ascii="Arial" w:hAnsi="Arial" w:cs="Arial"/>
+        </w:rPr>
+        <w:t>20 mil</w:t>
+      </w:r>
+      <w:r>
+        <w:rPr>
+          <w:rFonts w:ascii="Arial" w:hAnsi="Arial" w:cs="Arial"/>
+        </w:rPr>
+        <w:t xml:space="preserve"> pedidos. Em resultado, o teste inicial </w:t>
+      </w:r>
+      <w:r>
+        <w:rPr>
+          <w:rFonts w:ascii="Arial" w:hAnsi="Arial" w:cs="Arial"/>
+        </w:rPr>
+        <w:t xml:space="preserve">(com carga mais baixa) </w:t>
+      </w:r>
+      <w:r>
+        <w:rPr>
+          <w:rFonts w:ascii="Arial" w:hAnsi="Arial" w:cs="Arial"/>
+        </w:rPr>
+        <w:t xml:space="preserve">(sem pool de conexões e </w:t>
+      </w:r>
+      <w:proofErr w:type="spellStart"/>
+      <w:r>
+        <w:rPr>
+          <w:rFonts w:ascii="Arial" w:hAnsi="Arial" w:cs="Arial"/>
+        </w:rPr>
+        <w:t>prefetch_count</w:t>
+      </w:r>
+      <w:proofErr w:type="spellEnd"/>
+      <w:r>
+        <w:rPr>
+          <w:rFonts w:ascii="Arial" w:hAnsi="Arial" w:cs="Arial"/>
+        </w:rPr>
+        <w:t xml:space="preserve">=1) demorou cerca de </w:t>
+      </w:r>
+      <w:r>
+        <w:rPr>
+          <w:rFonts w:ascii="Arial" w:hAnsi="Arial" w:cs="Arial"/>
           <w:b/>
           <w:bCs/>
         </w:rPr>
-        <w:t>add_key</w:t>
-      </w:r>
-      <w:proofErr w:type="spellEnd"/>
-      <w:r>
-        <w:rPr>
-          <w:rFonts w:ascii="Arial" w:hAnsi="Arial" w:cs="Arial"/>
-        </w:rPr>
-        <w:t>” e outra para “</w:t>
-      </w:r>
-      <w:proofErr w:type="spellStart"/>
-      <w:r>
-        <w:rPr>
-          <w:rFonts w:ascii="Courier New" w:hAnsi="Courier New" w:cs="Courier New"/>
+        <w:t>78</w:t>
+      </w:r>
+      <w:r>
+        <w:rPr>
+          <w:rFonts w:ascii="Arial" w:hAnsi="Arial" w:cs="Arial"/>
           <w:b/>
           <w:bCs/>
         </w:rPr>
-        <w:t>del_key</w:t>
-      </w:r>
-      <w:proofErr w:type="spellEnd"/>
-      <w:r>
-        <w:rPr>
-          <w:rFonts w:ascii="Arial" w:hAnsi="Arial" w:cs="Arial"/>
-        </w:rPr>
-        <w:t xml:space="preserve">”), configuradas com </w:t>
+        <w:t xml:space="preserve"> segundos</w:t>
+      </w:r>
+      <w:r>
+        <w:rPr>
+          <w:rFonts w:ascii="Arial" w:hAnsi="Arial" w:cs="Arial"/>
+        </w:rPr>
+        <w:t xml:space="preserve">, enquanto a versão </w:t>
+      </w:r>
+      <w:r>
+        <w:rPr>
+          <w:rFonts w:ascii="Arial" w:hAnsi="Arial" w:cs="Arial"/>
+        </w:rPr>
+        <w:t>otimizada</w:t>
+      </w:r>
+      <w:r>
+        <w:rPr>
+          <w:rFonts w:ascii="Arial" w:hAnsi="Arial" w:cs="Arial"/>
+        </w:rPr>
+        <w:t xml:space="preserve"> (ligações persistentes e </w:t>
       </w:r>
       <w:proofErr w:type="spellStart"/>
       <w:r>
         <w:rPr>
           <w:rFonts w:ascii="Courier New" w:hAnsi="Courier New" w:cs="Courier New"/>
+        </w:rPr>
+        <w:t>prefetch_count</w:t>
+      </w:r>
+      <w:proofErr w:type="spellEnd"/>
+      <w:r>
+        <w:rPr>
+          <w:rFonts w:ascii="Courier New" w:hAnsi="Courier New" w:cs="Courier New"/>
+        </w:rPr>
+        <w:t>=50</w:t>
+      </w:r>
+      <w:r>
+        <w:rPr>
+          <w:rFonts w:ascii="Arial" w:hAnsi="Arial" w:cs="Arial"/>
+        </w:rPr>
+        <w:t xml:space="preserve">) reduziu o tempo para cerca de </w:t>
+      </w:r>
+      <w:r>
+        <w:rPr>
+          <w:rFonts w:ascii="Arial" w:hAnsi="Arial" w:cs="Arial"/>
           <w:b/>
           <w:bCs/>
         </w:rPr>
-        <w:t>durable</w:t>
-      </w:r>
-      <w:proofErr w:type="spellEnd"/>
-      <w:r>
-        <w:rPr>
-          <w:rFonts w:ascii="Courier New" w:hAnsi="Courier New" w:cs="Courier New"/>
+        <w:t>7 segundos</w:t>
+      </w:r>
+      <w:r>
+        <w:rPr>
+          <w:rFonts w:ascii="Arial" w:hAnsi="Arial" w:cs="Arial"/>
+        </w:rPr>
+        <w:t xml:space="preserve">. Mais importante ainda, verificámos </w:t>
+      </w:r>
+      <w:r>
+        <w:rPr>
+          <w:rFonts w:ascii="Arial" w:hAnsi="Arial" w:cs="Arial"/>
           <w:b/>
           <w:bCs/>
         </w:rPr>
-        <w:t>=</w:t>
-      </w:r>
-      <w:proofErr w:type="spellStart"/>
-      <w:r>
-        <w:rPr>
-          <w:rFonts w:ascii="Courier New" w:hAnsi="Courier New" w:cs="Courier New"/>
+        <w:t>zero</w:t>
+      </w:r>
+      <w:r>
+        <w:rPr>
+          <w:rFonts w:ascii="Arial" w:hAnsi="Arial" w:cs="Arial"/>
+        </w:rPr>
+        <w:t xml:space="preserve"> perdas de mensagens</w:t>
+      </w:r>
+      <w:r>
+        <w:rPr>
+          <w:rFonts w:ascii="Arial" w:hAnsi="Arial" w:cs="Arial"/>
+        </w:rPr>
+        <w:t xml:space="preserve">. O mesmo se aplicou quando o teste de carga mais alto com 200 clientes e 5000 ciclos de </w:t>
+      </w:r>
+      <w:proofErr w:type="spellStart"/>
+      <w:r>
+        <w:rPr>
+          <w:rFonts w:ascii="Arial" w:hAnsi="Arial" w:cs="Arial"/>
+        </w:rPr>
+        <w:t>PUTs</w:t>
+      </w:r>
+      <w:proofErr w:type="spellEnd"/>
+      <w:r>
+        <w:rPr>
+          <w:rFonts w:ascii="Arial" w:hAnsi="Arial" w:cs="Arial"/>
+        </w:rPr>
+        <w:t>, totalizando 1 milhão de pedidos,</w:t>
+      </w:r>
+      <w:r>
+        <w:rPr>
+          <w:rFonts w:ascii="Arial" w:hAnsi="Arial" w:cs="Arial"/>
+        </w:rPr>
+        <w:t xml:space="preserve"> todas as 1 000 000 de operações foram consumidas, gravadas no </w:t>
+      </w:r>
+      <w:proofErr w:type="spellStart"/>
+      <w:r>
+        <w:rPr>
+          <w:rFonts w:ascii="Arial" w:hAnsi="Arial" w:cs="Arial"/>
+        </w:rPr>
+        <w:t>PostgreSQL</w:t>
+      </w:r>
+      <w:proofErr w:type="spellEnd"/>
+      <w:r>
+        <w:rPr>
+          <w:rFonts w:ascii="Arial" w:hAnsi="Arial" w:cs="Arial"/>
+        </w:rPr>
+        <w:t xml:space="preserve"> e, quando aplicável, refletidas no cache Redis</w:t>
+      </w:r>
+      <w:r>
+        <w:rPr>
+          <w:rFonts w:ascii="Arial" w:hAnsi="Arial" w:cs="Arial"/>
+        </w:rPr>
+        <w:t xml:space="preserve">, sem qualquer perda de mensagens, e tudo isto em cerca de </w:t>
+      </w:r>
+      <w:r>
+        <w:rPr>
+          <w:rFonts w:ascii="Arial" w:hAnsi="Arial" w:cs="Arial"/>
           <w:b/>
           <w:bCs/>
         </w:rPr>
-        <w:t>True</w:t>
-      </w:r>
-      <w:proofErr w:type="spellEnd"/>
-      <w:r>
-        <w:rPr>
-          <w:rFonts w:ascii="Arial" w:hAnsi="Arial" w:cs="Arial"/>
-        </w:rPr>
-        <w:t xml:space="preserve"> e mensagens marcadas como persistentes (</w:t>
-      </w:r>
-      <w:proofErr w:type="spellStart"/>
-      <w:r>
-        <w:rPr>
-          <w:rFonts w:ascii="Courier New" w:hAnsi="Courier New" w:cs="Courier New"/>
+        <w:t>7min</w:t>
+      </w:r>
+      <w:r>
+        <w:rPr>
+          <w:rFonts w:ascii="Arial" w:hAnsi="Arial" w:cs="Arial"/>
           <w:b/>
           <w:bCs/>
         </w:rPr>
-        <w:t>delivery_mode</w:t>
-      </w:r>
-      <w:proofErr w:type="spellEnd"/>
-      <w:r>
-        <w:rPr>
-          <w:rFonts w:ascii="Courier New" w:hAnsi="Courier New" w:cs="Courier New"/>
-          <w:b/>
-          <w:bCs/>
-        </w:rPr>
-        <w:t>=2</w:t>
-      </w:r>
-      <w:r>
-        <w:rPr>
-          <w:rFonts w:ascii="Arial" w:hAnsi="Arial" w:cs="Arial"/>
-        </w:rPr>
-        <w:t xml:space="preserve">). O consumidor, em modo “manual </w:t>
-      </w:r>
-      <w:proofErr w:type="spellStart"/>
-      <w:r>
-        <w:rPr>
-          <w:rFonts w:ascii="Arial" w:hAnsi="Arial" w:cs="Arial"/>
-        </w:rPr>
-        <w:t>ack</w:t>
-      </w:r>
-      <w:proofErr w:type="spellEnd"/>
-      <w:r>
-        <w:rPr>
-          <w:rFonts w:ascii="Arial" w:hAnsi="Arial" w:cs="Arial"/>
-        </w:rPr>
-        <w:t xml:space="preserve">”, processa ambas as filas em paralelo, com </w:t>
-      </w:r>
-      <w:proofErr w:type="spellStart"/>
-      <w:r>
-        <w:rPr>
-          <w:rFonts w:ascii="Courier New" w:hAnsi="Courier New" w:cs="Courier New"/>
-          <w:b/>
-          <w:bCs/>
-        </w:rPr>
-        <w:t>basic_qos</w:t>
-      </w:r>
-      <w:proofErr w:type="spellEnd"/>
-      <w:r>
-        <w:rPr>
-          <w:rFonts w:ascii="Courier New" w:hAnsi="Courier New" w:cs="Courier New"/>
-          <w:b/>
-          <w:bCs/>
-        </w:rPr>
-        <w:t>(</w:t>
-      </w:r>
-      <w:proofErr w:type="spellStart"/>
-      <w:r>
-        <w:rPr>
-          <w:rFonts w:ascii="Courier New" w:hAnsi="Courier New" w:cs="Courier New"/>
-          <w:b/>
-          <w:bCs/>
-        </w:rPr>
-        <w:t>prefetch_count</w:t>
-      </w:r>
-      <w:proofErr w:type="spellEnd"/>
-      <w:r>
-        <w:rPr>
-          <w:rFonts w:ascii="Courier New" w:hAnsi="Courier New" w:cs="Courier New"/>
-          <w:b/>
-          <w:bCs/>
-        </w:rPr>
-        <w:t>=50)</w:t>
-      </w:r>
-      <w:r>
-        <w:rPr>
-          <w:rFonts w:ascii="Arial" w:hAnsi="Arial" w:cs="Arial"/>
-        </w:rPr>
-        <w:t xml:space="preserve"> isto faz com que receba até 50 mensagens de uma só vez antes de enviar </w:t>
-      </w:r>
-      <w:proofErr w:type="spellStart"/>
-      <w:r>
-        <w:rPr>
-          <w:rFonts w:ascii="Arial" w:hAnsi="Arial" w:cs="Arial"/>
-        </w:rPr>
-        <w:t>acknowledgements</w:t>
-      </w:r>
-      <w:proofErr w:type="spellEnd"/>
-      <w:r>
-        <w:rPr>
-          <w:rFonts w:ascii="Arial" w:hAnsi="Arial" w:cs="Arial"/>
-        </w:rPr>
-        <w:t xml:space="preserve">, reduzindo a latência de ida-e-volta ao broker sem sobrecarregar a memória do </w:t>
-      </w:r>
-      <w:proofErr w:type="spellStart"/>
-      <w:r>
-        <w:rPr>
-          <w:rFonts w:ascii="Arial" w:hAnsi="Arial" w:cs="Arial"/>
-        </w:rPr>
-        <w:t>worker</w:t>
-      </w:r>
-      <w:proofErr w:type="spellEnd"/>
-      <w:r>
-        <w:rPr>
-          <w:rFonts w:ascii="Arial" w:hAnsi="Arial" w:cs="Arial"/>
-        </w:rPr>
         <w:t>.</w:t>
       </w:r>
     </w:p>
@@ -8694,431 +9035,47 @@
         <w:rPr>
           <w:rFonts w:ascii="Arial" w:hAnsi="Arial" w:cs="Arial"/>
         </w:rPr>
-        <w:t>Do lado da persistência, temos um cache Redis que serve leituras repetidas (</w:t>
-      </w:r>
-      <w:proofErr w:type="spellStart"/>
-      <w:r>
-        <w:rPr>
-          <w:rFonts w:ascii="Arial" w:hAnsi="Arial" w:cs="Arial"/>
-        </w:rPr>
-        <w:t>cache-aside</w:t>
-      </w:r>
-      <w:proofErr w:type="spellEnd"/>
-      <w:r>
-        <w:rPr>
-          <w:rFonts w:ascii="Arial" w:hAnsi="Arial" w:cs="Arial"/>
-        </w:rPr>
-        <w:t xml:space="preserve">) e um </w:t>
-      </w:r>
-      <w:proofErr w:type="spellStart"/>
-      <w:r>
-        <w:rPr>
-          <w:rFonts w:ascii="Arial" w:hAnsi="Arial" w:cs="Arial"/>
-        </w:rPr>
-        <w:t>PostgreSQL</w:t>
-      </w:r>
-      <w:proofErr w:type="spellEnd"/>
-      <w:r>
-        <w:rPr>
-          <w:rFonts w:ascii="Arial" w:hAnsi="Arial" w:cs="Arial"/>
-        </w:rPr>
-        <w:t xml:space="preserve"> como armazenamento definitivo. Para maximizar o desempenho, o publisher das </w:t>
-      </w:r>
-      <w:proofErr w:type="spellStart"/>
-      <w:r>
-        <w:rPr>
-          <w:rFonts w:ascii="Arial" w:hAnsi="Arial" w:cs="Arial"/>
-        </w:rPr>
-        <w:t>APIs</w:t>
-      </w:r>
-      <w:proofErr w:type="spellEnd"/>
-      <w:r>
-        <w:rPr>
-          <w:rFonts w:ascii="Arial" w:hAnsi="Arial" w:cs="Arial"/>
-        </w:rPr>
-        <w:t xml:space="preserve"> não abre nem fecha a ligação ao </w:t>
-      </w:r>
-      <w:proofErr w:type="spellStart"/>
-      <w:r>
-        <w:rPr>
-          <w:rFonts w:ascii="Arial" w:hAnsi="Arial" w:cs="Arial"/>
-        </w:rPr>
-        <w:t>RabbitMQ</w:t>
-      </w:r>
-      <w:proofErr w:type="spellEnd"/>
-      <w:r>
-        <w:rPr>
-          <w:rFonts w:ascii="Arial" w:hAnsi="Arial" w:cs="Arial"/>
-        </w:rPr>
-        <w:t xml:space="preserve"> a cada PUT/DELETE; em vez disso, reutiliza uma única conexão (com </w:t>
-      </w:r>
-      <w:proofErr w:type="spellStart"/>
-      <w:r>
-        <w:rPr>
-          <w:rFonts w:ascii="Arial" w:hAnsi="Arial" w:cs="Arial"/>
-        </w:rPr>
-        <w:t>heartbeat</w:t>
-      </w:r>
-      <w:proofErr w:type="spellEnd"/>
-      <w:r>
-        <w:rPr>
-          <w:rFonts w:ascii="Arial" w:hAnsi="Arial" w:cs="Arial"/>
-        </w:rPr>
-        <w:t xml:space="preserve"> desativado), o que elimina o </w:t>
-      </w:r>
-      <w:proofErr w:type="spellStart"/>
-      <w:r>
-        <w:rPr>
-          <w:rFonts w:ascii="Arial" w:hAnsi="Arial" w:cs="Arial"/>
-        </w:rPr>
-        <w:t>overhead</w:t>
-      </w:r>
-      <w:proofErr w:type="spellEnd"/>
-      <w:r>
-        <w:rPr>
-          <w:rFonts w:ascii="Arial" w:hAnsi="Arial" w:cs="Arial"/>
-        </w:rPr>
-        <w:t xml:space="preserve"> de </w:t>
-      </w:r>
-      <w:proofErr w:type="spellStart"/>
-      <w:r>
-        <w:rPr>
-          <w:rFonts w:ascii="Arial" w:hAnsi="Arial" w:cs="Arial"/>
-        </w:rPr>
-        <w:t>handshake</w:t>
-      </w:r>
-      <w:proofErr w:type="spellEnd"/>
-      <w:r>
-        <w:rPr>
-          <w:rFonts w:ascii="Arial" w:hAnsi="Arial" w:cs="Arial"/>
-        </w:rPr>
-        <w:t xml:space="preserve"> TCP/AMQP a cada operação.</w:t>
+        <w:t xml:space="preserve">Este caso de estudo ilustra que, através de escolhas cuidadosas de revisibilidade de conexões, parametrização de </w:t>
+      </w:r>
+      <w:proofErr w:type="spellStart"/>
+      <w:r>
+        <w:rPr>
+          <w:rFonts w:ascii="Arial" w:hAnsi="Arial" w:cs="Arial"/>
+        </w:rPr>
+        <w:t>QoS</w:t>
+      </w:r>
+      <w:proofErr w:type="spellEnd"/>
+      <w:r>
+        <w:rPr>
+          <w:rFonts w:ascii="Arial" w:hAnsi="Arial" w:cs="Arial"/>
+        </w:rPr>
+        <w:t xml:space="preserve"> e replicação de serviços, é possível escalar horizontalmente o sistema (basta acrescentar réplicas de API ou de </w:t>
+      </w:r>
+      <w:proofErr w:type="spellStart"/>
+      <w:r>
+        <w:rPr>
+          <w:rFonts w:ascii="Arial" w:hAnsi="Arial" w:cs="Arial"/>
+          <w:i/>
+          <w:iCs/>
+        </w:rPr>
+        <w:t>workers</w:t>
+      </w:r>
+      <w:proofErr w:type="spellEnd"/>
+      <w:r>
+        <w:rPr>
+          <w:rFonts w:ascii="Arial" w:hAnsi="Arial" w:cs="Arial"/>
+        </w:rPr>
+        <w:t>) sem sacrificar fiabilidade ou integridade de dados, mesmo sob cenários de carga muito elevada.</w:t>
       </w:r>
     </w:p>
     <w:p>
       <w:pPr>
-        <w:spacing w:before="100" w:beforeAutospacing="1" w:after="100" w:afterAutospacing="1"/>
-        <w:jc w:val="both"/>
-        <w:rPr>
-          <w:rFonts w:ascii="Arial" w:hAnsi="Arial" w:cs="Arial"/>
-        </w:rPr>
-      </w:pPr>
-      <w:r>
-        <w:rPr>
-          <w:rFonts w:ascii="Arial" w:hAnsi="Arial" w:cs="Arial"/>
-        </w:rPr>
-        <w:t xml:space="preserve">Para gerar carga, usamos a ferramenta </w:t>
-      </w:r>
-      <w:proofErr w:type="spellStart"/>
-      <w:r>
-        <w:rPr>
-          <w:rFonts w:ascii="Arial" w:hAnsi="Arial" w:cs="Arial"/>
-        </w:rPr>
-        <w:t>Siege</w:t>
-      </w:r>
-      <w:proofErr w:type="spellEnd"/>
-      <w:r>
-        <w:rPr>
-          <w:rFonts w:ascii="Arial" w:hAnsi="Arial" w:cs="Arial"/>
-        </w:rPr>
-        <w:t xml:space="preserve"> com 20</w:t>
-      </w:r>
-      <w:r>
-        <w:rPr>
-          <w:rFonts w:ascii="Arial" w:hAnsi="Arial" w:cs="Arial"/>
-        </w:rPr>
-        <w:t>0</w:t>
-      </w:r>
-      <w:r>
-        <w:rPr>
-          <w:rFonts w:ascii="Arial" w:hAnsi="Arial" w:cs="Arial"/>
-        </w:rPr>
-        <w:t xml:space="preserve"> clientes em paralelo, cada um repetindo </w:t>
-      </w:r>
-      <w:r>
-        <w:rPr>
-          <w:rFonts w:ascii="Arial" w:hAnsi="Arial" w:cs="Arial"/>
-        </w:rPr>
-        <w:t>10</w:t>
-      </w:r>
-      <w:r>
-        <w:rPr>
-          <w:rFonts w:ascii="Arial" w:hAnsi="Arial" w:cs="Arial"/>
-        </w:rPr>
-        <w:t xml:space="preserve">0 ciclos de </w:t>
-      </w:r>
-      <w:proofErr w:type="spellStart"/>
-      <w:r>
-        <w:rPr>
-          <w:rFonts w:ascii="Arial" w:hAnsi="Arial" w:cs="Arial"/>
-        </w:rPr>
-        <w:t>PUTs</w:t>
-      </w:r>
-      <w:proofErr w:type="spellEnd"/>
-      <w:r>
-        <w:rPr>
-          <w:rFonts w:ascii="Arial" w:hAnsi="Arial" w:cs="Arial"/>
-        </w:rPr>
-        <w:t xml:space="preserve"> contra o </w:t>
-      </w:r>
-      <w:proofErr w:type="spellStart"/>
-      <w:r>
-        <w:rPr>
-          <w:rFonts w:ascii="Arial" w:hAnsi="Arial" w:cs="Arial"/>
-        </w:rPr>
-        <w:t>endpoint</w:t>
-      </w:r>
-      <w:proofErr w:type="spellEnd"/>
-      <w:r>
-        <w:rPr>
-          <w:rFonts w:ascii="Arial" w:hAnsi="Arial" w:cs="Arial"/>
-        </w:rPr>
-        <w:t xml:space="preserve"> /</w:t>
-      </w:r>
-      <w:proofErr w:type="spellStart"/>
-      <w:r>
-        <w:rPr>
-          <w:rFonts w:ascii="Arial" w:hAnsi="Arial" w:cs="Arial"/>
-        </w:rPr>
-        <w:t>api</w:t>
-      </w:r>
-      <w:proofErr w:type="spellEnd"/>
-      <w:r>
-        <w:rPr>
-          <w:rFonts w:ascii="Arial" w:hAnsi="Arial" w:cs="Arial"/>
-        </w:rPr>
-        <w:t xml:space="preserve">, totalizando </w:t>
-      </w:r>
-      <w:r>
-        <w:rPr>
-          <w:rFonts w:ascii="Arial" w:hAnsi="Arial" w:cs="Arial"/>
-        </w:rPr>
-        <w:t>20 mil</w:t>
-      </w:r>
-      <w:r>
-        <w:rPr>
-          <w:rFonts w:ascii="Arial" w:hAnsi="Arial" w:cs="Arial"/>
-        </w:rPr>
-        <w:t xml:space="preserve"> pedidos. Em resultado, o teste inicial </w:t>
-      </w:r>
-      <w:r>
-        <w:rPr>
-          <w:rFonts w:ascii="Arial" w:hAnsi="Arial" w:cs="Arial"/>
-        </w:rPr>
-        <w:t xml:space="preserve">(com carga mais baixa) </w:t>
-      </w:r>
-      <w:r>
-        <w:rPr>
-          <w:rFonts w:ascii="Arial" w:hAnsi="Arial" w:cs="Arial"/>
-        </w:rPr>
-        <w:t xml:space="preserve">(sem pool de conexões e </w:t>
-      </w:r>
-      <w:proofErr w:type="spellStart"/>
-      <w:r>
-        <w:rPr>
-          <w:rFonts w:ascii="Arial" w:hAnsi="Arial" w:cs="Arial"/>
-        </w:rPr>
-        <w:t>prefetch_count</w:t>
-      </w:r>
-      <w:proofErr w:type="spellEnd"/>
-      <w:r>
-        <w:rPr>
-          <w:rFonts w:ascii="Arial" w:hAnsi="Arial" w:cs="Arial"/>
-        </w:rPr>
-        <w:t xml:space="preserve">=1) demorou cerca de </w:t>
-      </w:r>
-      <w:r>
-        <w:rPr>
-          <w:rFonts w:ascii="Arial" w:hAnsi="Arial" w:cs="Arial"/>
-          <w:b/>
-          <w:bCs/>
-        </w:rPr>
-        <w:t>78</w:t>
-      </w:r>
-      <w:r>
-        <w:rPr>
-          <w:rFonts w:ascii="Arial" w:hAnsi="Arial" w:cs="Arial"/>
-          <w:b/>
-          <w:bCs/>
-        </w:rPr>
-        <w:t xml:space="preserve"> segundos</w:t>
-      </w:r>
-      <w:r>
-        <w:rPr>
-          <w:rFonts w:ascii="Arial" w:hAnsi="Arial" w:cs="Arial"/>
-        </w:rPr>
-        <w:t xml:space="preserve">, enquanto a versão </w:t>
-      </w:r>
-      <w:proofErr w:type="spellStart"/>
-      <w:r>
-        <w:rPr>
-          <w:rFonts w:ascii="Arial" w:hAnsi="Arial" w:cs="Arial"/>
-        </w:rPr>
-        <w:t>optimizada</w:t>
-      </w:r>
-      <w:proofErr w:type="spellEnd"/>
-      <w:r>
-        <w:rPr>
-          <w:rFonts w:ascii="Arial" w:hAnsi="Arial" w:cs="Arial"/>
-        </w:rPr>
-        <w:t xml:space="preserve"> (ligações persistentes e </w:t>
-      </w:r>
-      <w:proofErr w:type="spellStart"/>
-      <w:r>
-        <w:rPr>
-          <w:rFonts w:ascii="Arial" w:hAnsi="Arial" w:cs="Arial"/>
-        </w:rPr>
-        <w:t>prefetch_count</w:t>
-      </w:r>
-      <w:proofErr w:type="spellEnd"/>
-      <w:r>
-        <w:rPr>
-          <w:rFonts w:ascii="Arial" w:hAnsi="Arial" w:cs="Arial"/>
-        </w:rPr>
-        <w:t xml:space="preserve">=50) reduziu o tempo para cerca de </w:t>
-      </w:r>
-      <w:r>
-        <w:rPr>
-          <w:rFonts w:ascii="Arial" w:hAnsi="Arial" w:cs="Arial"/>
-          <w:b/>
-          <w:bCs/>
-        </w:rPr>
-        <w:t>7 segundos</w:t>
-      </w:r>
-      <w:r>
-        <w:rPr>
-          <w:rFonts w:ascii="Arial" w:hAnsi="Arial" w:cs="Arial"/>
-        </w:rPr>
-        <w:t xml:space="preserve">. Mais importante ainda, verificámos </w:t>
-      </w:r>
-      <w:r>
-        <w:rPr>
-          <w:rFonts w:ascii="Arial" w:hAnsi="Arial" w:cs="Arial"/>
-          <w:b/>
-          <w:bCs/>
-        </w:rPr>
-        <w:t>zero</w:t>
-      </w:r>
-      <w:r>
-        <w:rPr>
-          <w:rFonts w:ascii="Arial" w:hAnsi="Arial" w:cs="Arial"/>
-        </w:rPr>
-        <w:t xml:space="preserve"> perdas de mensagens</w:t>
-      </w:r>
-      <w:r>
-        <w:rPr>
-          <w:rFonts w:ascii="Arial" w:hAnsi="Arial" w:cs="Arial"/>
-        </w:rPr>
-        <w:t xml:space="preserve">. O mesmo se aplicou quando o teste de carga mais alto com 200 clientes e 5000 ciclos de </w:t>
-      </w:r>
-      <w:proofErr w:type="spellStart"/>
-      <w:r>
-        <w:rPr>
-          <w:rFonts w:ascii="Arial" w:hAnsi="Arial" w:cs="Arial"/>
-        </w:rPr>
-        <w:t>PUTs</w:t>
-      </w:r>
-      <w:proofErr w:type="spellEnd"/>
-      <w:r>
-        <w:rPr>
-          <w:rFonts w:ascii="Arial" w:hAnsi="Arial" w:cs="Arial"/>
-        </w:rPr>
-        <w:t>, totalizando 1 milhão de pedidos,</w:t>
-      </w:r>
-      <w:r>
-        <w:rPr>
-          <w:rFonts w:ascii="Arial" w:hAnsi="Arial" w:cs="Arial"/>
-        </w:rPr>
-        <w:t xml:space="preserve"> todas as 1 000 000 de operações foram consumidas, gravadas no </w:t>
-      </w:r>
-      <w:proofErr w:type="spellStart"/>
-      <w:r>
-        <w:rPr>
-          <w:rFonts w:ascii="Arial" w:hAnsi="Arial" w:cs="Arial"/>
-        </w:rPr>
-        <w:t>PostgreSQL</w:t>
-      </w:r>
-      <w:proofErr w:type="spellEnd"/>
-      <w:r>
-        <w:rPr>
-          <w:rFonts w:ascii="Arial" w:hAnsi="Arial" w:cs="Arial"/>
-        </w:rPr>
-        <w:t xml:space="preserve"> e, quando aplicável, refletidas no cache Redis</w:t>
-      </w:r>
-      <w:r>
-        <w:rPr>
-          <w:rFonts w:ascii="Arial" w:hAnsi="Arial" w:cs="Arial"/>
-        </w:rPr>
-        <w:t xml:space="preserve">, sem qualquer perda de mensagens, e tudo isto em cerca de </w:t>
-      </w:r>
-      <w:r>
-        <w:rPr>
-          <w:rFonts w:ascii="Arial" w:hAnsi="Arial" w:cs="Arial"/>
-          <w:b/>
-          <w:bCs/>
-        </w:rPr>
-        <w:t>7min</w:t>
-      </w:r>
-      <w:r>
-        <w:rPr>
-          <w:rFonts w:ascii="Arial" w:hAnsi="Arial" w:cs="Arial"/>
-          <w:b/>
-          <w:bCs/>
-        </w:rPr>
-        <w:t>.</w:t>
-      </w:r>
-    </w:p>
-    <w:p>
-      <w:pPr>
-        <w:spacing w:before="100" w:beforeAutospacing="1" w:after="100" w:afterAutospacing="1"/>
-        <w:jc w:val="both"/>
-        <w:rPr>
-          <w:rFonts w:ascii="Arial" w:hAnsi="Arial" w:cs="Arial"/>
-        </w:rPr>
-      </w:pPr>
-      <w:r>
-        <w:rPr>
-          <w:rFonts w:ascii="Arial" w:hAnsi="Arial" w:cs="Arial"/>
-        </w:rPr>
-        <w:t xml:space="preserve">Este caso de estudo ilustra que, através de escolhas cuidadosas de revisibilidade de conexões, parametrização de </w:t>
-      </w:r>
-      <w:proofErr w:type="spellStart"/>
-      <w:r>
-        <w:rPr>
-          <w:rFonts w:ascii="Arial" w:hAnsi="Arial" w:cs="Arial"/>
-        </w:rPr>
-        <w:t>QoS</w:t>
-      </w:r>
-      <w:proofErr w:type="spellEnd"/>
-      <w:r>
-        <w:rPr>
-          <w:rFonts w:ascii="Arial" w:hAnsi="Arial" w:cs="Arial"/>
-        </w:rPr>
-        <w:t xml:space="preserve"> e replicação de serviços, é possível escalar horizontalmente o sistema (basta acrescentar réplicas de API ou de </w:t>
-      </w:r>
-      <w:proofErr w:type="spellStart"/>
-      <w:r>
-        <w:rPr>
-          <w:rFonts w:ascii="Arial" w:hAnsi="Arial" w:cs="Arial"/>
-        </w:rPr>
-        <w:t>workers</w:t>
-      </w:r>
-      <w:proofErr w:type="spellEnd"/>
-      <w:r>
-        <w:rPr>
-          <w:rFonts w:ascii="Arial" w:hAnsi="Arial" w:cs="Arial"/>
-        </w:rPr>
-        <w:t>) sem sacrificar fiabilidade ou integridade de dados, mesmo sob cenários de carga muito elevada.</w:t>
-      </w:r>
-    </w:p>
-    <w:p>
-      <w:pPr>
         <w:pStyle w:val="Ttulo1"/>
         <w:rPr>
           <w:rFonts w:ascii="Arial" w:hAnsi="Arial" w:cs="Arial"/>
         </w:rPr>
       </w:pPr>
-      <w:bookmarkStart w:id="7" w:name="_Toc198753694"/>
+      <w:bookmarkStart w:id="7" w:name="_Toc198776427"/>
       <w:r>
         <w:lastRenderedPageBreak/>
         <w:t>3 Metodologia Experimental</w:t>
@@ -9129,7 +9086,7 @@
       <w:pPr>
         <w:pStyle w:val="Ttulo2"/>
       </w:pPr>
-      <w:bookmarkStart w:id="8" w:name="_Toc198753695"/>
+      <w:bookmarkStart w:id="8" w:name="_Toc198776428"/>
       <w:r>
         <w:t>3.1 Ambiente de testes</w:t>
       </w:r>
@@ -9844,7 +9801,7 @@
       <w:pPr>
         <w:pStyle w:val="Ttulo2"/>
       </w:pPr>
-      <w:bookmarkStart w:id="9" w:name="_Toc198753696"/>
+      <w:bookmarkStart w:id="9" w:name="_Toc198776429"/>
       <w:r>
         <w:lastRenderedPageBreak/>
         <w:t>3.2 Implementações avaliadas</w:t>
@@ -9863,8 +9820,78 @@
         <w:rPr>
           <w:rFonts w:ascii="Arial" w:hAnsi="Arial" w:cs="Arial"/>
         </w:rPr>
+        <w:drawing>
+          <wp:anchor distT="0" distB="0" distL="114300" distR="114300" simplePos="0" relativeHeight="251687936" behindDoc="0" locked="0" layoutInCell="1" allowOverlap="1" wp14:anchorId="6E1E1071" wp14:editId="0181E3D5">
+            <wp:simplePos x="0" y="0"/>
+            <wp:positionH relativeFrom="margin">
+              <wp:align>center</wp:align>
+            </wp:positionH>
+            <wp:positionV relativeFrom="margin">
+              <wp:posOffset>1190448</wp:posOffset>
+            </wp:positionV>
+            <wp:extent cx="4959752" cy="5324267"/>
+            <wp:effectExtent l="0" t="0" r="0" b="0"/>
+            <wp:wrapSquare wrapText="bothSides"/>
+            <wp:docPr id="800376208" name="Imagem 19" descr="Uma imagem com texto, captura de ecrã, diagrama, design&#10;&#10;Os conteúdos gerados por IA poderão estar incorretos."/>
+            <wp:cNvGraphicFramePr>
+              <a:graphicFrameLocks xmlns:a="http://schemas.openxmlformats.org/drawingml/2006/main" noChangeAspect="1"/>
+            </wp:cNvGraphicFramePr>
+            <a:graphic xmlns:a="http://schemas.openxmlformats.org/drawingml/2006/main">
+              <a:graphicData uri="http://schemas.openxmlformats.org/drawingml/2006/picture">
+                <pic:pic xmlns:pic="http://schemas.openxmlformats.org/drawingml/2006/picture">
+                  <pic:nvPicPr>
+                    <pic:cNvPr id="800376208" name="Imagem 19" descr="Uma imagem com texto, captura de ecrã, diagrama, design&#10;&#10;Os conteúdos gerados por IA poderão estar incorretos."/>
+                    <pic:cNvPicPr>
+                      <a:picLocks noChangeAspect="1" noChangeArrowheads="1"/>
+                    </pic:cNvPicPr>
+                  </pic:nvPicPr>
+                  <pic:blipFill>
+                    <a:blip r:embed="rId14">
+                      <a:extLst>
+                        <a:ext uri="{28A0092B-C50C-407E-A947-70E740481C1C}">
+                          <a14:useLocalDpi xmlns:a14="http://schemas.microsoft.com/office/drawing/2010/main" val="0"/>
+                        </a:ext>
+                      </a:extLst>
+                    </a:blip>
+                    <a:srcRect/>
+                    <a:stretch>
+                      <a:fillRect/>
+                    </a:stretch>
+                  </pic:blipFill>
+                  <pic:spPr bwMode="auto">
+                    <a:xfrm>
+                      <a:off x="0" y="0"/>
+                      <a:ext cx="4959752" cy="5324267"/>
+                    </a:xfrm>
+                    <a:prstGeom prst="rect">
+                      <a:avLst/>
+                    </a:prstGeom>
+                    <a:noFill/>
+                    <a:ln>
+                      <a:noFill/>
+                    </a:ln>
+                  </pic:spPr>
+                </pic:pic>
+              </a:graphicData>
+            </a:graphic>
+          </wp:anchor>
+        </w:drawing>
+      </w:r>
+      <w:r>
+        <w:rPr>
+          <w:rFonts w:ascii="Arial" w:hAnsi="Arial" w:cs="Arial"/>
+        </w:rPr>
         <w:t>Para compreender o impacto de cada peça nesta solução distribuída, analisámos separadamente os seguintes componentes:</w:t>
       </w:r>
+    </w:p>
+    <w:p>
+      <w:pPr>
+        <w:spacing w:before="100" w:beforeAutospacing="1" w:after="100" w:afterAutospacing="1"/>
+        <w:jc w:val="both"/>
+        <w:rPr>
+          <w:rFonts w:ascii="Arial" w:hAnsi="Arial" w:cs="Arial"/>
+        </w:rPr>
+      </w:pPr>
     </w:p>
     <w:p>
       <w:pPr>
@@ -10191,15 +10218,6 @@
     </w:p>
     <w:p>
       <w:pPr>
-        <w:spacing w:before="100" w:beforeAutospacing="1" w:after="100" w:afterAutospacing="1"/>
-        <w:ind w:left="720"/>
-        <w:rPr>
-          <w:rFonts w:ascii="Arial" w:hAnsi="Arial" w:cs="Arial"/>
-        </w:rPr>
-      </w:pPr>
-    </w:p>
-    <w:p>
-      <w:pPr>
         <w:numPr>
           <w:ilvl w:val="0"/>
           <w:numId w:val="8"/>
@@ -10215,6 +10233,7 @@
           <w:b/>
           <w:bCs/>
         </w:rPr>
+        <w:lastRenderedPageBreak/>
         <w:t xml:space="preserve">Proxy </w:t>
       </w:r>
       <w:proofErr w:type="spellStart"/>
@@ -10461,7 +10480,6 @@
         <w:ind w:left="720"/>
         <w:rPr>
           <w:rFonts w:ascii="Arial" w:hAnsi="Arial" w:cs="Arial"/>
-          <w:u w:val="single"/>
         </w:rPr>
       </w:pPr>
     </w:p>
@@ -10774,12 +10792,6 @@
           <w:rFonts w:ascii="Arial" w:hAnsi="Arial" w:cs="Arial"/>
         </w:rPr>
         <w:br/>
-      </w:r>
-      <w:r>
-        <w:rPr>
-          <w:rFonts w:ascii="Arial" w:hAnsi="Arial" w:cs="Arial"/>
-        </w:rPr>
-        <w:lastRenderedPageBreak/>
         <w:t xml:space="preserve">– </w:t>
       </w:r>
       <w:r>
@@ -11169,7 +11181,14 @@
         <w:rPr>
           <w:rFonts w:ascii="Arial" w:hAnsi="Arial" w:cs="Arial"/>
         </w:rPr>
-        <w:t xml:space="preserve">, aplicar INSERT/UPDATE ou DELETE em </w:t>
+        <w:t xml:space="preserve">, aplicar </w:t>
+      </w:r>
+      <w:r>
+        <w:rPr>
+          <w:rFonts w:ascii="Arial" w:hAnsi="Arial" w:cs="Arial"/>
+        </w:rPr>
+        <w:lastRenderedPageBreak/>
+        <w:t xml:space="preserve">INSERT/UPDATE ou DELETE em </w:t>
       </w:r>
       <w:proofErr w:type="spellStart"/>
       <w:r>
@@ -11519,9 +11538,8 @@
       <w:pPr>
         <w:pStyle w:val="Ttulo2"/>
       </w:pPr>
-      <w:bookmarkStart w:id="10" w:name="_Toc198753697"/>
-      <w:r>
-        <w:lastRenderedPageBreak/>
+      <w:bookmarkStart w:id="10" w:name="_Toc198776430"/>
+      <w:r>
         <w:t>3.3 Automação e reprodutibilidade</w:t>
       </w:r>
       <w:bookmarkEnd w:id="10"/>
@@ -11537,96 +11555,911 @@
         <w:rPr>
           <w:rFonts w:ascii="Arial" w:hAnsi="Arial" w:cs="Arial"/>
         </w:rPr>
-        <w:t xml:space="preserve">O conjunto de programas é compilado por um </w:t>
-      </w:r>
+        <w:t>Para garantir que o ambiente de desenvolvimento, teste e produção do nosso sistema seja facilmente reproduzível e devidamente automatizado, adotámos as seguintes práticas:</w:t>
+      </w:r>
+    </w:p>
+    <w:p>
+      <w:pPr>
+        <w:numPr>
+          <w:ilvl w:val="0"/>
+          <w:numId w:val="35"/>
+        </w:numPr>
+        <w:spacing w:before="100" w:beforeAutospacing="1" w:after="100" w:afterAutospacing="1"/>
+        <w:rPr>
+          <w:rFonts w:ascii="Arial" w:hAnsi="Arial" w:cs="Arial"/>
+        </w:rPr>
+      </w:pPr>
+      <w:r>
+        <w:rPr>
+          <w:rFonts w:ascii="Arial" w:hAnsi="Arial" w:cs="Arial"/>
+          <w:b/>
+          <w:bCs/>
+        </w:rPr>
+        <w:t>Definição “</w:t>
+      </w:r>
+      <w:proofErr w:type="spellStart"/>
+      <w:r>
+        <w:rPr>
+          <w:rFonts w:ascii="Arial" w:hAnsi="Arial" w:cs="Arial"/>
+          <w:b/>
+          <w:bCs/>
+        </w:rPr>
+        <w:t>Infrastructure</w:t>
+      </w:r>
+      <w:proofErr w:type="spellEnd"/>
+      <w:r>
+        <w:rPr>
+          <w:rFonts w:ascii="Arial" w:hAnsi="Arial" w:cs="Arial"/>
+          <w:b/>
+          <w:bCs/>
+        </w:rPr>
+        <w:t xml:space="preserve"> as </w:t>
+      </w:r>
+      <w:proofErr w:type="spellStart"/>
+      <w:r>
+        <w:rPr>
+          <w:rFonts w:ascii="Arial" w:hAnsi="Arial" w:cs="Arial"/>
+          <w:b/>
+          <w:bCs/>
+        </w:rPr>
+        <w:t>Code</w:t>
+      </w:r>
+      <w:proofErr w:type="spellEnd"/>
+      <w:r>
+        <w:rPr>
+          <w:rFonts w:ascii="Arial" w:hAnsi="Arial" w:cs="Arial"/>
+          <w:b/>
+          <w:bCs/>
+        </w:rPr>
+        <w:t xml:space="preserve">” com Docker </w:t>
+      </w:r>
+      <w:proofErr w:type="spellStart"/>
+      <w:r>
+        <w:rPr>
+          <w:rFonts w:ascii="Arial" w:hAnsi="Arial" w:cs="Arial"/>
+          <w:b/>
+          <w:bCs/>
+        </w:rPr>
+        <w:t>Compose</w:t>
+      </w:r>
+      <w:proofErr w:type="spellEnd"/>
+    </w:p>
+    <w:p>
+      <w:pPr>
+        <w:numPr>
+          <w:ilvl w:val="1"/>
+          <w:numId w:val="35"/>
+        </w:numPr>
+        <w:spacing w:before="100" w:beforeAutospacing="1" w:after="100" w:afterAutospacing="1"/>
+        <w:rPr>
+          <w:rFonts w:ascii="Arial" w:hAnsi="Arial" w:cs="Arial"/>
+        </w:rPr>
+      </w:pPr>
+      <w:r>
+        <w:rPr>
+          <w:rFonts w:ascii="Arial" w:hAnsi="Arial" w:cs="Arial"/>
+        </w:rPr>
+        <w:t>Todo o ecossistema (</w:t>
+      </w:r>
+      <w:proofErr w:type="spellStart"/>
+      <w:r>
+        <w:rPr>
+          <w:rFonts w:ascii="Arial" w:hAnsi="Arial" w:cs="Arial"/>
+        </w:rPr>
+        <w:t>APIs</w:t>
+      </w:r>
+      <w:proofErr w:type="spellEnd"/>
+      <w:r>
+        <w:rPr>
+          <w:rFonts w:ascii="Arial" w:hAnsi="Arial" w:cs="Arial"/>
+        </w:rPr>
+        <w:t xml:space="preserve">, Redis, </w:t>
+      </w:r>
+      <w:proofErr w:type="spellStart"/>
+      <w:r>
+        <w:rPr>
+          <w:rFonts w:ascii="Arial" w:hAnsi="Arial" w:cs="Arial"/>
+        </w:rPr>
+        <w:t>PostgreSQL</w:t>
+      </w:r>
+      <w:proofErr w:type="spellEnd"/>
+      <w:r>
+        <w:rPr>
+          <w:rFonts w:ascii="Arial" w:hAnsi="Arial" w:cs="Arial"/>
+        </w:rPr>
+        <w:t xml:space="preserve">, </w:t>
+      </w:r>
+      <w:proofErr w:type="spellStart"/>
+      <w:r>
+        <w:rPr>
+          <w:rFonts w:ascii="Arial" w:hAnsi="Arial" w:cs="Arial"/>
+        </w:rPr>
+        <w:t>RabbitMQ</w:t>
+      </w:r>
+      <w:proofErr w:type="spellEnd"/>
+      <w:r>
+        <w:rPr>
+          <w:rFonts w:ascii="Arial" w:hAnsi="Arial" w:cs="Arial"/>
+        </w:rPr>
+        <w:t xml:space="preserve">, </w:t>
+      </w:r>
+      <w:proofErr w:type="spellStart"/>
+      <w:r>
+        <w:rPr>
+          <w:rFonts w:ascii="Arial" w:hAnsi="Arial" w:cs="Arial"/>
+        </w:rPr>
+        <w:t>consumer</w:t>
+      </w:r>
+      <w:proofErr w:type="spellEnd"/>
+      <w:r>
+        <w:rPr>
+          <w:rFonts w:ascii="Arial" w:hAnsi="Arial" w:cs="Arial"/>
+        </w:rPr>
+        <w:t xml:space="preserve"> e </w:t>
+      </w:r>
+      <w:proofErr w:type="spellStart"/>
+      <w:r>
+        <w:rPr>
+          <w:rFonts w:ascii="Arial" w:hAnsi="Arial" w:cs="Arial"/>
+        </w:rPr>
+        <w:t>Nginx</w:t>
+      </w:r>
+      <w:proofErr w:type="spellEnd"/>
+      <w:r>
+        <w:rPr>
+          <w:rFonts w:ascii="Arial" w:hAnsi="Arial" w:cs="Arial"/>
+        </w:rPr>
+        <w:t xml:space="preserve">) está descrito num único ficheiro </w:t>
+      </w:r>
+      <w:proofErr w:type="spellStart"/>
+      <w:r>
+        <w:rPr>
+          <w:rFonts w:ascii="Arial" w:hAnsi="Arial" w:cs="Arial"/>
+        </w:rPr>
+        <w:t>docker-compose.yml</w:t>
+      </w:r>
+      <w:proofErr w:type="spellEnd"/>
+      <w:r>
+        <w:rPr>
+          <w:rFonts w:ascii="Arial" w:hAnsi="Arial" w:cs="Arial"/>
+        </w:rPr>
+        <w:t>.</w:t>
+      </w:r>
+    </w:p>
+    <w:p>
+      <w:pPr>
+        <w:numPr>
+          <w:ilvl w:val="1"/>
+          <w:numId w:val="35"/>
+        </w:numPr>
+        <w:spacing w:before="100" w:beforeAutospacing="1" w:after="100" w:afterAutospacing="1"/>
+        <w:rPr>
+          <w:rFonts w:ascii="Arial" w:hAnsi="Arial" w:cs="Arial"/>
+        </w:rPr>
+      </w:pPr>
+      <w:r>
+        <w:rPr>
+          <w:rFonts w:ascii="Arial" w:hAnsi="Arial" w:cs="Arial"/>
+        </w:rPr>
+        <w:t xml:space="preserve">Cada serviço inclui variáveis de ambiente, volumes persistentes e </w:t>
+      </w:r>
+      <w:proofErr w:type="spellStart"/>
       <w:r>
         <w:rPr>
           <w:rFonts w:ascii="Arial" w:hAnsi="Arial" w:cs="Arial"/>
           <w:i/>
           <w:iCs/>
         </w:rPr>
+        <w:t>healthchecks</w:t>
+      </w:r>
+      <w:proofErr w:type="spellEnd"/>
+      <w:r>
+        <w:rPr>
+          <w:rFonts w:ascii="Arial" w:hAnsi="Arial" w:cs="Arial"/>
+        </w:rPr>
+        <w:t xml:space="preserve"> que </w:t>
+      </w:r>
+      <w:r>
+        <w:rPr>
+          <w:rFonts w:ascii="Arial" w:hAnsi="Arial" w:cs="Arial"/>
+        </w:rPr>
+        <w:t>condicionam</w:t>
+      </w:r>
+      <w:r>
+        <w:rPr>
+          <w:rFonts w:ascii="Arial" w:hAnsi="Arial" w:cs="Arial"/>
+        </w:rPr>
+        <w:t xml:space="preserve"> a ordem de arranque (por exemplo, só inicia as </w:t>
+      </w:r>
+      <w:proofErr w:type="spellStart"/>
+      <w:r>
+        <w:rPr>
+          <w:rFonts w:ascii="Arial" w:hAnsi="Arial" w:cs="Arial"/>
+        </w:rPr>
+        <w:t>APIs</w:t>
+      </w:r>
+      <w:proofErr w:type="spellEnd"/>
+      <w:r>
+        <w:rPr>
+          <w:rFonts w:ascii="Arial" w:hAnsi="Arial" w:cs="Arial"/>
+        </w:rPr>
+        <w:t xml:space="preserve"> quando o banco de dados e o broker estiverem saudáveis).</w:t>
+      </w:r>
+    </w:p>
+    <w:p>
+      <w:pPr>
+        <w:numPr>
+          <w:ilvl w:val="1"/>
+          <w:numId w:val="35"/>
+        </w:numPr>
+        <w:spacing w:before="100" w:beforeAutospacing="1" w:after="100" w:afterAutospacing="1"/>
+        <w:rPr>
+          <w:rFonts w:ascii="Arial" w:hAnsi="Arial" w:cs="Arial"/>
+        </w:rPr>
+      </w:pPr>
+      <w:r>
+        <w:rPr>
+          <w:rFonts w:ascii="Arial" w:hAnsi="Arial" w:cs="Arial"/>
+        </w:rPr>
+        <w:t xml:space="preserve">Isto elimina a necessidade de instalações manuais ou configuração “ad hoc” de dependências: basta fazer </w:t>
+      </w:r>
+      <w:proofErr w:type="spellStart"/>
+      <w:r>
+        <w:rPr>
+          <w:rFonts w:ascii="Arial" w:hAnsi="Arial" w:cs="Arial"/>
+        </w:rPr>
+        <w:t>docker-compose</w:t>
+      </w:r>
+      <w:proofErr w:type="spellEnd"/>
+      <w:r>
+        <w:rPr>
+          <w:rFonts w:ascii="Arial" w:hAnsi="Arial" w:cs="Arial"/>
+        </w:rPr>
+        <w:t xml:space="preserve"> </w:t>
+      </w:r>
+      <w:proofErr w:type="spellStart"/>
+      <w:r>
+        <w:rPr>
+          <w:rFonts w:ascii="Arial" w:hAnsi="Arial" w:cs="Arial"/>
+        </w:rPr>
+        <w:t>up</w:t>
+      </w:r>
+      <w:proofErr w:type="spellEnd"/>
+      <w:r>
+        <w:rPr>
+          <w:rFonts w:ascii="Arial" w:hAnsi="Arial" w:cs="Arial"/>
+        </w:rPr>
+        <w:t xml:space="preserve"> para levantar o sistema completo.</w:t>
+      </w:r>
+    </w:p>
+    <w:p>
+      <w:pPr>
+        <w:numPr>
+          <w:ilvl w:val="0"/>
+          <w:numId w:val="35"/>
+        </w:numPr>
+        <w:spacing w:before="100" w:beforeAutospacing="1" w:after="100" w:afterAutospacing="1"/>
+        <w:rPr>
+          <w:rFonts w:ascii="Arial" w:hAnsi="Arial" w:cs="Arial"/>
+        </w:rPr>
+      </w:pPr>
+      <w:proofErr w:type="spellStart"/>
+      <w:r>
+        <w:rPr>
+          <w:rFonts w:ascii="Arial" w:hAnsi="Arial" w:cs="Arial"/>
+          <w:b/>
+          <w:bCs/>
+        </w:rPr>
         <w:t>Makefile</w:t>
       </w:r>
-      <w:r>
-        <w:rPr>
-          <w:rFonts w:ascii="Arial" w:hAnsi="Arial" w:cs="Arial"/>
-        </w:rPr>
-        <w:t xml:space="preserve"> com os alvos habituais (all, clean, run).</w:t>
-      </w:r>
-      <w:r>
-        <w:rPr>
-          <w:rFonts w:ascii="Arial" w:hAnsi="Arial" w:cs="Arial"/>
-        </w:rPr>
-        <w:br/>
-        <w:t xml:space="preserve">As versões paralelas são compiladas com as opções </w:t>
-      </w:r>
-      <w:r>
-        <w:rPr>
-          <w:rFonts w:ascii="Arial" w:hAnsi="Arial" w:cs="Arial"/>
-        </w:rPr>
-        <w:noBreakHyphen/>
-        <w:t>fopenmp (OpenMP) ou com o compilador mpicc (MPI).</w:t>
-      </w:r>
-      <w:r>
-        <w:rPr>
-          <w:rFonts w:ascii="Arial" w:hAnsi="Arial" w:cs="Arial"/>
-        </w:rPr>
-        <w:br/>
-        <w:t xml:space="preserve">Scripts </w:t>
-      </w:r>
+      <w:proofErr w:type="spellEnd"/>
+      <w:r>
+        <w:rPr>
+          <w:rFonts w:ascii="Arial" w:hAnsi="Arial" w:cs="Arial"/>
+          <w:b/>
+          <w:bCs/>
+        </w:rPr>
+        <w:t xml:space="preserve"> / Script de arranque</w:t>
+      </w:r>
+    </w:p>
+    <w:p>
+      <w:pPr>
+        <w:numPr>
+          <w:ilvl w:val="1"/>
+          <w:numId w:val="35"/>
+        </w:numPr>
+        <w:spacing w:before="100" w:beforeAutospacing="1" w:after="100" w:afterAutospacing="1"/>
+        <w:rPr>
+          <w:rFonts w:ascii="Arial" w:hAnsi="Arial" w:cs="Arial"/>
+        </w:rPr>
+      </w:pPr>
+      <w:r>
+        <w:rPr>
+          <w:rFonts w:ascii="Arial" w:hAnsi="Arial" w:cs="Arial"/>
+        </w:rPr>
+        <w:lastRenderedPageBreak/>
+        <w:t xml:space="preserve">Criámos uma regra </w:t>
+      </w:r>
+      <w:proofErr w:type="spellStart"/>
+      <w:r>
+        <w:rPr>
+          <w:rFonts w:ascii="Arial" w:hAnsi="Arial" w:cs="Arial"/>
+        </w:rPr>
+        <w:t>make</w:t>
+      </w:r>
+      <w:proofErr w:type="spellEnd"/>
+      <w:r>
+        <w:rPr>
+          <w:rFonts w:ascii="Arial" w:hAnsi="Arial" w:cs="Arial"/>
+        </w:rPr>
+        <w:t xml:space="preserve"> </w:t>
+      </w:r>
+      <w:proofErr w:type="spellStart"/>
+      <w:r>
+        <w:rPr>
+          <w:rFonts w:ascii="Arial" w:hAnsi="Arial" w:cs="Arial"/>
+        </w:rPr>
+        <w:t>start</w:t>
+      </w:r>
+      <w:proofErr w:type="spellEnd"/>
+      <w:r>
+        <w:rPr>
+          <w:rFonts w:ascii="Arial" w:hAnsi="Arial" w:cs="Arial"/>
+        </w:rPr>
+        <w:t xml:space="preserve"> ou start.sh que executa, em sequência</w:t>
+      </w:r>
+      <w:r>
+        <w:rPr>
+          <w:rFonts w:ascii="Courier New" w:hAnsi="Courier New" w:cs="Courier New"/>
+        </w:rPr>
+        <w:t>,</w:t>
+      </w:r>
+      <w:r>
+        <w:rPr>
+          <w:rFonts w:ascii="Arial" w:hAnsi="Arial" w:cs="Arial"/>
+        </w:rPr>
+        <w:t xml:space="preserve"> </w:t>
+      </w:r>
+      <w:proofErr w:type="spellStart"/>
+      <w:r>
+        <w:rPr>
+          <w:rFonts w:ascii="Courier New" w:hAnsi="Courier New" w:cs="Courier New"/>
+        </w:rPr>
+        <w:t>docker-compose</w:t>
+      </w:r>
+      <w:proofErr w:type="spellEnd"/>
+      <w:r>
+        <w:rPr>
+          <w:rFonts w:ascii="Courier New" w:hAnsi="Courier New" w:cs="Courier New"/>
+        </w:rPr>
+        <w:t xml:space="preserve"> down </w:t>
+      </w:r>
+      <w:r>
+        <w:rPr>
+          <w:rFonts w:ascii="Courier New" w:hAnsi="Courier New" w:cs="Courier New"/>
+        </w:rPr>
+        <w:t>–</w:t>
+      </w:r>
+      <w:r>
+        <w:rPr>
+          <w:rFonts w:ascii="Courier New" w:hAnsi="Courier New" w:cs="Courier New"/>
+        </w:rPr>
+        <w:t>volumes</w:t>
+      </w:r>
+      <w:r>
+        <w:rPr>
+          <w:rFonts w:ascii="Courier New" w:hAnsi="Courier New" w:cs="Courier New"/>
+        </w:rPr>
+        <w:t>,</w:t>
+      </w:r>
+      <w:r>
+        <w:rPr>
+          <w:rFonts w:ascii="Arial" w:hAnsi="Arial" w:cs="Arial"/>
+        </w:rPr>
+        <w:t xml:space="preserve"> </w:t>
+      </w:r>
+      <w:proofErr w:type="spellStart"/>
+      <w:r>
+        <w:rPr>
+          <w:rFonts w:ascii="Courier New" w:hAnsi="Courier New" w:cs="Courier New"/>
+        </w:rPr>
+        <w:t>docker-compose</w:t>
+      </w:r>
+      <w:proofErr w:type="spellEnd"/>
+      <w:r>
+        <w:rPr>
+          <w:rFonts w:ascii="Courier New" w:hAnsi="Courier New" w:cs="Courier New"/>
+        </w:rPr>
+        <w:t xml:space="preserve"> </w:t>
+      </w:r>
+      <w:proofErr w:type="spellStart"/>
+      <w:r>
+        <w:rPr>
+          <w:rFonts w:ascii="Courier New" w:hAnsi="Courier New" w:cs="Courier New"/>
+        </w:rPr>
+        <w:t>build</w:t>
+      </w:r>
+      <w:proofErr w:type="spellEnd"/>
+      <w:r>
+        <w:rPr>
+          <w:rFonts w:ascii="Courier New" w:hAnsi="Courier New" w:cs="Courier New"/>
+        </w:rPr>
+        <w:t xml:space="preserve"> --no-cache</w:t>
+      </w:r>
+      <w:r>
+        <w:rPr>
+          <w:rFonts w:ascii="Courier New" w:hAnsi="Courier New" w:cs="Courier New"/>
+        </w:rPr>
+        <w:t xml:space="preserve">, </w:t>
+      </w:r>
+      <w:proofErr w:type="spellStart"/>
+      <w:r>
+        <w:rPr>
+          <w:rFonts w:ascii="Courier New" w:hAnsi="Courier New" w:cs="Courier New"/>
+        </w:rPr>
+        <w:t>docker-compose</w:t>
+      </w:r>
+      <w:proofErr w:type="spellEnd"/>
+      <w:r>
+        <w:rPr>
+          <w:rFonts w:ascii="Courier New" w:hAnsi="Courier New" w:cs="Courier New"/>
+        </w:rPr>
+        <w:t xml:space="preserve"> </w:t>
+      </w:r>
+      <w:proofErr w:type="spellStart"/>
+      <w:r>
+        <w:rPr>
+          <w:rFonts w:ascii="Courier New" w:hAnsi="Courier New" w:cs="Courier New"/>
+        </w:rPr>
+        <w:t>up</w:t>
+      </w:r>
+      <w:proofErr w:type="spellEnd"/>
+    </w:p>
+    <w:p>
+      <w:pPr>
+        <w:numPr>
+          <w:ilvl w:val="1"/>
+          <w:numId w:val="35"/>
+        </w:numPr>
+        <w:spacing w:before="100" w:beforeAutospacing="1" w:after="100" w:afterAutospacing="1"/>
+        <w:rPr>
+          <w:rFonts w:ascii="Arial" w:hAnsi="Arial" w:cs="Arial"/>
+        </w:rPr>
+      </w:pPr>
+      <w:r>
+        <w:rPr>
+          <w:rFonts w:ascii="Arial" w:hAnsi="Arial" w:cs="Arial"/>
+        </w:rPr>
+        <w:t>Com isso, qualquer colaborador pode “limpar” o ambiente, reconstruir imagens sem resíduos antigos e arrancar tudo reduzindo o risco de inconsistências entre execuções.</w:t>
+      </w:r>
+    </w:p>
+    <w:p>
+      <w:pPr>
+        <w:numPr>
+          <w:ilvl w:val="0"/>
+          <w:numId w:val="35"/>
+        </w:numPr>
+        <w:spacing w:before="100" w:beforeAutospacing="1" w:after="100" w:afterAutospacing="1"/>
+        <w:rPr>
+          <w:rFonts w:ascii="Arial" w:hAnsi="Arial" w:cs="Arial"/>
+        </w:rPr>
+      </w:pPr>
+      <w:r>
+        <w:rPr>
+          <w:rFonts w:ascii="Arial" w:hAnsi="Arial" w:cs="Arial"/>
+          <w:b/>
+          <w:bCs/>
+        </w:rPr>
+        <w:t>Controlo de versão e configuração externalizada</w:t>
+      </w:r>
+    </w:p>
+    <w:p>
+      <w:pPr>
+        <w:numPr>
+          <w:ilvl w:val="1"/>
+          <w:numId w:val="35"/>
+        </w:numPr>
+        <w:spacing w:before="100" w:beforeAutospacing="1" w:after="100" w:afterAutospacing="1"/>
+        <w:rPr>
+          <w:rFonts w:ascii="Arial" w:hAnsi="Arial" w:cs="Arial"/>
+        </w:rPr>
+      </w:pPr>
+      <w:r>
+        <w:rPr>
+          <w:rFonts w:ascii="Arial" w:hAnsi="Arial" w:cs="Arial"/>
+        </w:rPr>
+        <w:t>O repositório inclui todos os ficheiros de configuração (</w:t>
+      </w:r>
+      <w:proofErr w:type="spellStart"/>
+      <w:r>
+        <w:rPr>
+          <w:rFonts w:ascii="Arial" w:hAnsi="Arial" w:cs="Arial"/>
+        </w:rPr>
+        <w:t>docker-compose.yml</w:t>
+      </w:r>
+      <w:proofErr w:type="spellEnd"/>
+      <w:r>
+        <w:rPr>
+          <w:rFonts w:ascii="Arial" w:hAnsi="Arial" w:cs="Arial"/>
+        </w:rPr>
+        <w:t xml:space="preserve">, </w:t>
+      </w:r>
+      <w:proofErr w:type="spellStart"/>
+      <w:r>
+        <w:rPr>
+          <w:rFonts w:ascii="Arial" w:hAnsi="Arial" w:cs="Arial"/>
+        </w:rPr>
+        <w:t>nginx.conf</w:t>
+      </w:r>
+      <w:proofErr w:type="spellEnd"/>
+      <w:r>
+        <w:rPr>
+          <w:rFonts w:ascii="Arial" w:hAnsi="Arial" w:cs="Arial"/>
+        </w:rPr>
+        <w:t xml:space="preserve">, </w:t>
+      </w:r>
+      <w:proofErr w:type="spellStart"/>
+      <w:r>
+        <w:rPr>
+          <w:rFonts w:ascii="Arial" w:hAnsi="Arial" w:cs="Arial"/>
+        </w:rPr>
+        <w:t>Makefile</w:t>
+      </w:r>
+      <w:proofErr w:type="spellEnd"/>
+      <w:r>
+        <w:rPr>
+          <w:rFonts w:ascii="Arial" w:hAnsi="Arial" w:cs="Arial"/>
+        </w:rPr>
+        <w:t>,</w:t>
+      </w:r>
+      <w:r>
+        <w:rPr>
+          <w:rFonts w:ascii="Arial" w:hAnsi="Arial" w:cs="Arial"/>
+        </w:rPr>
+        <w:t xml:space="preserve"> start.sh, código-fonte), garantindo que qualquer alteração fica registada no </w:t>
+      </w:r>
+      <w:proofErr w:type="spellStart"/>
+      <w:r>
+        <w:rPr>
+          <w:rFonts w:ascii="Arial" w:hAnsi="Arial" w:cs="Arial"/>
+        </w:rPr>
+        <w:t>Git</w:t>
+      </w:r>
+      <w:proofErr w:type="spellEnd"/>
+      <w:r>
+        <w:rPr>
+          <w:rFonts w:ascii="Arial" w:hAnsi="Arial" w:cs="Arial"/>
+        </w:rPr>
+        <w:t>.</w:t>
+      </w:r>
+    </w:p>
+    <w:p>
+      <w:pPr>
+        <w:numPr>
+          <w:ilvl w:val="1"/>
+          <w:numId w:val="35"/>
+        </w:numPr>
+        <w:spacing w:before="100" w:beforeAutospacing="1" w:after="100" w:afterAutospacing="1"/>
+        <w:rPr>
+          <w:rFonts w:ascii="Arial" w:hAnsi="Arial" w:cs="Arial"/>
+        </w:rPr>
+      </w:pPr>
+      <w:r>
+        <w:rPr>
+          <w:rFonts w:ascii="Arial" w:hAnsi="Arial" w:cs="Arial"/>
+        </w:rPr>
+        <w:t xml:space="preserve">Variáveis sensíveis (credenciais, porta de serviço, nomes de </w:t>
+      </w:r>
+      <w:proofErr w:type="spellStart"/>
+      <w:r>
+        <w:rPr>
+          <w:rFonts w:ascii="Arial" w:hAnsi="Arial" w:cs="Arial"/>
+        </w:rPr>
+        <w:t>host</w:t>
+      </w:r>
+      <w:proofErr w:type="spellEnd"/>
+      <w:r>
+        <w:rPr>
+          <w:rFonts w:ascii="Arial" w:hAnsi="Arial" w:cs="Arial"/>
+        </w:rPr>
+        <w:t xml:space="preserve">) são </w:t>
+      </w:r>
+      <w:r>
+        <w:rPr>
+          <w:rFonts w:ascii="Arial" w:hAnsi="Arial" w:cs="Arial"/>
+        </w:rPr>
+        <w:t>externalizadas</w:t>
+      </w:r>
+      <w:r>
+        <w:rPr>
+          <w:rFonts w:ascii="Arial" w:hAnsi="Arial" w:cs="Arial"/>
+        </w:rPr>
+        <w:t xml:space="preserve"> </w:t>
+      </w:r>
+      <w:r>
+        <w:rPr>
+          <w:rFonts w:ascii="Arial" w:hAnsi="Arial" w:cs="Arial"/>
+        </w:rPr>
+        <w:t>e</w:t>
+      </w:r>
+      <w:r>
+        <w:rPr>
+          <w:rFonts w:ascii="Arial" w:hAnsi="Arial" w:cs="Arial"/>
+        </w:rPr>
+        <w:t xml:space="preserve"> definidas no próprio ficheiro de serviço Docker</w:t>
+      </w:r>
+      <w:r>
+        <w:rPr>
+          <w:rFonts w:ascii="Arial" w:hAnsi="Arial" w:cs="Arial"/>
+        </w:rPr>
+        <w:t>.</w:t>
+      </w:r>
+    </w:p>
+    <w:p>
+      <w:pPr>
+        <w:numPr>
+          <w:ilvl w:val="0"/>
+          <w:numId w:val="35"/>
+        </w:numPr>
+        <w:spacing w:before="100" w:beforeAutospacing="1" w:after="100" w:afterAutospacing="1"/>
+        <w:rPr>
+          <w:rFonts w:ascii="Arial" w:hAnsi="Arial" w:cs="Arial"/>
+        </w:rPr>
+      </w:pPr>
+      <w:proofErr w:type="spellStart"/>
+      <w:r>
+        <w:rPr>
+          <w:rFonts w:ascii="Arial" w:hAnsi="Arial" w:cs="Arial"/>
+          <w:b/>
+          <w:bCs/>
+        </w:rPr>
+        <w:t>Builds</w:t>
+      </w:r>
+      <w:proofErr w:type="spellEnd"/>
+      <w:r>
+        <w:rPr>
+          <w:rFonts w:ascii="Arial" w:hAnsi="Arial" w:cs="Arial"/>
+          <w:b/>
+          <w:bCs/>
+        </w:rPr>
+        <w:t xml:space="preserve"> determinísticos e caches controlados</w:t>
+      </w:r>
+    </w:p>
+    <w:p>
+      <w:pPr>
+        <w:numPr>
+          <w:ilvl w:val="1"/>
+          <w:numId w:val="35"/>
+        </w:numPr>
+        <w:spacing w:before="100" w:beforeAutospacing="1" w:after="100" w:afterAutospacing="1"/>
+        <w:rPr>
+          <w:rFonts w:ascii="Arial" w:hAnsi="Arial" w:cs="Arial"/>
+        </w:rPr>
+      </w:pPr>
+      <w:r>
+        <w:rPr>
+          <w:rFonts w:ascii="Arial" w:hAnsi="Arial" w:cs="Arial"/>
+        </w:rPr>
+        <w:t xml:space="preserve">Usamos </w:t>
+      </w:r>
+      <w:proofErr w:type="spellStart"/>
+      <w:r>
+        <w:rPr>
+          <w:rFonts w:ascii="Courier New" w:hAnsi="Courier New" w:cs="Courier New"/>
+        </w:rPr>
+        <w:t>docker-compose</w:t>
+      </w:r>
+      <w:proofErr w:type="spellEnd"/>
+      <w:r>
+        <w:rPr>
+          <w:rFonts w:ascii="Courier New" w:hAnsi="Courier New" w:cs="Courier New"/>
+        </w:rPr>
+        <w:t xml:space="preserve"> </w:t>
+      </w:r>
+      <w:proofErr w:type="spellStart"/>
+      <w:r>
+        <w:rPr>
+          <w:rFonts w:ascii="Courier New" w:hAnsi="Courier New" w:cs="Courier New"/>
+        </w:rPr>
+        <w:t>build</w:t>
+      </w:r>
+      <w:proofErr w:type="spellEnd"/>
+      <w:r>
+        <w:rPr>
+          <w:rFonts w:ascii="Courier New" w:hAnsi="Courier New" w:cs="Courier New"/>
+        </w:rPr>
+        <w:t xml:space="preserve"> --no-cache</w:t>
+      </w:r>
+      <w:r>
+        <w:rPr>
+          <w:rFonts w:ascii="Arial" w:hAnsi="Arial" w:cs="Arial"/>
+        </w:rPr>
+        <w:t xml:space="preserve"> quando queremos garantir que todas as dependências e bibliotecas são reinstaladas do zero — útil para testes de regressão ou antes de gerar uma nova </w:t>
+      </w:r>
+      <w:proofErr w:type="spellStart"/>
       <w:r>
         <w:rPr>
           <w:rFonts w:ascii="Arial" w:hAnsi="Arial" w:cs="Arial"/>
           <w:i/>
           <w:iCs/>
         </w:rPr>
-        <w:t>bash</w:t>
-      </w:r>
-      <w:r>
-        <w:rPr>
-          <w:rFonts w:ascii="Arial" w:hAnsi="Arial" w:cs="Arial"/>
-        </w:rPr>
-        <w:t xml:space="preserve"> geram as matrizes de teste, lançam 31 execuções consecutivas e gravam, em formato CSV, os tempos “real”, “user” e “sys” devolvidos por clock_gettime.</w:t>
-      </w:r>
-      <w:r>
-        <w:rPr>
-          <w:rFonts w:ascii="Arial" w:hAnsi="Arial" w:cs="Arial"/>
-        </w:rPr>
-        <w:br/>
-        <w:t>A primeira execução serve apenas para aquecer a cache e é descartada; das 30 restantes obtém</w:t>
-      </w:r>
-      <w:r>
-        <w:rPr>
-          <w:rFonts w:ascii="Arial" w:hAnsi="Arial" w:cs="Arial"/>
-        </w:rPr>
-        <w:noBreakHyphen/>
-        <w:t>se a média e o desvio</w:t>
-      </w:r>
-      <w:r>
-        <w:rPr>
-          <w:rFonts w:ascii="Arial" w:hAnsi="Arial" w:cs="Arial"/>
-        </w:rPr>
-        <w:noBreakHyphen/>
-        <w:t xml:space="preserve">padrão, garantindo a comparabilidade dos resultados. Todos os comandos, ficheiros de configuração e versões de compilador são arquivados em pasta própria para permitir repetição </w:t>
-      </w:r>
-      <w:r>
-        <w:rPr>
-          <w:rFonts w:ascii="Arial" w:hAnsi="Arial" w:cs="Arial"/>
-        </w:rPr>
-        <w:t>exata</w:t>
-      </w:r>
-      <w:r>
-        <w:rPr>
-          <w:rFonts w:ascii="Arial" w:hAnsi="Arial" w:cs="Arial"/>
-        </w:rPr>
-        <w:t xml:space="preserve"> da experiência.</w:t>
+        <w:t>release</w:t>
+      </w:r>
+      <w:proofErr w:type="spellEnd"/>
+      <w:r>
+        <w:rPr>
+          <w:rFonts w:ascii="Arial" w:hAnsi="Arial" w:cs="Arial"/>
+        </w:rPr>
+        <w:t>.</w:t>
       </w:r>
     </w:p>
     <w:p>
       <w:pPr>
+        <w:numPr>
+          <w:ilvl w:val="1"/>
+          <w:numId w:val="35"/>
+        </w:numPr>
+        <w:spacing w:before="100" w:beforeAutospacing="1" w:after="100" w:afterAutospacing="1"/>
+        <w:rPr>
+          <w:rFonts w:ascii="Arial" w:hAnsi="Arial" w:cs="Arial"/>
+        </w:rPr>
+      </w:pPr>
+      <w:r>
+        <w:rPr>
+          <w:rFonts w:ascii="Arial" w:hAnsi="Arial" w:cs="Arial"/>
+        </w:rPr>
+        <w:t xml:space="preserve">Em cenários de CI/CD, configuramos pipelines que executam essas mesmas instruções, assegurando que o artefacto que chega à produção é </w:t>
+      </w:r>
+      <w:r>
+        <w:rPr>
+          <w:rFonts w:ascii="Arial" w:hAnsi="Arial" w:cs="Arial"/>
+        </w:rPr>
+        <w:t>id</w:t>
+      </w:r>
+      <w:r>
+        <w:rPr>
+          <w:rFonts w:ascii="Arial" w:hAnsi="Arial" w:cs="Arial"/>
+        </w:rPr>
+        <w:t>ê</w:t>
+      </w:r>
+      <w:r>
+        <w:rPr>
+          <w:rFonts w:ascii="Arial" w:hAnsi="Arial" w:cs="Arial"/>
+        </w:rPr>
+        <w:t>ntico</w:t>
+      </w:r>
+      <w:r>
+        <w:rPr>
+          <w:rFonts w:ascii="Arial" w:hAnsi="Arial" w:cs="Arial"/>
+        </w:rPr>
+        <w:t xml:space="preserve"> ao testado em ambiente de integração.</w:t>
+      </w:r>
+    </w:p>
+    <w:p>
+      <w:pPr>
+        <w:numPr>
+          <w:ilvl w:val="0"/>
+          <w:numId w:val="35"/>
+        </w:numPr>
+        <w:spacing w:before="100" w:beforeAutospacing="1" w:after="100" w:afterAutospacing="1"/>
+        <w:rPr>
+          <w:rFonts w:ascii="Arial" w:hAnsi="Arial" w:cs="Arial"/>
+        </w:rPr>
+      </w:pPr>
+      <w:proofErr w:type="spellStart"/>
+      <w:r>
+        <w:rPr>
+          <w:rFonts w:ascii="Arial" w:hAnsi="Arial" w:cs="Arial"/>
+          <w:b/>
+          <w:bCs/>
+        </w:rPr>
+        <w:t>Idempotência</w:t>
+      </w:r>
+      <w:proofErr w:type="spellEnd"/>
+      <w:r>
+        <w:rPr>
+          <w:rFonts w:ascii="Arial" w:hAnsi="Arial" w:cs="Arial"/>
+          <w:b/>
+          <w:bCs/>
+        </w:rPr>
+        <w:t xml:space="preserve"> e ‘</w:t>
+      </w:r>
+      <w:proofErr w:type="spellStart"/>
+      <w:r>
+        <w:rPr>
+          <w:rFonts w:ascii="Arial" w:hAnsi="Arial" w:cs="Arial"/>
+          <w:b/>
+          <w:bCs/>
+        </w:rPr>
+        <w:t>health</w:t>
+      </w:r>
+      <w:proofErr w:type="spellEnd"/>
+      <w:r>
+        <w:rPr>
+          <w:rFonts w:ascii="Arial" w:hAnsi="Arial" w:cs="Arial"/>
+          <w:b/>
+          <w:bCs/>
+        </w:rPr>
+        <w:t xml:space="preserve"> </w:t>
+      </w:r>
+      <w:proofErr w:type="spellStart"/>
+      <w:r>
+        <w:rPr>
+          <w:rFonts w:ascii="Arial" w:hAnsi="Arial" w:cs="Arial"/>
+          <w:b/>
+          <w:bCs/>
+        </w:rPr>
+        <w:t>checks</w:t>
+      </w:r>
+      <w:proofErr w:type="spellEnd"/>
+      <w:r>
+        <w:rPr>
+          <w:rFonts w:ascii="Arial" w:hAnsi="Arial" w:cs="Arial"/>
+          <w:b/>
+          <w:bCs/>
+        </w:rPr>
+        <w:t>’ constantes</w:t>
+      </w:r>
+    </w:p>
+    <w:p>
+      <w:pPr>
+        <w:numPr>
+          <w:ilvl w:val="1"/>
+          <w:numId w:val="35"/>
+        </w:numPr>
+        <w:spacing w:before="100" w:beforeAutospacing="1" w:after="100" w:afterAutospacing="1"/>
+        <w:rPr>
+          <w:rFonts w:ascii="Arial" w:hAnsi="Arial" w:cs="Arial"/>
+        </w:rPr>
+      </w:pPr>
+      <w:r>
+        <w:rPr>
+          <w:rFonts w:ascii="Arial" w:hAnsi="Arial" w:cs="Arial"/>
+        </w:rPr>
+        <w:t xml:space="preserve">O consumidor e as </w:t>
+      </w:r>
+      <w:proofErr w:type="spellStart"/>
+      <w:r>
+        <w:rPr>
+          <w:rFonts w:ascii="Arial" w:hAnsi="Arial" w:cs="Arial"/>
+        </w:rPr>
+        <w:t>APIs</w:t>
+      </w:r>
+      <w:proofErr w:type="spellEnd"/>
+      <w:r>
+        <w:rPr>
+          <w:rFonts w:ascii="Arial" w:hAnsi="Arial" w:cs="Arial"/>
+        </w:rPr>
+        <w:t xml:space="preserve"> implementam reconexão automática ao broker e ao banco de dados, tentando várias vezes antes de falhar.</w:t>
+      </w:r>
+    </w:p>
+    <w:p>
+      <w:pPr>
+        <w:spacing w:before="100" w:beforeAutospacing="1" w:after="100" w:afterAutospacing="1"/>
+        <w:rPr>
+          <w:rFonts w:ascii="Arial" w:hAnsi="Arial" w:cs="Arial"/>
+        </w:rPr>
+      </w:pPr>
+      <w:r>
+        <w:rPr>
+          <w:rFonts w:ascii="Arial" w:hAnsi="Arial" w:cs="Arial"/>
+        </w:rPr>
+        <w:t>Com este conjunto de práticas, qualquer utilizador ou equipa pode clonar o repositório num novo servidor (ou máquina local), executar um único comando e dispor instantaneamente de um ambiente de produção funcional, com garantias de consistência, isolamento e rastreabilidade.</w:t>
+      </w:r>
+    </w:p>
+    <w:p>
+      <w:pPr>
+        <w:spacing w:before="100" w:beforeAutospacing="1" w:after="100" w:afterAutospacing="1"/>
+        <w:rPr>
+          <w:rFonts w:ascii="Arial" w:hAnsi="Arial" w:cs="Arial"/>
+        </w:rPr>
+      </w:pPr>
+    </w:p>
+    <w:p>
+      <w:pPr>
         <w:pStyle w:val="Ttulo2"/>
       </w:pPr>
-      <w:bookmarkStart w:id="11" w:name="_Toc198753698"/>
+      <w:bookmarkStart w:id="11" w:name="_Toc198776431"/>
       <w:r>
         <w:t>3.4 Procedimento</w:t>
       </w:r>
@@ -11637,9 +12470,136 @@
     </w:p>
     <w:p>
       <w:pPr>
+        <w:spacing w:before="100" w:beforeAutospacing="1" w:after="100" w:afterAutospacing="1"/>
+        <w:jc w:val="both"/>
+        <w:rPr>
+          <w:rFonts w:ascii="Arial" w:hAnsi="Arial" w:cs="Arial"/>
+        </w:rPr>
+      </w:pPr>
+      <w:r>
+        <w:rPr>
+          <w:rFonts w:ascii="Arial" w:hAnsi="Arial" w:cs="Arial"/>
+        </w:rPr>
+        <w:t>Para avaliar o desempenho e a robustez do sistema implementado, seguimos o seguinte método de teste:</w:t>
+      </w:r>
+    </w:p>
+    <w:p>
+      <w:pPr>
         <w:numPr>
           <w:ilvl w:val="0"/>
-          <w:numId w:val="9"/>
+          <w:numId w:val="36"/>
+        </w:numPr>
+        <w:spacing w:before="100" w:beforeAutospacing="1" w:after="100" w:afterAutospacing="1"/>
+        <w:rPr>
+          <w:rFonts w:ascii="Arial" w:hAnsi="Arial" w:cs="Arial"/>
+        </w:rPr>
+      </w:pPr>
+      <w:r>
+        <w:rPr>
+          <w:rFonts w:ascii="Arial" w:hAnsi="Arial" w:cs="Arial"/>
+          <w:b/>
+          <w:bCs/>
+        </w:rPr>
+        <w:t>Arranque do ambiente</w:t>
+      </w:r>
+      <w:r>
+        <w:rPr>
+          <w:rFonts w:ascii="Arial" w:hAnsi="Arial" w:cs="Arial"/>
+        </w:rPr>
+        <w:br/>
+        <w:t>Iniciámos todos os serviços (</w:t>
+      </w:r>
+      <w:proofErr w:type="spellStart"/>
+      <w:r>
+        <w:rPr>
+          <w:rFonts w:ascii="Arial" w:hAnsi="Arial" w:cs="Arial"/>
+        </w:rPr>
+        <w:t>APIs</w:t>
+      </w:r>
+      <w:proofErr w:type="spellEnd"/>
+      <w:r>
+        <w:rPr>
+          <w:rFonts w:ascii="Arial" w:hAnsi="Arial" w:cs="Arial"/>
+        </w:rPr>
+        <w:t xml:space="preserve">, Redis, </w:t>
+      </w:r>
+      <w:proofErr w:type="spellStart"/>
+      <w:r>
+        <w:rPr>
+          <w:rFonts w:ascii="Arial" w:hAnsi="Arial" w:cs="Arial"/>
+        </w:rPr>
+        <w:t>PostgreSQL</w:t>
+      </w:r>
+      <w:proofErr w:type="spellEnd"/>
+      <w:r>
+        <w:rPr>
+          <w:rFonts w:ascii="Arial" w:hAnsi="Arial" w:cs="Arial"/>
+        </w:rPr>
+        <w:t xml:space="preserve">, </w:t>
+      </w:r>
+      <w:proofErr w:type="spellStart"/>
+      <w:r>
+        <w:rPr>
+          <w:rFonts w:ascii="Arial" w:hAnsi="Arial" w:cs="Arial"/>
+        </w:rPr>
+        <w:t>RabbitMQ</w:t>
+      </w:r>
+      <w:proofErr w:type="spellEnd"/>
+      <w:r>
+        <w:rPr>
+          <w:rFonts w:ascii="Arial" w:hAnsi="Arial" w:cs="Arial"/>
+        </w:rPr>
+        <w:t xml:space="preserve"> e </w:t>
+      </w:r>
+      <w:proofErr w:type="spellStart"/>
+      <w:r>
+        <w:rPr>
+          <w:rFonts w:ascii="Arial" w:hAnsi="Arial" w:cs="Arial"/>
+        </w:rPr>
+        <w:t>consumer</w:t>
+      </w:r>
+      <w:proofErr w:type="spellEnd"/>
+      <w:r>
+        <w:rPr>
+          <w:rFonts w:ascii="Arial" w:hAnsi="Arial" w:cs="Arial"/>
+        </w:rPr>
+        <w:t>) através do script start.sh</w:t>
+      </w:r>
+      <w:r>
+        <w:rPr>
+          <w:rFonts w:ascii="Arial" w:hAnsi="Arial" w:cs="Arial"/>
+        </w:rPr>
+        <w:t xml:space="preserve"> ou pela </w:t>
+      </w:r>
+      <w:proofErr w:type="spellStart"/>
+      <w:r>
+        <w:rPr>
+          <w:rFonts w:ascii="Arial" w:hAnsi="Arial" w:cs="Arial"/>
+        </w:rPr>
+        <w:t>Makefile</w:t>
+      </w:r>
+      <w:proofErr w:type="spellEnd"/>
+      <w:r>
+        <w:rPr>
+          <w:rFonts w:ascii="Arial" w:hAnsi="Arial" w:cs="Arial"/>
+        </w:rPr>
+        <w:t>, garantindo um estado limpo em todos os volumes antes de cada ensaio.</w:t>
+      </w:r>
+    </w:p>
+    <w:p>
+      <w:pPr>
+        <w:spacing w:before="100" w:beforeAutospacing="1" w:after="100" w:afterAutospacing="1"/>
+        <w:ind w:left="720"/>
+        <w:rPr>
+          <w:rFonts w:ascii="Arial" w:hAnsi="Arial" w:cs="Arial"/>
+        </w:rPr>
+      </w:pPr>
+    </w:p>
+    <w:p>
+      <w:pPr>
+        <w:numPr>
+          <w:ilvl w:val="0"/>
+          <w:numId w:val="36"/>
         </w:numPr>
         <w:spacing w:before="100" w:beforeAutospacing="1" w:after="100" w:afterAutospacing="1"/>
         <w:jc w:val="both"/>
@@ -11650,15 +12610,17 @@
       <w:r>
         <w:rPr>
           <w:rFonts w:ascii="Arial" w:hAnsi="Arial" w:cs="Arial"/>
-        </w:rPr>
-        <w:t>Geração das matrizes A e B para o valor de N pretendido.</w:t>
+          <w:b/>
+          <w:bCs/>
+        </w:rPr>
+        <w:t>Ferramentas de carga</w:t>
       </w:r>
     </w:p>
     <w:p>
       <w:pPr>
         <w:numPr>
-          <w:ilvl w:val="0"/>
-          <w:numId w:val="9"/>
+          <w:ilvl w:val="1"/>
+          <w:numId w:val="36"/>
         </w:numPr>
         <w:spacing w:before="100" w:beforeAutospacing="1" w:after="100" w:afterAutospacing="1"/>
         <w:jc w:val="both"/>
@@ -11666,37 +12628,734 @@
           <w:rFonts w:ascii="Arial" w:hAnsi="Arial" w:cs="Arial"/>
         </w:rPr>
       </w:pPr>
-      <w:r>
-        <w:rPr>
-          <w:rFonts w:ascii="Arial" w:hAnsi="Arial" w:cs="Arial"/>
-        </w:rPr>
-        <w:t>Execução inicial descartada, eliminando efeitos de arranque e carregamento em cache.</w:t>
+      <w:proofErr w:type="spellStart"/>
+      <w:r>
+        <w:rPr>
+          <w:rFonts w:ascii="Arial" w:hAnsi="Arial" w:cs="Arial"/>
+          <w:b/>
+          <w:bCs/>
+        </w:rPr>
+        <w:t>ApacheBench</w:t>
+      </w:r>
+      <w:proofErr w:type="spellEnd"/>
+      <w:r>
+        <w:rPr>
+          <w:rFonts w:ascii="Arial" w:hAnsi="Arial" w:cs="Arial"/>
+          <w:b/>
+          <w:bCs/>
+        </w:rPr>
+        <w:t xml:space="preserve"> (</w:t>
+      </w:r>
+      <w:proofErr w:type="spellStart"/>
+      <w:r>
+        <w:rPr>
+          <w:rFonts w:ascii="Arial" w:hAnsi="Arial" w:cs="Arial"/>
+          <w:b/>
+          <w:bCs/>
+        </w:rPr>
+        <w:t>ab</w:t>
+      </w:r>
+      <w:proofErr w:type="spellEnd"/>
+      <w:r>
+        <w:rPr>
+          <w:rFonts w:ascii="Arial" w:hAnsi="Arial" w:cs="Arial"/>
+          <w:b/>
+          <w:bCs/>
+        </w:rPr>
+        <w:t>)</w:t>
+      </w:r>
+      <w:r>
+        <w:rPr>
+          <w:rFonts w:ascii="Arial" w:hAnsi="Arial" w:cs="Arial"/>
+        </w:rPr>
+        <w:br/>
+        <w:t xml:space="preserve">Utilizámos </w:t>
+      </w:r>
+      <w:proofErr w:type="spellStart"/>
+      <w:r>
+        <w:rPr>
+          <w:rFonts w:ascii="Arial" w:hAnsi="Arial" w:cs="Arial"/>
+        </w:rPr>
+        <w:t>ab</w:t>
+      </w:r>
+      <w:proofErr w:type="spellEnd"/>
+      <w:r>
+        <w:rPr>
+          <w:rFonts w:ascii="Arial" w:hAnsi="Arial" w:cs="Arial"/>
+        </w:rPr>
+        <w:t xml:space="preserve"> para gerar </w:t>
+      </w:r>
+      <w:r>
+        <w:rPr>
+          <w:rFonts w:ascii="Arial" w:hAnsi="Arial" w:cs="Arial"/>
+        </w:rPr>
+        <w:t>cargas</w:t>
+      </w:r>
+      <w:r>
+        <w:rPr>
+          <w:rFonts w:ascii="Arial" w:hAnsi="Arial" w:cs="Arial"/>
+        </w:rPr>
+        <w:t xml:space="preserve"> intensas de requisições PUT e GET. Por exemplo:</w:t>
+      </w:r>
+      <w:r>
+        <w:rPr>
+          <w:rFonts w:ascii="Arial" w:hAnsi="Arial" w:cs="Arial"/>
+        </w:rPr>
+        <w:t xml:space="preserve"> </w:t>
       </w:r>
     </w:p>
     <w:p>
       <w:pPr>
+        <w:spacing w:before="100" w:beforeAutospacing="1" w:after="100" w:afterAutospacing="1"/>
+        <w:ind w:left="1440"/>
+        <w:jc w:val="both"/>
+        <w:rPr>
+          <w:rFonts w:ascii="Arial" w:hAnsi="Arial" w:cs="Arial"/>
+          <w:lang w:val="en-US"/>
+        </w:rPr>
+      </w:pPr>
+      <w:r>
+        <w:rPr>
+          <w:rFonts w:ascii="Courier New" w:hAnsi="Courier New" w:cs="Courier New"/>
+          <w:lang w:val="en-US"/>
+        </w:rPr>
+        <w:t>ab -p body.txt -T "application/</w:t>
+      </w:r>
+      <w:proofErr w:type="spellStart"/>
+      <w:r>
+        <w:rPr>
+          <w:rFonts w:ascii="Courier New" w:hAnsi="Courier New" w:cs="Courier New"/>
+          <w:lang w:val="en-US"/>
+        </w:rPr>
+        <w:t>json</w:t>
+      </w:r>
+      <w:proofErr w:type="spellEnd"/>
+      <w:r>
+        <w:rPr>
+          <w:rFonts w:ascii="Courier New" w:hAnsi="Courier New" w:cs="Courier New"/>
+          <w:lang w:val="en-US"/>
+        </w:rPr>
+        <w:t xml:space="preserve">" -c 100 -n 200 -m PUT </w:t>
+      </w:r>
+      <w:hyperlink r:id="rId15" w:history="1">
+        <w:r>
+          <w:rPr>
+            <w:rStyle w:val="Hiperligao"/>
+            <w:rFonts w:ascii="Courier New" w:hAnsi="Courier New" w:cs="Courier New"/>
+            <w:lang w:val="en-US"/>
+          </w:rPr>
+          <w:t>http://localhost/api</w:t>
+        </w:r>
+      </w:hyperlink>
+    </w:p>
+    <w:p>
+      <w:pPr>
+        <w:spacing w:before="100" w:beforeAutospacing="1" w:after="100" w:afterAutospacing="1"/>
+        <w:ind w:left="1440"/>
+        <w:jc w:val="both"/>
+        <w:rPr>
+          <w:rFonts w:ascii="Arial" w:hAnsi="Arial" w:cs="Arial"/>
+        </w:rPr>
+      </w:pPr>
+      <w:r>
+        <w:rPr>
+          <w:rFonts w:ascii="Arial" w:hAnsi="Arial" w:cs="Arial"/>
+        </w:rPr>
+        <w:t xml:space="preserve">Aqui, -c 100 são 100 clientes concorrentes, -n 200 total de 20 000 requisições, e body.txt contém o JSON de </w:t>
+      </w:r>
+      <w:proofErr w:type="spellStart"/>
+      <w:r>
+        <w:rPr>
+          <w:rFonts w:ascii="Arial" w:hAnsi="Arial" w:cs="Arial"/>
+        </w:rPr>
+        <w:t>payload</w:t>
+      </w:r>
+      <w:proofErr w:type="spellEnd"/>
+      <w:r>
+        <w:rPr>
+          <w:rFonts w:ascii="Arial" w:hAnsi="Arial" w:cs="Arial"/>
+        </w:rPr>
+        <w:t xml:space="preserve">. Dos relatórios do </w:t>
+      </w:r>
+      <w:proofErr w:type="spellStart"/>
+      <w:r>
+        <w:rPr>
+          <w:rFonts w:ascii="Arial" w:hAnsi="Arial" w:cs="Arial"/>
+        </w:rPr>
+        <w:t>ab</w:t>
+      </w:r>
+      <w:proofErr w:type="spellEnd"/>
+      <w:r>
+        <w:rPr>
+          <w:rFonts w:ascii="Arial" w:hAnsi="Arial" w:cs="Arial"/>
+        </w:rPr>
+        <w:t xml:space="preserve"> registámos: </w:t>
+      </w:r>
+      <w:proofErr w:type="spellStart"/>
+      <w:r>
+        <w:rPr>
+          <w:rFonts w:ascii="Arial" w:hAnsi="Arial" w:cs="Arial"/>
+          <w:i/>
+          <w:iCs/>
+        </w:rPr>
+        <w:t>Requests</w:t>
+      </w:r>
+      <w:proofErr w:type="spellEnd"/>
+      <w:r>
+        <w:rPr>
+          <w:rFonts w:ascii="Arial" w:hAnsi="Arial" w:cs="Arial"/>
+          <w:i/>
+          <w:iCs/>
+        </w:rPr>
+        <w:t xml:space="preserve"> per </w:t>
+      </w:r>
+      <w:proofErr w:type="spellStart"/>
+      <w:r>
+        <w:rPr>
+          <w:rFonts w:ascii="Arial" w:hAnsi="Arial" w:cs="Arial"/>
+          <w:i/>
+          <w:iCs/>
+        </w:rPr>
+        <w:t>second</w:t>
+      </w:r>
+      <w:proofErr w:type="spellEnd"/>
+      <w:r>
+        <w:rPr>
+          <w:rFonts w:ascii="Arial" w:hAnsi="Arial" w:cs="Arial"/>
+          <w:i/>
+          <w:iCs/>
+        </w:rPr>
+        <w:t xml:space="preserve">, Time per </w:t>
+      </w:r>
+      <w:proofErr w:type="spellStart"/>
+      <w:r>
+        <w:rPr>
+          <w:rFonts w:ascii="Arial" w:hAnsi="Arial" w:cs="Arial"/>
+          <w:i/>
+          <w:iCs/>
+        </w:rPr>
+        <w:t>request</w:t>
+      </w:r>
+      <w:proofErr w:type="spellEnd"/>
+      <w:r>
+        <w:rPr>
+          <w:rFonts w:ascii="Arial" w:hAnsi="Arial" w:cs="Arial"/>
+        </w:rPr>
+        <w:t xml:space="preserve"> (média e desvios), </w:t>
+      </w:r>
+      <w:proofErr w:type="spellStart"/>
+      <w:r>
+        <w:rPr>
+          <w:rFonts w:ascii="Arial" w:hAnsi="Arial" w:cs="Arial"/>
+          <w:i/>
+          <w:iCs/>
+        </w:rPr>
+        <w:t>Transfer</w:t>
+      </w:r>
+      <w:proofErr w:type="spellEnd"/>
+      <w:r>
+        <w:rPr>
+          <w:rFonts w:ascii="Arial" w:hAnsi="Arial" w:cs="Arial"/>
+          <w:i/>
+          <w:iCs/>
+        </w:rPr>
+        <w:t xml:space="preserve"> rate </w:t>
+      </w:r>
+      <w:r>
+        <w:rPr>
+          <w:rFonts w:ascii="Arial" w:hAnsi="Arial" w:cs="Arial"/>
+        </w:rPr>
+        <w:t>e</w:t>
+      </w:r>
+      <w:r>
+        <w:rPr>
+          <w:rFonts w:ascii="Arial" w:hAnsi="Arial" w:cs="Arial"/>
+          <w:i/>
+          <w:iCs/>
+        </w:rPr>
+        <w:t xml:space="preserve"> percentis</w:t>
+      </w:r>
+      <w:r>
+        <w:rPr>
+          <w:rFonts w:ascii="Arial" w:hAnsi="Arial" w:cs="Arial"/>
+        </w:rPr>
+        <w:t xml:space="preserve"> de latência.</w:t>
+      </w:r>
+    </w:p>
+    <w:p>
+      <w:pPr>
         <w:numPr>
-          <w:ilvl w:val="0"/>
-          <w:numId w:val="9"/>
+          <w:ilvl w:val="1"/>
+          <w:numId w:val="36"/>
         </w:numPr>
         <w:spacing w:before="100" w:beforeAutospacing="1" w:after="100" w:afterAutospacing="1"/>
         <w:jc w:val="both"/>
         <w:rPr>
-          <w:rFonts w:ascii="Arial" w:hAnsi="Arial" w:cs="Arial"/>
-        </w:rPr>
-      </w:pPr>
-      <w:r>
-        <w:rPr>
-          <w:rFonts w:ascii="Arial" w:hAnsi="Arial" w:cs="Arial"/>
-        </w:rPr>
-        <w:t>Execução repetida trinta vezes, recolhendo os tempos “real”, “user” e “sys”.</w:t>
+          <w:rFonts w:ascii="Courier New" w:hAnsi="Courier New" w:cs="Courier New"/>
+        </w:rPr>
+      </w:pPr>
+      <w:proofErr w:type="spellStart"/>
+      <w:r>
+        <w:rPr>
+          <w:rFonts w:ascii="Arial" w:hAnsi="Arial" w:cs="Arial"/>
+          <w:b/>
+          <w:bCs/>
+        </w:rPr>
+        <w:t>Siege</w:t>
+      </w:r>
+      <w:proofErr w:type="spellEnd"/>
+      <w:r>
+        <w:rPr>
+          <w:rFonts w:ascii="Arial" w:hAnsi="Arial" w:cs="Arial"/>
+        </w:rPr>
+        <w:br/>
+        <w:t xml:space="preserve">Para testes de longa duração e cenários de stress repetidos, usamos o </w:t>
+      </w:r>
+      <w:proofErr w:type="spellStart"/>
+      <w:r>
+        <w:rPr>
+          <w:rFonts w:ascii="Arial" w:hAnsi="Arial" w:cs="Arial"/>
+        </w:rPr>
+        <w:t>siege</w:t>
+      </w:r>
+      <w:proofErr w:type="spellEnd"/>
+      <w:r>
+        <w:rPr>
+          <w:rFonts w:ascii="Arial" w:hAnsi="Arial" w:cs="Arial"/>
+        </w:rPr>
+        <w:t xml:space="preserve"> em modo “browser em lote” (-b), definindo número de ciclos (-r) e concorrência (-c):</w:t>
       </w:r>
     </w:p>
     <w:p>
       <w:pPr>
+        <w:spacing w:before="100" w:beforeAutospacing="1" w:after="100" w:afterAutospacing="1"/>
+        <w:ind w:left="1440"/>
+        <w:jc w:val="both"/>
+        <w:rPr>
+          <w:rFonts w:ascii="Courier New" w:hAnsi="Courier New" w:cs="Courier New"/>
+          <w:lang w:val="en-US"/>
+        </w:rPr>
+      </w:pPr>
+      <w:r>
+        <w:rPr>
+          <w:rFonts w:ascii="Courier New" w:hAnsi="Courier New" w:cs="Courier New"/>
+          <w:lang w:val="en-US"/>
+        </w:rPr>
+        <w:t>siege -c200 -r5000 -b -H "Content-Type: application/</w:t>
+      </w:r>
+      <w:proofErr w:type="spellStart"/>
+      <w:r>
+        <w:rPr>
+          <w:rFonts w:ascii="Courier New" w:hAnsi="Courier New" w:cs="Courier New"/>
+          <w:lang w:val="en-US"/>
+        </w:rPr>
+        <w:t>json</w:t>
+      </w:r>
+      <w:proofErr w:type="spellEnd"/>
+      <w:r>
+        <w:rPr>
+          <w:rFonts w:ascii="Courier New" w:hAnsi="Courier New" w:cs="Courier New"/>
+          <w:lang w:val="en-US"/>
+        </w:rPr>
+        <w:t>" -f urls.txt</w:t>
+      </w:r>
+    </w:p>
+    <w:p>
+      <w:pPr>
+        <w:spacing w:before="100" w:beforeAutospacing="1" w:after="100" w:afterAutospacing="1"/>
+        <w:ind w:left="1440"/>
+        <w:jc w:val="both"/>
+        <w:rPr>
+          <w:rFonts w:ascii="Arial" w:hAnsi="Arial" w:cs="Arial"/>
+          <w:lang w:val="en-US"/>
+        </w:rPr>
+      </w:pPr>
+      <w:r>
+        <w:rPr>
+          <w:rFonts w:ascii="Arial" w:hAnsi="Arial" w:cs="Arial"/>
+          <w:lang w:val="en-US"/>
+        </w:rPr>
+        <w:t xml:space="preserve">Do output do Siege </w:t>
+      </w:r>
+      <w:proofErr w:type="spellStart"/>
+      <w:r>
+        <w:rPr>
+          <w:rFonts w:ascii="Arial" w:hAnsi="Arial" w:cs="Arial"/>
+          <w:lang w:val="en-US"/>
+        </w:rPr>
+        <w:t>recolhemos</w:t>
+      </w:r>
+      <w:proofErr w:type="spellEnd"/>
+      <w:r>
+        <w:rPr>
+          <w:rFonts w:ascii="Arial" w:hAnsi="Arial" w:cs="Arial"/>
+          <w:lang w:val="en-US"/>
+        </w:rPr>
+        <w:t xml:space="preserve"> </w:t>
+      </w:r>
+      <w:proofErr w:type="spellStart"/>
+      <w:r>
+        <w:rPr>
+          <w:rFonts w:ascii="Arial" w:hAnsi="Arial" w:cs="Arial"/>
+          <w:lang w:val="en-US"/>
+        </w:rPr>
+        <w:t>métricas</w:t>
+      </w:r>
+      <w:proofErr w:type="spellEnd"/>
+      <w:r>
+        <w:rPr>
+          <w:rFonts w:ascii="Arial" w:hAnsi="Arial" w:cs="Arial"/>
+          <w:lang w:val="en-US"/>
+        </w:rPr>
+        <w:t xml:space="preserve"> de </w:t>
+      </w:r>
+      <w:r>
+        <w:rPr>
+          <w:rFonts w:ascii="Arial" w:hAnsi="Arial" w:cs="Arial"/>
+          <w:i/>
+          <w:iCs/>
+          <w:lang w:val="en-US"/>
+        </w:rPr>
+        <w:t>Transactions, Availability, Throughput e Response time</w:t>
+      </w:r>
+      <w:r>
+        <w:rPr>
+          <w:rFonts w:ascii="Arial" w:hAnsi="Arial" w:cs="Arial"/>
+          <w:lang w:val="en-US"/>
+        </w:rPr>
+        <w:t>.</w:t>
+      </w:r>
+    </w:p>
+    <w:p>
+      <w:pPr>
         <w:numPr>
           <w:ilvl w:val="0"/>
-          <w:numId w:val="9"/>
+          <w:numId w:val="36"/>
+        </w:numPr>
+        <w:spacing w:before="100" w:beforeAutospacing="1" w:after="100" w:afterAutospacing="1"/>
+        <w:rPr>
+          <w:rFonts w:ascii="Arial" w:hAnsi="Arial" w:cs="Arial"/>
+        </w:rPr>
+      </w:pPr>
+      <w:r>
+        <w:rPr>
+          <w:rFonts w:ascii="Arial" w:hAnsi="Arial" w:cs="Arial"/>
+          <w:b/>
+          <w:bCs/>
+        </w:rPr>
+        <w:t xml:space="preserve">Monitorização do </w:t>
+      </w:r>
+      <w:proofErr w:type="spellStart"/>
+      <w:r>
+        <w:rPr>
+          <w:rFonts w:ascii="Arial" w:hAnsi="Arial" w:cs="Arial"/>
+          <w:b/>
+          <w:bCs/>
+        </w:rPr>
+        <w:t>RabbitMQ</w:t>
+      </w:r>
+      <w:proofErr w:type="spellEnd"/>
+      <w:r>
+        <w:rPr>
+          <w:rFonts w:ascii="Arial" w:hAnsi="Arial" w:cs="Arial"/>
+        </w:rPr>
+        <w:br/>
+        <w:t xml:space="preserve">Ativámos o plugin de gestão do </w:t>
+      </w:r>
+      <w:proofErr w:type="spellStart"/>
+      <w:r>
+        <w:rPr>
+          <w:rFonts w:ascii="Arial" w:hAnsi="Arial" w:cs="Arial"/>
+        </w:rPr>
+        <w:t>RabbitMQ</w:t>
+      </w:r>
+      <w:proofErr w:type="spellEnd"/>
+      <w:r>
+        <w:rPr>
+          <w:rFonts w:ascii="Arial" w:hAnsi="Arial" w:cs="Arial"/>
+        </w:rPr>
+        <w:t xml:space="preserve"> (porta 15672) para acompanhar em tempo real:</w:t>
+      </w:r>
+    </w:p>
+    <w:p>
+      <w:pPr>
+        <w:spacing w:before="100" w:beforeAutospacing="1" w:after="100" w:afterAutospacing="1"/>
+        <w:ind w:left="1440"/>
+        <w:jc w:val="both"/>
+        <w:rPr>
+          <w:rFonts w:ascii="Arial" w:hAnsi="Arial" w:cs="Arial"/>
+        </w:rPr>
+      </w:pPr>
+      <w:r>
+        <w:rPr>
+          <w:rFonts w:ascii="Arial" w:hAnsi="Arial" w:cs="Arial"/>
+          <w:b/>
+          <w:bCs/>
+        </w:rPr>
+        <w:t>Profundidade das filas</w:t>
+      </w:r>
+      <w:r>
+        <w:rPr>
+          <w:rFonts w:ascii="Arial" w:hAnsi="Arial" w:cs="Arial"/>
+        </w:rPr>
+        <w:t xml:space="preserve"> (</w:t>
+      </w:r>
+      <w:proofErr w:type="spellStart"/>
+      <w:r>
+        <w:rPr>
+          <w:rFonts w:ascii="Courier New" w:hAnsi="Courier New" w:cs="Courier New"/>
+        </w:rPr>
+        <w:t>add_key</w:t>
+      </w:r>
+      <w:proofErr w:type="spellEnd"/>
+      <w:r>
+        <w:rPr>
+          <w:rFonts w:ascii="Arial" w:hAnsi="Arial" w:cs="Arial"/>
+        </w:rPr>
+        <w:t xml:space="preserve"> e </w:t>
+      </w:r>
+      <w:proofErr w:type="spellStart"/>
+      <w:r>
+        <w:rPr>
+          <w:rFonts w:ascii="Courier New" w:hAnsi="Courier New" w:cs="Courier New"/>
+        </w:rPr>
+        <w:t>del_key</w:t>
+      </w:r>
+      <w:proofErr w:type="spellEnd"/>
+      <w:r>
+        <w:rPr>
+          <w:rFonts w:ascii="Arial" w:hAnsi="Arial" w:cs="Arial"/>
+        </w:rPr>
+        <w:t xml:space="preserve">) e evolução de </w:t>
+      </w:r>
+      <w:proofErr w:type="spellStart"/>
+      <w:r>
+        <w:rPr>
+          <w:rFonts w:ascii="Arial" w:hAnsi="Arial" w:cs="Arial"/>
+          <w:i/>
+          <w:iCs/>
+        </w:rPr>
+        <w:t>Message</w:t>
+      </w:r>
+      <w:proofErr w:type="spellEnd"/>
+      <w:r>
+        <w:rPr>
+          <w:rFonts w:ascii="Arial" w:hAnsi="Arial" w:cs="Arial"/>
+          <w:i/>
+          <w:iCs/>
+        </w:rPr>
+        <w:t xml:space="preserve"> rates (</w:t>
+      </w:r>
+      <w:proofErr w:type="spellStart"/>
+      <w:r>
+        <w:rPr>
+          <w:rFonts w:ascii="Arial" w:hAnsi="Arial" w:cs="Arial"/>
+          <w:i/>
+          <w:iCs/>
+        </w:rPr>
+        <w:t>publish</w:t>
+      </w:r>
+      <w:proofErr w:type="spellEnd"/>
+      <w:r>
+        <w:rPr>
+          <w:rFonts w:ascii="Arial" w:hAnsi="Arial" w:cs="Arial"/>
+          <w:i/>
+          <w:iCs/>
+        </w:rPr>
+        <w:t xml:space="preserve">, </w:t>
+      </w:r>
+      <w:proofErr w:type="spellStart"/>
+      <w:r>
+        <w:rPr>
+          <w:rFonts w:ascii="Arial" w:hAnsi="Arial" w:cs="Arial"/>
+          <w:i/>
+          <w:iCs/>
+        </w:rPr>
+        <w:t>deliver</w:t>
+      </w:r>
+      <w:proofErr w:type="spellEnd"/>
+      <w:r>
+        <w:rPr>
+          <w:rFonts w:ascii="Arial" w:hAnsi="Arial" w:cs="Arial"/>
+          <w:i/>
+          <w:iCs/>
+        </w:rPr>
+        <w:t xml:space="preserve">, </w:t>
+      </w:r>
+      <w:proofErr w:type="spellStart"/>
+      <w:r>
+        <w:rPr>
+          <w:rFonts w:ascii="Arial" w:hAnsi="Arial" w:cs="Arial"/>
+          <w:i/>
+          <w:iCs/>
+        </w:rPr>
+        <w:t>ack</w:t>
+      </w:r>
+      <w:proofErr w:type="spellEnd"/>
+      <w:r>
+        <w:rPr>
+          <w:rFonts w:ascii="Arial" w:hAnsi="Arial" w:cs="Arial"/>
+          <w:i/>
+          <w:iCs/>
+        </w:rPr>
+        <w:t>).</w:t>
+      </w:r>
+    </w:p>
+    <w:p>
+      <w:pPr>
+        <w:spacing w:before="100" w:beforeAutospacing="1" w:after="100" w:afterAutospacing="1"/>
+        <w:ind w:left="1440"/>
+        <w:jc w:val="both"/>
+        <w:rPr>
+          <w:rFonts w:ascii="Arial" w:hAnsi="Arial" w:cs="Arial"/>
+        </w:rPr>
+      </w:pPr>
+      <w:r>
+        <w:rPr>
+          <w:rFonts w:ascii="Arial" w:hAnsi="Arial" w:cs="Arial"/>
+          <w:b/>
+          <w:bCs/>
+        </w:rPr>
+        <w:t>Número de conexões e canais</w:t>
+      </w:r>
+      <w:r>
+        <w:rPr>
+          <w:rFonts w:ascii="Arial" w:hAnsi="Arial" w:cs="Arial"/>
+        </w:rPr>
+        <w:t xml:space="preserve"> abertos pelas </w:t>
+      </w:r>
+      <w:proofErr w:type="spellStart"/>
+      <w:r>
+        <w:rPr>
+          <w:rFonts w:ascii="Arial" w:hAnsi="Arial" w:cs="Arial"/>
+        </w:rPr>
+        <w:t>APIs</w:t>
+      </w:r>
+      <w:proofErr w:type="spellEnd"/>
+      <w:r>
+        <w:rPr>
+          <w:rFonts w:ascii="Arial" w:hAnsi="Arial" w:cs="Arial"/>
+        </w:rPr>
+        <w:t xml:space="preserve"> e pelo </w:t>
+      </w:r>
+      <w:proofErr w:type="spellStart"/>
+      <w:r>
+        <w:rPr>
+          <w:rFonts w:ascii="Arial" w:hAnsi="Arial" w:cs="Arial"/>
+        </w:rPr>
+        <w:t>consumer</w:t>
+      </w:r>
+      <w:proofErr w:type="spellEnd"/>
+      <w:r>
+        <w:rPr>
+          <w:rFonts w:ascii="Arial" w:hAnsi="Arial" w:cs="Arial"/>
+        </w:rPr>
+        <w:t>.</w:t>
+      </w:r>
+    </w:p>
+    <w:p>
+      <w:pPr>
+        <w:spacing w:before="100" w:beforeAutospacing="1" w:after="100" w:afterAutospacing="1"/>
+        <w:ind w:left="1440"/>
+        <w:jc w:val="both"/>
+        <w:rPr>
+          <w:rFonts w:ascii="Arial" w:hAnsi="Arial" w:cs="Arial"/>
+        </w:rPr>
+      </w:pPr>
+      <w:r>
+        <w:rPr>
+          <w:rFonts w:ascii="Arial" w:hAnsi="Arial" w:cs="Arial"/>
+          <w:b/>
+          <w:bCs/>
+        </w:rPr>
+        <w:t>Estado do nó</w:t>
+      </w:r>
+      <w:r>
+        <w:rPr>
+          <w:rFonts w:ascii="Arial" w:hAnsi="Arial" w:cs="Arial"/>
+        </w:rPr>
+        <w:t xml:space="preserve"> e uso de CPU/RAM, verificando picos durante picos de carga.</w:t>
+      </w:r>
+    </w:p>
+    <w:p>
+      <w:pPr>
+        <w:spacing w:before="100" w:beforeAutospacing="1" w:after="100" w:afterAutospacing="1"/>
+        <w:ind w:left="1440"/>
+        <w:jc w:val="both"/>
+        <w:rPr>
+          <w:rFonts w:ascii="Arial" w:hAnsi="Arial" w:cs="Arial"/>
+        </w:rPr>
+      </w:pPr>
+      <w:r>
+        <w:rPr>
+          <w:rFonts w:ascii="Arial" w:hAnsi="Arial" w:cs="Arial"/>
+        </w:rPr>
+        <w:t xml:space="preserve">Observar graficamente o </w:t>
+      </w:r>
+      <w:proofErr w:type="spellStart"/>
+      <w:r>
+        <w:rPr>
+          <w:rFonts w:ascii="Arial" w:hAnsi="Arial" w:cs="Arial"/>
+        </w:rPr>
+        <w:t>backlog</w:t>
+      </w:r>
+      <w:proofErr w:type="spellEnd"/>
+      <w:r>
+        <w:rPr>
+          <w:rFonts w:ascii="Arial" w:hAnsi="Arial" w:cs="Arial"/>
+        </w:rPr>
+        <w:t xml:space="preserve"> de mensagens e verificar se havia acúmulo há muito não processadas.</w:t>
+      </w:r>
+    </w:p>
+    <w:p>
+      <w:pPr>
+        <w:spacing w:before="100" w:beforeAutospacing="1" w:after="100" w:afterAutospacing="1"/>
+        <w:ind w:left="1440"/>
+        <w:jc w:val="both"/>
+        <w:rPr>
+          <w:rFonts w:ascii="Arial" w:hAnsi="Arial" w:cs="Arial"/>
+        </w:rPr>
+      </w:pPr>
+      <w:r>
+        <w:rPr>
+          <w:rFonts w:ascii="Arial" w:hAnsi="Arial" w:cs="Arial"/>
+        </w:rPr>
+        <w:t xml:space="preserve">Ajustar o </w:t>
+      </w:r>
+      <w:proofErr w:type="spellStart"/>
+      <w:r>
+        <w:rPr>
+          <w:rFonts w:ascii="Arial" w:hAnsi="Arial" w:cs="Arial"/>
+        </w:rPr>
+        <w:t>prefetch_count</w:t>
+      </w:r>
+      <w:proofErr w:type="spellEnd"/>
+      <w:r>
+        <w:rPr>
+          <w:rFonts w:ascii="Arial" w:hAnsi="Arial" w:cs="Arial"/>
+        </w:rPr>
+        <w:t xml:space="preserve"> no </w:t>
+      </w:r>
+      <w:proofErr w:type="spellStart"/>
+      <w:r>
+        <w:rPr>
+          <w:rFonts w:ascii="Arial" w:hAnsi="Arial" w:cs="Arial"/>
+        </w:rPr>
+        <w:t>consumer</w:t>
+      </w:r>
+      <w:proofErr w:type="spellEnd"/>
+      <w:r>
+        <w:rPr>
+          <w:rFonts w:ascii="Arial" w:hAnsi="Arial" w:cs="Arial"/>
+        </w:rPr>
+        <w:t xml:space="preserve"> e confirmar no UI os efeitos na concorrência de consumo.</w:t>
+      </w:r>
+    </w:p>
+    <w:p>
+      <w:pPr>
+        <w:numPr>
+          <w:ilvl w:val="0"/>
+          <w:numId w:val="36"/>
         </w:numPr>
         <w:spacing w:before="100" w:beforeAutospacing="1" w:after="100" w:afterAutospacing="1"/>
         <w:jc w:val="both"/>
@@ -11707,20 +13366,17 @@
       <w:r>
         <w:rPr>
           <w:rFonts w:ascii="Arial" w:hAnsi="Arial" w:cs="Arial"/>
-        </w:rPr>
-        <w:t>Cálculo, fora de linha, da média e do desvio</w:t>
-      </w:r>
-      <w:r>
-        <w:rPr>
-          <w:rFonts w:ascii="Arial" w:hAnsi="Arial" w:cs="Arial"/>
-        </w:rPr>
-        <w:noBreakHyphen/>
-        <w:t>padrão; registo da data e da carga média do sistema obtida pelo vmstat.</w:t>
+          <w:b/>
+          <w:bCs/>
+        </w:rPr>
+        <w:lastRenderedPageBreak/>
+        <w:t>Recolha e análise de dados</w:t>
       </w:r>
     </w:p>
     <w:p>
       <w:pPr>
         <w:spacing w:before="100" w:beforeAutospacing="1" w:after="100" w:afterAutospacing="1"/>
+        <w:ind w:left="1440"/>
         <w:jc w:val="both"/>
         <w:rPr>
           <w:rFonts w:ascii="Arial" w:hAnsi="Arial" w:cs="Arial"/>
@@ -11730,17 +13386,92 @@
         <w:rPr>
           <w:rFonts w:ascii="Arial" w:hAnsi="Arial" w:cs="Arial"/>
         </w:rPr>
-        <w:t>Este protocolo garante que eventuais flutuações momentâneas do sistema não contaminam os resultados e que qualquer leitor, sob as mesmas condições de hardware e software, poderá reproduzir integralmente as medições.</w:t>
+        <w:t xml:space="preserve">Comparam-se resultados antes e depois de ajustes (por exemplo, aumento de </w:t>
+      </w:r>
+      <w:proofErr w:type="spellStart"/>
+      <w:r>
+        <w:rPr>
+          <w:rFonts w:ascii="Courier New" w:hAnsi="Courier New" w:cs="Courier New"/>
+        </w:rPr>
+        <w:t>prefetch_count</w:t>
+      </w:r>
+      <w:proofErr w:type="spellEnd"/>
+      <w:r>
+        <w:rPr>
+          <w:rFonts w:ascii="Arial" w:hAnsi="Arial" w:cs="Arial"/>
+        </w:rPr>
+        <w:t>, reuse de conexões em publisher).</w:t>
       </w:r>
     </w:p>
     <w:p>
       <w:pPr>
         <w:spacing w:before="100" w:beforeAutospacing="1" w:after="100" w:afterAutospacing="1"/>
+        <w:ind w:left="1440"/>
         <w:jc w:val="both"/>
         <w:rPr>
           <w:rFonts w:ascii="Arial" w:hAnsi="Arial" w:cs="Arial"/>
         </w:rPr>
       </w:pPr>
+      <w:r>
+        <w:rPr>
+          <w:rFonts w:ascii="Arial" w:hAnsi="Arial" w:cs="Arial"/>
+        </w:rPr>
+        <w:t>Confrontámos métricas de latência (</w:t>
+      </w:r>
+      <w:proofErr w:type="spellStart"/>
+      <w:r>
+        <w:rPr>
+          <w:rFonts w:ascii="Arial" w:hAnsi="Arial" w:cs="Arial"/>
+        </w:rPr>
+        <w:t>siege</w:t>
+      </w:r>
+      <w:proofErr w:type="spellEnd"/>
+      <w:r>
+        <w:rPr>
+          <w:rFonts w:ascii="Arial" w:hAnsi="Arial" w:cs="Arial"/>
+        </w:rPr>
+        <w:t>/</w:t>
+      </w:r>
+      <w:proofErr w:type="spellStart"/>
+      <w:r>
+        <w:rPr>
+          <w:rFonts w:ascii="Arial" w:hAnsi="Arial" w:cs="Arial"/>
+        </w:rPr>
+        <w:t>ab</w:t>
+      </w:r>
+      <w:proofErr w:type="spellEnd"/>
+      <w:r>
+        <w:rPr>
+          <w:rFonts w:ascii="Arial" w:hAnsi="Arial" w:cs="Arial"/>
+        </w:rPr>
+        <w:t xml:space="preserve">) com a taxa de processamento do </w:t>
+      </w:r>
+      <w:proofErr w:type="spellStart"/>
+      <w:r>
+        <w:rPr>
+          <w:rFonts w:ascii="Arial" w:hAnsi="Arial" w:cs="Arial"/>
+        </w:rPr>
+        <w:t>RabbitMQ</w:t>
+      </w:r>
+      <w:proofErr w:type="spellEnd"/>
+      <w:r>
+        <w:rPr>
+          <w:rFonts w:ascii="Arial" w:hAnsi="Arial" w:cs="Arial"/>
+        </w:rPr>
+        <w:t xml:space="preserve"> para garantir que o broker não</w:t>
+      </w:r>
+      <w:r>
+        <w:rPr>
+          <w:rFonts w:ascii="Arial" w:hAnsi="Arial" w:cs="Arial"/>
+        </w:rPr>
+        <w:t xml:space="preserve"> bloqueava</w:t>
+      </w:r>
+      <w:r>
+        <w:rPr>
+          <w:rFonts w:ascii="Arial" w:hAnsi="Arial" w:cs="Arial"/>
+        </w:rPr>
+        <w:t>.</w:t>
+      </w:r>
     </w:p>
     <w:p>
       <w:pPr>
@@ -11750,50 +13481,31 @@
           <w:rFonts w:ascii="Arial" w:hAnsi="Arial" w:cs="Arial"/>
         </w:rPr>
       </w:pPr>
+      <w:r>
+        <w:rPr>
+          <w:rFonts w:ascii="Arial" w:hAnsi="Arial" w:cs="Arial"/>
+        </w:rPr>
+        <w:t xml:space="preserve">Este procedimento sistemático permitiu-nos quantificar a escalabilidade do sistema, validar a fiabilidade (nenhuma mensagem perdida) e identificar pontos de </w:t>
+      </w:r>
+      <w:r>
+        <w:rPr>
+          <w:rFonts w:ascii="Arial" w:hAnsi="Arial" w:cs="Arial"/>
+        </w:rPr>
+        <w:t>otimização</w:t>
+      </w:r>
+      <w:r>
+        <w:rPr>
+          <w:rFonts w:ascii="Arial" w:hAnsi="Arial" w:cs="Arial"/>
+        </w:rPr>
+        <w:t>, assegurando resultados reproduzíveis em ambiente controlado.</w:t>
+      </w:r>
     </w:p>
     <w:p>
       <w:pPr>
-        <w:spacing w:before="100" w:beforeAutospacing="1" w:after="100" w:afterAutospacing="1"/>
-        <w:jc w:val="both"/>
-        <w:rPr>
-          <w:rFonts w:ascii="Arial" w:hAnsi="Arial" w:cs="Arial"/>
-        </w:rPr>
-      </w:pPr>
-    </w:p>
-    <w:p>
-      <w:pPr>
-        <w:spacing w:before="100" w:beforeAutospacing="1" w:after="100" w:afterAutospacing="1"/>
-        <w:jc w:val="both"/>
-        <w:rPr>
-          <w:rFonts w:ascii="Arial" w:hAnsi="Arial" w:cs="Arial"/>
-        </w:rPr>
-      </w:pPr>
-    </w:p>
-    <w:p>
-      <w:pPr>
-        <w:spacing w:before="100" w:beforeAutospacing="1" w:after="100" w:afterAutospacing="1"/>
-        <w:jc w:val="both"/>
-        <w:rPr>
-          <w:rFonts w:ascii="Arial" w:hAnsi="Arial" w:cs="Arial"/>
-        </w:rPr>
-      </w:pPr>
-    </w:p>
-    <w:p>
-      <w:pPr>
-        <w:spacing w:before="100" w:beforeAutospacing="1" w:after="100" w:afterAutospacing="1"/>
-        <w:jc w:val="both"/>
-        <w:rPr>
-          <w:rFonts w:ascii="Arial" w:hAnsi="Arial" w:cs="Arial"/>
-        </w:rPr>
-      </w:pPr>
-    </w:p>
-    <w:p>
-      <w:pPr>
         <w:pStyle w:val="Ttulo1"/>
       </w:pPr>
-      <w:bookmarkStart w:id="12" w:name="_Toc198753699"/>
-      <w:r>
-        <w:lastRenderedPageBreak/>
+      <w:bookmarkStart w:id="12" w:name="_Toc198776432"/>
+      <w:r>
         <w:t>4 Discussão dos Resultados</w:t>
       </w:r>
       <w:bookmarkEnd w:id="12"/>
@@ -11810,31 +13522,84 @@
         <w:rPr>
           <w:rFonts w:ascii="Arial" w:hAnsi="Arial" w:cs="Arial"/>
         </w:rPr>
-        <w:t>A apresentação gráfica foi inviabilizada por problemas técnicos, pelo que se descrevem abaixo, de forma textual, os principais factos observados para cada métrica e para cada plataforma.</w:t>
+        <w:t xml:space="preserve">Nesta secção vamos analisar em detalhe os resultados obtidos durante os ensaios de carga e operação do sistema distribuído. Começaremos por rever os tempos de resposta médios e máximos registados pelo </w:t>
+      </w:r>
+      <w:proofErr w:type="spellStart"/>
+      <w:r>
+        <w:rPr>
+          <w:rFonts w:ascii="Arial" w:hAnsi="Arial" w:cs="Arial"/>
+        </w:rPr>
+        <w:t>ab</w:t>
+      </w:r>
+      <w:proofErr w:type="spellEnd"/>
+      <w:r>
+        <w:rPr>
+          <w:rFonts w:ascii="Arial" w:hAnsi="Arial" w:cs="Arial"/>
+        </w:rPr>
+        <w:t xml:space="preserve"> e pelo </w:t>
+      </w:r>
+      <w:proofErr w:type="spellStart"/>
+      <w:r>
+        <w:rPr>
+          <w:rFonts w:ascii="Arial" w:hAnsi="Arial" w:cs="Arial"/>
+        </w:rPr>
+        <w:t>siege</w:t>
+      </w:r>
+      <w:proofErr w:type="spellEnd"/>
+      <w:r>
+        <w:rPr>
+          <w:rFonts w:ascii="Arial" w:hAnsi="Arial" w:cs="Arial"/>
+        </w:rPr>
+        <w:t xml:space="preserve">, comparando-os com as metas iniciais de desempenho. Em seguida, discutiremos o impacto do cache Redis na aceleração das leituras, bem como o comportamento das filas duráveis do </w:t>
+      </w:r>
+      <w:proofErr w:type="spellStart"/>
+      <w:r>
+        <w:rPr>
+          <w:rFonts w:ascii="Arial" w:hAnsi="Arial" w:cs="Arial"/>
+        </w:rPr>
+        <w:t>RabbitMQ</w:t>
+      </w:r>
+      <w:proofErr w:type="spellEnd"/>
+      <w:r>
+        <w:rPr>
+          <w:rFonts w:ascii="Arial" w:hAnsi="Arial" w:cs="Arial"/>
+        </w:rPr>
+        <w:t xml:space="preserve"> sob diferentes níveis de concorrência. Por fim, avaliar-se-á a escalabilidade potencial da solução — nomeadamente a forma como a adição de réplicas de </w:t>
+      </w:r>
+      <w:proofErr w:type="spellStart"/>
+      <w:r>
+        <w:rPr>
+          <w:rFonts w:ascii="Arial" w:hAnsi="Arial" w:cs="Arial"/>
+        </w:rPr>
+        <w:t>APIs</w:t>
+      </w:r>
+      <w:proofErr w:type="spellEnd"/>
+      <w:r>
+        <w:rPr>
+          <w:rFonts w:ascii="Arial" w:hAnsi="Arial" w:cs="Arial"/>
+        </w:rPr>
+        <w:t xml:space="preserve"> e de </w:t>
+      </w:r>
+      <w:proofErr w:type="spellStart"/>
+      <w:r>
+        <w:rPr>
+          <w:rFonts w:ascii="Arial" w:hAnsi="Arial" w:cs="Arial"/>
+        </w:rPr>
+        <w:t>workers</w:t>
+      </w:r>
+      <w:proofErr w:type="spellEnd"/>
+      <w:r>
+        <w:rPr>
+          <w:rFonts w:ascii="Arial" w:hAnsi="Arial" w:cs="Arial"/>
+        </w:rPr>
+        <w:t xml:space="preserve"> do consumidor poderá sustentar aumentos ainda maiores na carga sem perda de fiabilidade ou integridade dos dados.</w:t>
       </w:r>
     </w:p>
     <w:p>
       <w:pPr>
-        <w:spacing w:before="100" w:beforeAutospacing="1" w:after="100" w:afterAutospacing="1"/>
-        <w:jc w:val="both"/>
-        <w:rPr>
-          <w:rFonts w:ascii="Arial" w:hAnsi="Arial" w:cs="Arial"/>
-        </w:rPr>
-      </w:pPr>
-      <w:r>
-        <w:rPr>
-          <w:rFonts w:ascii="Arial" w:hAnsi="Arial" w:cs="Arial"/>
-        </w:rPr>
-        <w:pict w14:anchorId="0FDA3D1E">
-          <v:rect id="_x0000_i1025" style="width:0;height:1.5pt" o:hralign="center" o:hrstd="t" o:hr="t" fillcolor="#a0a0a0" stroked="f"/>
-        </w:pict>
-      </w:r>
-    </w:p>
-    <w:p>
-      <w:pPr>
         <w:pStyle w:val="Ttulo2"/>
       </w:pPr>
-      <w:bookmarkStart w:id="13" w:name="_Toc198753700"/>
+      <w:bookmarkStart w:id="13" w:name="_Toc198776433"/>
       <w:r>
         <w:t>4.1 Tempo de execução real</w:t>
       </w:r>
@@ -11842,9 +13607,195 @@
     </w:p>
     <w:p>
       <w:pPr>
+        <w:spacing w:before="100" w:beforeAutospacing="1" w:after="100" w:afterAutospacing="1"/>
+        <w:jc w:val="both"/>
+        <w:rPr>
+          <w:rFonts w:ascii="Arial" w:hAnsi="Arial" w:cs="Arial"/>
+        </w:rPr>
+      </w:pPr>
+      <w:r>
+        <w:rPr>
+          <w:rFonts w:ascii="Arial" w:hAnsi="Arial" w:cs="Arial"/>
+        </w:rPr>
+        <w:t xml:space="preserve">Nos testes iniciais, em que cada publicação de PUT/DELETE abria e fechava uma ligação </w:t>
+      </w:r>
+      <w:proofErr w:type="spellStart"/>
+      <w:r>
+        <w:rPr>
+          <w:rFonts w:ascii="Arial" w:hAnsi="Arial" w:cs="Arial"/>
+        </w:rPr>
+        <w:t>RabbitMQ</w:t>
+      </w:r>
+      <w:proofErr w:type="spellEnd"/>
+      <w:r>
+        <w:rPr>
+          <w:rFonts w:ascii="Arial" w:hAnsi="Arial" w:cs="Arial"/>
+        </w:rPr>
+        <w:t xml:space="preserve"> por operação, o ensaio de 1 000 000 de requisições demorou cerca de </w:t>
+      </w:r>
+      <w:r>
+        <w:rPr>
+          <w:rStyle w:val="Forte"/>
+          <w:rFonts w:ascii="Arial" w:hAnsi="Arial" w:cs="Arial"/>
+        </w:rPr>
+        <w:t>45min</w:t>
+      </w:r>
+      <w:r>
+        <w:rPr>
+          <w:rFonts w:ascii="Arial" w:hAnsi="Arial" w:cs="Arial"/>
+        </w:rPr>
+        <w:t xml:space="preserve"> a completar. Após implementarmos o </w:t>
+      </w:r>
+      <w:proofErr w:type="spellStart"/>
+      <w:r>
+        <w:rPr>
+          <w:rStyle w:val="nfase"/>
+          <w:rFonts w:ascii="Arial" w:hAnsi="Arial" w:cs="Arial"/>
+        </w:rPr>
+        <w:t>connection</w:t>
+      </w:r>
+      <w:proofErr w:type="spellEnd"/>
+      <w:r>
+        <w:rPr>
+          <w:rStyle w:val="nfase"/>
+          <w:rFonts w:ascii="Arial" w:hAnsi="Arial" w:cs="Arial"/>
+        </w:rPr>
+        <w:t xml:space="preserve"> </w:t>
+      </w:r>
+      <w:proofErr w:type="spellStart"/>
+      <w:r>
+        <w:rPr>
+          <w:rStyle w:val="nfase"/>
+          <w:rFonts w:ascii="Arial" w:hAnsi="Arial" w:cs="Arial"/>
+        </w:rPr>
+        <w:t>pooling</w:t>
+      </w:r>
+      <w:proofErr w:type="spellEnd"/>
+      <w:r>
+        <w:rPr>
+          <w:rFonts w:ascii="Arial" w:hAnsi="Arial" w:cs="Arial"/>
+        </w:rPr>
+        <w:t xml:space="preserve"> (reuso da ligação no </w:t>
+      </w:r>
+      <w:r>
+        <w:rPr>
+          <w:rStyle w:val="CdigoHTML"/>
+          <w:rFonts w:ascii="Arial" w:eastAsiaTheme="majorEastAsia" w:hAnsi="Arial" w:cs="Arial"/>
+          <w:sz w:val="24"/>
+          <w:szCs w:val="24"/>
+        </w:rPr>
+        <w:t>publisher</w:t>
+      </w:r>
+      <w:r>
+        <w:rPr>
+          <w:rFonts w:ascii="Arial" w:hAnsi="Arial" w:cs="Arial"/>
+        </w:rPr>
+        <w:t xml:space="preserve">) e ajustarmos o </w:t>
+      </w:r>
+      <w:proofErr w:type="spellStart"/>
+      <w:r>
+        <w:rPr>
+          <w:rStyle w:val="CdigoHTML"/>
+          <w:rFonts w:eastAsiaTheme="majorEastAsia"/>
+          <w:sz w:val="24"/>
+          <w:szCs w:val="24"/>
+        </w:rPr>
+        <w:t>basic_qos</w:t>
+      </w:r>
+      <w:proofErr w:type="spellEnd"/>
+      <w:r>
+        <w:rPr>
+          <w:rStyle w:val="CdigoHTML"/>
+          <w:rFonts w:eastAsiaTheme="majorEastAsia"/>
+          <w:sz w:val="24"/>
+          <w:szCs w:val="24"/>
+        </w:rPr>
+        <w:t>(</w:t>
+      </w:r>
+      <w:proofErr w:type="spellStart"/>
+      <w:r>
+        <w:rPr>
+          <w:rStyle w:val="CdigoHTML"/>
+          <w:rFonts w:eastAsiaTheme="majorEastAsia"/>
+          <w:sz w:val="24"/>
+          <w:szCs w:val="24"/>
+        </w:rPr>
+        <w:t>prefetch_count</w:t>
+      </w:r>
+      <w:proofErr w:type="spellEnd"/>
+      <w:r>
+        <w:rPr>
+          <w:rStyle w:val="CdigoHTML"/>
+          <w:rFonts w:eastAsiaTheme="majorEastAsia"/>
+          <w:sz w:val="24"/>
+          <w:szCs w:val="24"/>
+        </w:rPr>
+        <w:t>=50)</w:t>
+      </w:r>
+      <w:r>
+        <w:rPr>
+          <w:rFonts w:ascii="Arial" w:hAnsi="Arial" w:cs="Arial"/>
+          <w:sz w:val="32"/>
+          <w:szCs w:val="32"/>
+        </w:rPr>
+        <w:t xml:space="preserve"> </w:t>
+      </w:r>
+      <w:r>
+        <w:rPr>
+          <w:rFonts w:ascii="Arial" w:hAnsi="Arial" w:cs="Arial"/>
+        </w:rPr>
+        <w:t xml:space="preserve">no consumidor, esse mesmo cenário passou a ser processado em </w:t>
+      </w:r>
+      <w:r>
+        <w:rPr>
+          <w:rStyle w:val="Forte"/>
+          <w:rFonts w:ascii="Arial" w:hAnsi="Arial" w:cs="Arial"/>
+        </w:rPr>
+        <w:t>7min</w:t>
+      </w:r>
+      <w:r>
+        <w:rPr>
+          <w:rFonts w:ascii="Arial" w:hAnsi="Arial" w:cs="Arial"/>
+        </w:rPr>
+        <w:t xml:space="preserve">, uma redução de mais de </w:t>
+      </w:r>
+      <w:r>
+        <w:rPr>
+          <w:rStyle w:val="Forte"/>
+          <w:rFonts w:ascii="Arial" w:hAnsi="Arial" w:cs="Arial"/>
+        </w:rPr>
+        <w:t>7</w:t>
+      </w:r>
+      <w:r>
+        <w:rPr>
+          <w:rStyle w:val="Forte"/>
+          <w:rFonts w:ascii="Arial" w:hAnsi="Arial" w:cs="Arial"/>
+        </w:rPr>
+        <w:t>×</w:t>
+      </w:r>
+      <w:r>
+        <w:rPr>
+          <w:rFonts w:ascii="Arial" w:hAnsi="Arial" w:cs="Arial"/>
+        </w:rPr>
+        <w:t xml:space="preserve"> no tempo de execução.</w:t>
+      </w:r>
+    </w:p>
+    <w:p>
+      <w:pPr>
+        <w:pStyle w:val="Ttulo2"/>
+      </w:pPr>
+      <w:bookmarkStart w:id="14" w:name="_Toc198776434"/>
+      <w:r>
+        <w:t>4.2 Aceleração e eficiência</w:t>
+      </w:r>
+      <w:bookmarkEnd w:id="14"/>
+    </w:p>
+    <w:p>
+      <w:pPr>
+        <w:pStyle w:val="PargrafodaLista"/>
         <w:numPr>
           <w:ilvl w:val="0"/>
-          <w:numId w:val="10"/>
+          <w:numId w:val="37"/>
         </w:numPr>
         <w:spacing w:before="100" w:beforeAutospacing="1" w:after="100" w:afterAutospacing="1"/>
         <w:jc w:val="both"/>
@@ -11855,30 +13806,32 @@
       <w:r>
         <w:rPr>
           <w:rFonts w:ascii="Arial" w:hAnsi="Arial" w:cs="Arial"/>
-          <w:b/>
-          <w:bCs/>
-        </w:rPr>
-        <w:t>Sequencial</w:t>
-      </w:r>
-      <w:r>
-        <w:rPr>
-          <w:rFonts w:ascii="Arial" w:hAnsi="Arial" w:cs="Arial"/>
-        </w:rPr>
-        <w:t xml:space="preserve"> – confirmou</w:t>
-      </w:r>
-      <w:r>
-        <w:rPr>
-          <w:rFonts w:ascii="Arial" w:hAnsi="Arial" w:cs="Arial"/>
-        </w:rPr>
-        <w:noBreakHyphen/>
-        <w:t>se como a implementação mais rápida até à dimensão 2048 × 2048, graças ao blocking hierárquico e ao unrolling:</w:t>
+        </w:rPr>
+        <w:t xml:space="preserve">Reuso de ligações: evitar o </w:t>
+      </w:r>
+      <w:proofErr w:type="spellStart"/>
+      <w:r>
+        <w:rPr>
+          <w:rFonts w:ascii="Arial" w:hAnsi="Arial" w:cs="Arial"/>
+          <w:i/>
+          <w:iCs/>
+        </w:rPr>
+        <w:t>overhead</w:t>
+      </w:r>
+      <w:proofErr w:type="spellEnd"/>
+      <w:r>
+        <w:rPr>
+          <w:rFonts w:ascii="Arial" w:hAnsi="Arial" w:cs="Arial"/>
+        </w:rPr>
+        <w:t xml:space="preserve"> TCP/TLS para cada mensagem reduziu drasticamente a latência por operação.</w:t>
       </w:r>
     </w:p>
     <w:p>
       <w:pPr>
+        <w:pStyle w:val="PargrafodaLista"/>
         <w:numPr>
-          <w:ilvl w:val="1"/>
-          <w:numId w:val="10"/>
+          <w:ilvl w:val="0"/>
+          <w:numId w:val="37"/>
         </w:numPr>
         <w:spacing w:before="100" w:beforeAutospacing="1" w:after="100" w:afterAutospacing="1"/>
         <w:jc w:val="both"/>
@@ -11890,14 +13843,93 @@
         <w:rPr>
           <w:rFonts w:ascii="Arial" w:hAnsi="Arial" w:cs="Arial"/>
         </w:rPr>
-        <w:t>1024 × 1024 → ~2,5 s</w:t>
+        <w:t xml:space="preserve">Cache Redis: o padrão </w:t>
+      </w:r>
+      <w:proofErr w:type="spellStart"/>
+      <w:r>
+        <w:rPr>
+          <w:rFonts w:ascii="Arial" w:hAnsi="Arial" w:cs="Arial"/>
+        </w:rPr>
+        <w:t>cache</w:t>
+      </w:r>
+      <w:r>
+        <w:rPr>
+          <w:rFonts w:ascii="Cambria Math" w:hAnsi="Cambria Math" w:cs="Cambria Math"/>
+        </w:rPr>
+        <w:t>‐</w:t>
+      </w:r>
+      <w:r>
+        <w:rPr>
+          <w:rFonts w:ascii="Arial" w:hAnsi="Arial" w:cs="Arial"/>
+        </w:rPr>
+        <w:t>aside</w:t>
+      </w:r>
+      <w:proofErr w:type="spellEnd"/>
+      <w:r>
+        <w:rPr>
+          <w:rFonts w:ascii="Arial" w:hAnsi="Arial" w:cs="Arial"/>
+        </w:rPr>
+        <w:t xml:space="preserve"> garantiu que </w:t>
+      </w:r>
+      <w:r>
+        <w:rPr>
+          <w:rFonts w:ascii="Arial" w:hAnsi="Arial" w:cs="Arial"/>
+        </w:rPr>
+        <w:t>to</w:t>
+      </w:r>
+      <w:r>
+        <w:rPr>
+          <w:rFonts w:ascii="Arial" w:hAnsi="Arial" w:cs="Arial"/>
+        </w:rPr>
+        <w:t xml:space="preserve">dos </w:t>
+      </w:r>
+      <w:r>
+        <w:rPr>
+          <w:rFonts w:ascii="Arial" w:hAnsi="Arial" w:cs="Arial"/>
+        </w:rPr>
+        <w:t xml:space="preserve">os </w:t>
+      </w:r>
+      <w:proofErr w:type="spellStart"/>
+      <w:r>
+        <w:rPr>
+          <w:rFonts w:ascii="Arial" w:hAnsi="Arial" w:cs="Arial"/>
+        </w:rPr>
+        <w:t>GET</w:t>
+      </w:r>
+      <w:r>
+        <w:rPr>
+          <w:rFonts w:ascii="Arial" w:hAnsi="Arial" w:cs="Arial"/>
+        </w:rPr>
+        <w:t>s</w:t>
+      </w:r>
+      <w:proofErr w:type="spellEnd"/>
+      <w:r>
+        <w:rPr>
+          <w:rFonts w:ascii="Arial" w:hAnsi="Arial" w:cs="Arial"/>
+        </w:rPr>
+        <w:t xml:space="preserve"> fossem servidos em memória, com &lt; 1 </w:t>
+      </w:r>
+      <w:proofErr w:type="spellStart"/>
+      <w:r>
+        <w:rPr>
+          <w:rFonts w:ascii="Arial" w:hAnsi="Arial" w:cs="Arial"/>
+        </w:rPr>
+        <w:t>ms</w:t>
+      </w:r>
+      <w:proofErr w:type="spellEnd"/>
+      <w:r>
+        <w:rPr>
+          <w:rFonts w:ascii="Arial" w:hAnsi="Arial" w:cs="Arial"/>
+        </w:rPr>
+        <w:t xml:space="preserve"> de latência.</w:t>
       </w:r>
     </w:p>
     <w:p>
       <w:pPr>
+        <w:pStyle w:val="PargrafodaLista"/>
         <w:numPr>
-          <w:ilvl w:val="1"/>
-          <w:numId w:val="10"/>
+          <w:ilvl w:val="0"/>
+          <w:numId w:val="37"/>
         </w:numPr>
         <w:spacing w:before="100" w:beforeAutospacing="1" w:after="100" w:afterAutospacing="1"/>
         <w:jc w:val="both"/>
@@ -11905,19 +13937,79 @@
           <w:rFonts w:ascii="Arial" w:hAnsi="Arial" w:cs="Arial"/>
         </w:rPr>
       </w:pPr>
-      <w:r>
-        <w:rPr>
-          <w:rFonts w:ascii="Arial" w:hAnsi="Arial" w:cs="Arial"/>
-        </w:rPr>
-        <w:t>2048 × 2048 → ~20 s</w:t>
+      <w:proofErr w:type="spellStart"/>
+      <w:r>
+        <w:rPr>
+          <w:rFonts w:ascii="Arial" w:hAnsi="Arial" w:cs="Arial"/>
+          <w:i/>
+          <w:iCs/>
+        </w:rPr>
+        <w:lastRenderedPageBreak/>
+        <w:t>Prefetch</w:t>
+      </w:r>
+      <w:proofErr w:type="spellEnd"/>
+      <w:r>
+        <w:rPr>
+          <w:rFonts w:ascii="Arial" w:hAnsi="Arial" w:cs="Arial"/>
+        </w:rPr>
+        <w:t xml:space="preserve"> e paralelismo: ao </w:t>
+      </w:r>
+      <w:r>
+        <w:rPr>
+          <w:rFonts w:ascii="Arial" w:hAnsi="Arial" w:cs="Arial"/>
+        </w:rPr>
+        <w:t>despacharmos</w:t>
+      </w:r>
+      <w:r>
+        <w:rPr>
+          <w:rFonts w:ascii="Arial" w:hAnsi="Arial" w:cs="Arial"/>
+        </w:rPr>
+        <w:t xml:space="preserve"> até 50 mensagens por consumidor, diminuiu-se o tempo de </w:t>
+      </w:r>
+      <w:r>
+        <w:rPr>
+          <w:rFonts w:ascii="Arial" w:hAnsi="Arial" w:cs="Arial"/>
+        </w:rPr>
+        <w:t>inatividade</w:t>
+      </w:r>
+      <w:r>
+        <w:rPr>
+          <w:rFonts w:ascii="Arial" w:hAnsi="Arial" w:cs="Arial"/>
+        </w:rPr>
+        <w:t xml:space="preserve"> do </w:t>
+      </w:r>
+      <w:proofErr w:type="spellStart"/>
+      <w:r>
+        <w:rPr>
+          <w:rFonts w:ascii="Arial" w:hAnsi="Arial" w:cs="Arial"/>
+          <w:i/>
+          <w:iCs/>
+        </w:rPr>
+        <w:t>worker</w:t>
+      </w:r>
+      <w:proofErr w:type="spellEnd"/>
+      <w:r>
+        <w:rPr>
+          <w:rFonts w:ascii="Arial" w:hAnsi="Arial" w:cs="Arial"/>
+        </w:rPr>
+        <w:t xml:space="preserve"> e maximizou-se o débito de processamentos em paralelo, sem comprometer a fiabilidade.</w:t>
       </w:r>
     </w:p>
     <w:p>
       <w:pPr>
-        <w:numPr>
-          <w:ilvl w:val="1"/>
-          <w:numId w:val="10"/>
-        </w:numPr>
+        <w:pStyle w:val="Ttulo2"/>
+      </w:pPr>
+      <w:bookmarkStart w:id="15" w:name="_Toc198776435"/>
+      <w:r>
+        <w:t>4.3 Escalabilidade</w:t>
+      </w:r>
+      <w:r>
+        <w:t xml:space="preserve"> prevista</w:t>
+      </w:r>
+      <w:bookmarkEnd w:id="15"/>
+    </w:p>
+    <w:p>
+      <w:pPr>
         <w:spacing w:before="100" w:beforeAutospacing="1" w:after="100" w:afterAutospacing="1"/>
         <w:jc w:val="both"/>
         <w:rPr>
@@ -11928,597 +14020,8 @@
         <w:rPr>
           <w:rFonts w:ascii="Arial" w:hAnsi="Arial" w:cs="Arial"/>
         </w:rPr>
-        <w:t>4096 × 4096 → 3 a 4 min</w:t>
-      </w:r>
-    </w:p>
-    <w:p>
-      <w:pPr>
-        <w:numPr>
-          <w:ilvl w:val="0"/>
-          <w:numId w:val="10"/>
-        </w:numPr>
-        <w:spacing w:before="100" w:beforeAutospacing="1" w:after="100" w:afterAutospacing="1"/>
-        <w:jc w:val="both"/>
-        <w:rPr>
-          <w:rFonts w:ascii="Arial" w:hAnsi="Arial" w:cs="Arial"/>
-        </w:rPr>
-      </w:pPr>
-      <w:r>
-        <w:rPr>
-          <w:rFonts w:ascii="Arial" w:hAnsi="Arial" w:cs="Arial"/>
-          <w:b/>
-          <w:bCs/>
-        </w:rPr>
-        <w:t>OpenMP (4 threads)</w:t>
-      </w:r>
-      <w:r>
-        <w:rPr>
-          <w:rFonts w:ascii="Arial" w:hAnsi="Arial" w:cs="Arial"/>
-        </w:rPr>
-        <w:t xml:space="preserve"> – apresenta sobrecusto de criação de </w:t>
-      </w:r>
-      <w:r>
-        <w:rPr>
-          <w:rFonts w:ascii="Arial" w:hAnsi="Arial" w:cs="Arial"/>
-          <w:i/>
-          <w:iCs/>
-        </w:rPr>
-        <w:t>threads</w:t>
-      </w:r>
-      <w:r>
-        <w:rPr>
-          <w:rFonts w:ascii="Arial" w:hAnsi="Arial" w:cs="Arial"/>
-        </w:rPr>
-        <w:t xml:space="preserve"> para matrizes pequenas, mas ultrapassa o sequencial quando o problema deixa de caber integralmente na cache L3:</w:t>
-      </w:r>
-    </w:p>
-    <w:p>
-      <w:pPr>
-        <w:numPr>
-          <w:ilvl w:val="1"/>
-          <w:numId w:val="10"/>
-        </w:numPr>
-        <w:spacing w:before="100" w:beforeAutospacing="1" w:after="100" w:afterAutospacing="1"/>
-        <w:jc w:val="both"/>
-        <w:rPr>
-          <w:rFonts w:ascii="Arial" w:hAnsi="Arial" w:cs="Arial"/>
-        </w:rPr>
-      </w:pPr>
-      <w:r>
-        <w:rPr>
-          <w:rFonts w:ascii="Arial" w:hAnsi="Arial" w:cs="Arial"/>
-        </w:rPr>
-        <w:t>1024 × 1024 → 3,1 s (ligeiramente mais lento)</w:t>
-      </w:r>
-    </w:p>
-    <w:p>
-      <w:pPr>
-        <w:numPr>
-          <w:ilvl w:val="1"/>
-          <w:numId w:val="10"/>
-        </w:numPr>
-        <w:spacing w:before="100" w:beforeAutospacing="1" w:after="100" w:afterAutospacing="1"/>
-        <w:jc w:val="both"/>
-        <w:rPr>
-          <w:rFonts w:ascii="Arial" w:hAnsi="Arial" w:cs="Arial"/>
-        </w:rPr>
-      </w:pPr>
-      <w:r>
-        <w:rPr>
-          <w:rFonts w:ascii="Arial" w:hAnsi="Arial" w:cs="Arial"/>
-        </w:rPr>
-        <w:t>2048 × 2048 → 30 s</w:t>
-      </w:r>
-    </w:p>
-    <w:p>
-      <w:pPr>
-        <w:numPr>
-          <w:ilvl w:val="1"/>
-          <w:numId w:val="10"/>
-        </w:numPr>
-        <w:spacing w:before="100" w:beforeAutospacing="1" w:after="100" w:afterAutospacing="1"/>
-        <w:jc w:val="both"/>
-        <w:rPr>
-          <w:rFonts w:ascii="Arial" w:hAnsi="Arial" w:cs="Arial"/>
-        </w:rPr>
-      </w:pPr>
-      <w:r>
-        <w:rPr>
-          <w:rFonts w:ascii="Arial" w:hAnsi="Arial" w:cs="Arial"/>
-        </w:rPr>
-        <w:t>4096 × 4096 → ~1 min</w:t>
-      </w:r>
-    </w:p>
-    <w:p>
-      <w:pPr>
-        <w:numPr>
-          <w:ilvl w:val="0"/>
-          <w:numId w:val="10"/>
-        </w:numPr>
-        <w:spacing w:before="100" w:beforeAutospacing="1" w:after="100" w:afterAutospacing="1"/>
-        <w:jc w:val="both"/>
-        <w:rPr>
-          <w:rFonts w:ascii="Arial" w:hAnsi="Arial" w:cs="Arial"/>
-        </w:rPr>
-      </w:pPr>
-      <w:r>
-        <w:rPr>
-          <w:rFonts w:ascii="Arial" w:hAnsi="Arial" w:cs="Arial"/>
-          <w:b/>
-          <w:bCs/>
-        </w:rPr>
-        <w:t xml:space="preserve">MPI (4 processos no </w:t>
-      </w:r>
-      <w:r>
-        <w:rPr>
-          <w:rFonts w:ascii="Arial" w:hAnsi="Arial" w:cs="Arial"/>
-          <w:b/>
-          <w:bCs/>
-          <w:i/>
-          <w:iCs/>
-        </w:rPr>
-        <w:t>linux</w:t>
-      </w:r>
-      <w:r>
-        <w:rPr>
-          <w:rFonts w:ascii="Arial" w:hAnsi="Arial" w:cs="Arial"/>
-          <w:b/>
-          <w:bCs/>
-        </w:rPr>
-        <w:t xml:space="preserve"> + 2 processos no </w:t>
-      </w:r>
-      <w:r>
-        <w:rPr>
-          <w:rFonts w:ascii="Arial" w:hAnsi="Arial" w:cs="Arial"/>
-          <w:b/>
-          <w:bCs/>
-          <w:i/>
-          <w:iCs/>
-        </w:rPr>
-        <w:t>aval</w:t>
-      </w:r>
-      <w:r>
-        <w:rPr>
-          <w:rFonts w:ascii="Arial" w:hAnsi="Arial" w:cs="Arial"/>
-          <w:b/>
-          <w:bCs/>
-        </w:rPr>
-        <w:t>)</w:t>
-      </w:r>
-      <w:r>
-        <w:rPr>
-          <w:rFonts w:ascii="Arial" w:hAnsi="Arial" w:cs="Arial"/>
-        </w:rPr>
-        <w:t xml:space="preserve"> – o custo de comunicação domina abaixo de 2048²; para 4096² obtém</w:t>
-      </w:r>
-      <w:r>
-        <w:rPr>
-          <w:rFonts w:ascii="Arial" w:hAnsi="Arial" w:cs="Arial"/>
-        </w:rPr>
-        <w:noBreakHyphen/>
-        <w:t>se ganho modesto:</w:t>
-      </w:r>
-    </w:p>
-    <w:p>
-      <w:pPr>
-        <w:numPr>
-          <w:ilvl w:val="1"/>
-          <w:numId w:val="10"/>
-        </w:numPr>
-        <w:spacing w:before="100" w:beforeAutospacing="1" w:after="100" w:afterAutospacing="1"/>
-        <w:jc w:val="both"/>
-        <w:rPr>
-          <w:rFonts w:ascii="Arial" w:hAnsi="Arial" w:cs="Arial"/>
-        </w:rPr>
-      </w:pPr>
-      <w:r>
-        <w:rPr>
-          <w:rFonts w:ascii="Arial" w:hAnsi="Arial" w:cs="Arial"/>
-        </w:rPr>
-        <w:t>1024 × 1024 → 4,0 s</w:t>
-      </w:r>
-    </w:p>
-    <w:p>
-      <w:pPr>
-        <w:numPr>
-          <w:ilvl w:val="1"/>
-          <w:numId w:val="10"/>
-        </w:numPr>
-        <w:spacing w:before="100" w:beforeAutospacing="1" w:after="100" w:afterAutospacing="1"/>
-        <w:jc w:val="both"/>
-        <w:rPr>
-          <w:rFonts w:ascii="Arial" w:hAnsi="Arial" w:cs="Arial"/>
-        </w:rPr>
-      </w:pPr>
-      <w:r>
-        <w:rPr>
-          <w:rFonts w:ascii="Arial" w:hAnsi="Arial" w:cs="Arial"/>
-        </w:rPr>
-        <w:t>2048 × 2048 → 32 s</w:t>
-      </w:r>
-    </w:p>
-    <w:p>
-      <w:pPr>
-        <w:numPr>
-          <w:ilvl w:val="1"/>
-          <w:numId w:val="10"/>
-        </w:numPr>
-        <w:spacing w:before="100" w:beforeAutospacing="1" w:after="100" w:afterAutospacing="1"/>
-        <w:jc w:val="both"/>
-        <w:rPr>
-          <w:rFonts w:ascii="Arial" w:hAnsi="Arial" w:cs="Arial"/>
-        </w:rPr>
-      </w:pPr>
-      <w:r>
-        <w:rPr>
-          <w:rFonts w:ascii="Arial" w:hAnsi="Arial" w:cs="Arial"/>
-        </w:rPr>
-        <w:t>4096 × 4096 → 9 min</w:t>
-      </w:r>
-    </w:p>
-    <w:p>
-      <w:pPr>
-        <w:numPr>
-          <w:ilvl w:val="0"/>
-          <w:numId w:val="10"/>
-        </w:numPr>
-        <w:spacing w:before="100" w:beforeAutospacing="1" w:after="100" w:afterAutospacing="1"/>
-        <w:jc w:val="both"/>
-        <w:rPr>
-          <w:rFonts w:ascii="Arial" w:hAnsi="Arial" w:cs="Arial"/>
-        </w:rPr>
-      </w:pPr>
-      <w:r>
-        <w:rPr>
-          <w:rFonts w:ascii="Arial" w:hAnsi="Arial" w:cs="Arial"/>
-          <w:b/>
-          <w:bCs/>
-        </w:rPr>
-        <w:t>Híbrido</w:t>
-      </w:r>
-      <w:r>
-        <w:rPr>
-          <w:rFonts w:ascii="Arial" w:hAnsi="Arial" w:cs="Arial"/>
-        </w:rPr>
-        <w:t xml:space="preserve"> – não avaliável em 4096², pois cada processo necessitaria de três matrizes completas e excederia a RAM disponível; em 2048² não mostrou vantagens sobre OpenMP isolado.</w:t>
-      </w:r>
-    </w:p>
-    <w:p>
-      <w:pPr>
-        <w:spacing w:before="100" w:beforeAutospacing="1" w:after="100" w:afterAutospacing="1"/>
-        <w:jc w:val="both"/>
-        <w:rPr>
-          <w:rFonts w:ascii="Arial" w:hAnsi="Arial" w:cs="Arial"/>
-        </w:rPr>
-      </w:pPr>
-      <w:r>
-        <w:rPr>
-          <w:rFonts w:ascii="Arial" w:hAnsi="Arial" w:cs="Arial"/>
-        </w:rPr>
-        <w:pict w14:anchorId="42677274">
-          <v:rect id="_x0000_i1026" style="width:0;height:1.5pt" o:hralign="center" o:hrstd="t" o:hr="t" fillcolor="#a0a0a0" stroked="f"/>
-        </w:pict>
-      </w:r>
-    </w:p>
-    <w:p>
-      <w:pPr>
-        <w:pStyle w:val="Ttulo2"/>
-      </w:pPr>
-      <w:bookmarkStart w:id="14" w:name="_Toc198753701"/>
-      <w:r>
-        <w:t>4.2 Aceleração e eficiência</w:t>
-      </w:r>
-      <w:bookmarkEnd w:id="14"/>
-    </w:p>
-    <w:p>
-      <w:pPr>
-        <w:numPr>
-          <w:ilvl w:val="0"/>
-          <w:numId w:val="11"/>
-        </w:numPr>
-        <w:spacing w:before="100" w:beforeAutospacing="1" w:after="100" w:afterAutospacing="1"/>
-        <w:jc w:val="both"/>
-        <w:rPr>
-          <w:rFonts w:ascii="Arial" w:hAnsi="Arial" w:cs="Arial"/>
-        </w:rPr>
-      </w:pPr>
-      <w:r>
-        <w:rPr>
-          <w:rFonts w:ascii="Arial" w:hAnsi="Arial" w:cs="Arial"/>
-          <w:b/>
-          <w:bCs/>
-        </w:rPr>
-        <w:t>OpenMP</w:t>
-      </w:r>
-    </w:p>
-    <w:p>
-      <w:pPr>
-        <w:numPr>
-          <w:ilvl w:val="1"/>
-          <w:numId w:val="11"/>
-        </w:numPr>
-        <w:spacing w:before="100" w:beforeAutospacing="1" w:after="100" w:afterAutospacing="1"/>
-        <w:jc w:val="both"/>
-        <w:rPr>
-          <w:rFonts w:ascii="Arial" w:hAnsi="Arial" w:cs="Arial"/>
-        </w:rPr>
-      </w:pPr>
-      <w:r>
-        <w:rPr>
-          <w:rFonts w:ascii="Arial" w:hAnsi="Arial" w:cs="Arial"/>
-        </w:rPr>
-        <w:t xml:space="preserve">2048 × 2048: aceleração 20 s → 30 s </w:t>
-      </w:r>
-      <w:r>
-        <w:rPr>
-          <w:rFonts w:ascii="Cambria Math" w:hAnsi="Cambria Math" w:cs="Cambria Math"/>
-        </w:rPr>
-        <w:t>⇒</w:t>
-      </w:r>
-      <w:r>
-        <w:rPr>
-          <w:rFonts w:ascii="Arial" w:hAnsi="Arial" w:cs="Arial"/>
-        </w:rPr>
-        <w:t xml:space="preserve"> </w:t>
-      </w:r>
-      <w:r>
-        <w:rPr>
-          <w:rFonts w:ascii="Arial" w:hAnsi="Arial" w:cs="Arial"/>
-          <w:i/>
-          <w:iCs/>
-        </w:rPr>
-        <w:t>speed</w:t>
-      </w:r>
-      <w:r>
-        <w:rPr>
-          <w:rFonts w:ascii="Arial" w:hAnsi="Arial" w:cs="Arial"/>
-          <w:i/>
-          <w:iCs/>
-        </w:rPr>
-        <w:noBreakHyphen/>
-        <w:t>up</w:t>
-      </w:r>
-      <w:r>
-        <w:rPr>
-          <w:rFonts w:ascii="Arial" w:hAnsi="Arial" w:cs="Arial"/>
-        </w:rPr>
-        <w:t xml:space="preserve"> 0,67 × (ineficiência esperada em problema “pequeno”).</w:t>
-      </w:r>
-    </w:p>
-    <w:p>
-      <w:pPr>
-        <w:numPr>
-          <w:ilvl w:val="1"/>
-          <w:numId w:val="11"/>
-        </w:numPr>
-        <w:spacing w:before="100" w:beforeAutospacing="1" w:after="100" w:afterAutospacing="1"/>
-        <w:jc w:val="both"/>
-        <w:rPr>
-          <w:rFonts w:ascii="Arial" w:hAnsi="Arial" w:cs="Arial"/>
-          <w:lang w:val="en-US"/>
-        </w:rPr>
-      </w:pPr>
-      <w:r>
-        <w:rPr>
-          <w:rFonts w:ascii="Arial" w:hAnsi="Arial" w:cs="Arial"/>
-          <w:lang w:val="en-US"/>
-        </w:rPr>
-        <w:t xml:space="preserve">4096 × 4096: 3,5 min → 1 min </w:t>
-      </w:r>
-      <w:r>
-        <w:rPr>
-          <w:rFonts w:ascii="Cambria Math" w:hAnsi="Cambria Math" w:cs="Cambria Math"/>
-          <w:lang w:val="en-US"/>
-        </w:rPr>
-        <w:t>⇒</w:t>
-      </w:r>
-      <w:r>
-        <w:rPr>
-          <w:rFonts w:ascii="Arial" w:hAnsi="Arial" w:cs="Arial"/>
-          <w:lang w:val="en-US"/>
-        </w:rPr>
-        <w:t xml:space="preserve"> </w:t>
-      </w:r>
-      <w:r>
-        <w:rPr>
-          <w:rFonts w:ascii="Arial" w:hAnsi="Arial" w:cs="Arial"/>
-          <w:i/>
-          <w:iCs/>
-          <w:lang w:val="en-US"/>
-        </w:rPr>
-        <w:t>speed</w:t>
-      </w:r>
-      <w:r>
-        <w:rPr>
-          <w:rFonts w:ascii="Arial" w:hAnsi="Arial" w:cs="Arial"/>
-          <w:i/>
-          <w:iCs/>
-          <w:lang w:val="en-US"/>
-        </w:rPr>
-        <w:noBreakHyphen/>
-        <w:t>up</w:t>
-      </w:r>
-      <w:r>
-        <w:rPr>
-          <w:rFonts w:ascii="Arial" w:hAnsi="Arial" w:cs="Arial"/>
-          <w:lang w:val="en-US"/>
-        </w:rPr>
-        <w:t xml:space="preserve"> ~3,5 ×; eficiência </w:t>
-      </w:r>
-      <w:r>
-        <w:rPr>
-          <w:rFonts w:ascii="Cambria Math" w:hAnsi="Cambria Math" w:cs="Cambria Math"/>
-          <w:lang w:val="en-US"/>
-        </w:rPr>
-        <w:t>≃</w:t>
-      </w:r>
-      <w:r>
-        <w:rPr>
-          <w:rFonts w:ascii="Arial" w:hAnsi="Arial" w:cs="Arial"/>
-          <w:lang w:val="en-US"/>
-        </w:rPr>
-        <w:t> 88 % com 4 threads.</w:t>
-      </w:r>
-    </w:p>
-    <w:p>
-      <w:pPr>
-        <w:numPr>
-          <w:ilvl w:val="0"/>
-          <w:numId w:val="11"/>
-        </w:numPr>
-        <w:spacing w:before="100" w:beforeAutospacing="1" w:after="100" w:afterAutospacing="1"/>
-        <w:jc w:val="both"/>
-        <w:rPr>
-          <w:rFonts w:ascii="Arial" w:hAnsi="Arial" w:cs="Arial"/>
-        </w:rPr>
-      </w:pPr>
-      <w:r>
-        <w:rPr>
-          <w:rFonts w:ascii="Arial" w:hAnsi="Arial" w:cs="Arial"/>
-          <w:b/>
-          <w:bCs/>
-        </w:rPr>
-        <w:t>MPI</w:t>
-      </w:r>
-    </w:p>
-    <w:p>
-      <w:pPr>
-        <w:numPr>
-          <w:ilvl w:val="1"/>
-          <w:numId w:val="11"/>
-        </w:numPr>
-        <w:spacing w:before="100" w:beforeAutospacing="1" w:after="100" w:afterAutospacing="1"/>
-        <w:jc w:val="both"/>
-        <w:rPr>
-          <w:rFonts w:ascii="Arial" w:hAnsi="Arial" w:cs="Arial"/>
-        </w:rPr>
-      </w:pPr>
-      <w:r>
-        <w:rPr>
-          <w:rFonts w:ascii="Arial" w:hAnsi="Arial" w:cs="Arial"/>
-        </w:rPr>
-        <w:t xml:space="preserve">2048 × 2048: </w:t>
-      </w:r>
-      <w:r>
-        <w:rPr>
-          <w:rFonts w:ascii="Arial" w:hAnsi="Arial" w:cs="Arial"/>
-          <w:i/>
-          <w:iCs/>
-        </w:rPr>
-        <w:t>speed</w:t>
-      </w:r>
-      <w:r>
-        <w:rPr>
-          <w:rFonts w:ascii="Arial" w:hAnsi="Arial" w:cs="Arial"/>
-          <w:i/>
-          <w:iCs/>
-        </w:rPr>
-        <w:noBreakHyphen/>
-        <w:t>up</w:t>
-      </w:r>
-      <w:r>
-        <w:rPr>
-          <w:rFonts w:ascii="Arial" w:hAnsi="Arial" w:cs="Arial"/>
-        </w:rPr>
-        <w:t xml:space="preserve"> ~0,6 × (comunicação excessiva).</w:t>
-      </w:r>
-    </w:p>
-    <w:p>
-      <w:pPr>
-        <w:numPr>
-          <w:ilvl w:val="1"/>
-          <w:numId w:val="11"/>
-        </w:numPr>
-        <w:spacing w:before="100" w:beforeAutospacing="1" w:after="100" w:afterAutospacing="1"/>
-        <w:jc w:val="both"/>
-        <w:rPr>
-          <w:rFonts w:ascii="Arial" w:hAnsi="Arial" w:cs="Arial"/>
-        </w:rPr>
-      </w:pPr>
-      <w:r>
-        <w:rPr>
-          <w:rFonts w:ascii="Arial" w:hAnsi="Arial" w:cs="Arial"/>
-        </w:rPr>
-        <w:lastRenderedPageBreak/>
-        <w:t xml:space="preserve">4096 × 4096: 3,5 min → 9 min </w:t>
-      </w:r>
-      <w:r>
-        <w:rPr>
-          <w:rFonts w:ascii="Cambria Math" w:hAnsi="Cambria Math" w:cs="Cambria Math"/>
-        </w:rPr>
-        <w:t>⇒</w:t>
-      </w:r>
-      <w:r>
-        <w:rPr>
-          <w:rFonts w:ascii="Arial" w:hAnsi="Arial" w:cs="Arial"/>
-        </w:rPr>
-        <w:t xml:space="preserve"> </w:t>
-      </w:r>
-      <w:r>
-        <w:rPr>
-          <w:rFonts w:ascii="Arial" w:hAnsi="Arial" w:cs="Arial"/>
-          <w:i/>
-          <w:iCs/>
-        </w:rPr>
-        <w:t>speed</w:t>
-      </w:r>
-      <w:r>
-        <w:rPr>
-          <w:rFonts w:ascii="Arial" w:hAnsi="Arial" w:cs="Arial"/>
-          <w:i/>
-          <w:iCs/>
-        </w:rPr>
-        <w:noBreakHyphen/>
-        <w:t>up</w:t>
-      </w:r>
-      <w:r>
-        <w:rPr>
-          <w:rFonts w:ascii="Arial" w:hAnsi="Arial" w:cs="Arial"/>
-        </w:rPr>
-        <w:t xml:space="preserve"> ~0,4 ×; mesmo problema, acrescido de latência entre hosts.</w:t>
-      </w:r>
-    </w:p>
-    <w:p>
-      <w:pPr>
-        <w:spacing w:before="100" w:beforeAutospacing="1" w:after="100" w:afterAutospacing="1"/>
-        <w:jc w:val="both"/>
-        <w:rPr>
-          <w:rFonts w:ascii="Arial" w:hAnsi="Arial" w:cs="Arial"/>
-        </w:rPr>
-      </w:pPr>
-      <w:r>
-        <w:rPr>
-          <w:rFonts w:ascii="Arial" w:hAnsi="Arial" w:cs="Arial"/>
-        </w:rPr>
-        <w:t>A eficiência do MPI, portanto, é inferior a 50 % mesmo no maior caso testado, evidenciando que o volume de dados trocado (blocos completos de 256 linhas) não é compensado pela menor carga computacional de cada processo.</w:t>
-      </w:r>
-    </w:p>
-    <w:p>
-      <w:pPr>
-        <w:spacing w:before="100" w:beforeAutospacing="1" w:after="100" w:afterAutospacing="1"/>
-        <w:jc w:val="both"/>
-        <w:rPr>
-          <w:rFonts w:ascii="Arial" w:hAnsi="Arial" w:cs="Arial"/>
-        </w:rPr>
-      </w:pPr>
-      <w:r>
-        <w:rPr>
-          <w:rFonts w:ascii="Arial" w:hAnsi="Arial" w:cs="Arial"/>
-        </w:rPr>
-        <w:pict w14:anchorId="159E9BB8">
-          <v:rect id="_x0000_i1027" style="width:0;height:1.5pt" o:hralign="center" o:hrstd="t" o:hr="t" fillcolor="#a0a0a0" stroked="f"/>
-        </w:pict>
-      </w:r>
-    </w:p>
-    <w:p>
-      <w:pPr>
-        <w:pStyle w:val="Ttulo2"/>
-      </w:pPr>
-      <w:bookmarkStart w:id="15" w:name="_Toc198753702"/>
-      <w:r>
-        <w:t>4.3  Escalabilidade prevista</w:t>
-      </w:r>
-      <w:bookmarkEnd w:id="15"/>
+        <w:t>O sistema escala horizontalmente em dois eixos:</w:t>
+      </w:r>
     </w:p>
     <w:p>
       <w:pPr>
@@ -12532,45 +14035,49 @@
           <w:rFonts w:ascii="Arial" w:hAnsi="Arial" w:cs="Arial"/>
         </w:rPr>
       </w:pPr>
-      <w:r>
-        <w:rPr>
-          <w:rFonts w:ascii="Arial" w:hAnsi="Arial" w:cs="Arial"/>
-          <w:b/>
-          <w:bCs/>
-        </w:rPr>
-        <w:t>OpenMP</w:t>
-      </w:r>
-      <w:r>
-        <w:rPr>
-          <w:rFonts w:ascii="Arial" w:hAnsi="Arial" w:cs="Arial"/>
-        </w:rPr>
-        <w:t xml:space="preserve"> deverá manter ganhos até oito </w:t>
-      </w:r>
+      <w:proofErr w:type="spellStart"/>
+      <w:r>
+        <w:rPr>
+          <w:rFonts w:ascii="Arial" w:hAnsi="Arial" w:cs="Arial"/>
+        </w:rPr>
+        <w:t>APIs</w:t>
+      </w:r>
+      <w:proofErr w:type="spellEnd"/>
+      <w:r>
+        <w:rPr>
+          <w:rFonts w:ascii="Arial" w:hAnsi="Arial" w:cs="Arial"/>
+        </w:rPr>
+        <w:t xml:space="preserve">: basta aumentar réplicas de api1 e api2 atrás do </w:t>
+      </w:r>
+      <w:proofErr w:type="spellStart"/>
+      <w:r>
+        <w:rPr>
+          <w:rFonts w:ascii="Arial" w:hAnsi="Arial" w:cs="Arial"/>
+        </w:rPr>
+        <w:t>Nginx</w:t>
+      </w:r>
+      <w:proofErr w:type="spellEnd"/>
+      <w:r>
+        <w:rPr>
+          <w:rFonts w:ascii="Arial" w:hAnsi="Arial" w:cs="Arial"/>
+        </w:rPr>
+        <w:t xml:space="preserve"> para suportar mais </w:t>
+      </w:r>
+      <w:proofErr w:type="spellStart"/>
       <w:r>
         <w:rPr>
           <w:rFonts w:ascii="Arial" w:hAnsi="Arial" w:cs="Arial"/>
           <w:i/>
           <w:iCs/>
         </w:rPr>
-        <w:t>threads</w:t>
-      </w:r>
-      <w:r>
-        <w:rPr>
-          <w:rFonts w:ascii="Arial" w:hAnsi="Arial" w:cs="Arial"/>
-        </w:rPr>
-        <w:t xml:space="preserve"> (duas vezes o número actual de vCPU), mas acima disso o consumo de largura de banda de memória será o </w:t>
-      </w:r>
-      <w:r>
-        <w:rPr>
-          <w:rFonts w:ascii="Arial" w:hAnsi="Arial" w:cs="Arial"/>
-        </w:rPr>
-        <w:t>f</w:t>
-      </w:r>
-      <w:r>
-        <w:rPr>
-          <w:rFonts w:ascii="Arial" w:hAnsi="Arial" w:cs="Arial"/>
-        </w:rPr>
-        <w:t>ator limitante.</w:t>
+        <w:t>throughput</w:t>
+      </w:r>
+      <w:proofErr w:type="spellEnd"/>
+      <w:r>
+        <w:rPr>
+          <w:rFonts w:ascii="Arial" w:hAnsi="Arial" w:cs="Arial"/>
+        </w:rPr>
+        <w:t xml:space="preserve"> de entrada.</w:t>
       </w:r>
     </w:p>
     <w:p>
@@ -12588,16 +14095,52 @@
       <w:r>
         <w:rPr>
           <w:rFonts w:ascii="Arial" w:hAnsi="Arial" w:cs="Arial"/>
-          <w:b/>
-          <w:bCs/>
-        </w:rPr>
-        <w:t>MPI</w:t>
-      </w:r>
-      <w:r>
-        <w:rPr>
-          <w:rFonts w:ascii="Arial" w:hAnsi="Arial" w:cs="Arial"/>
-        </w:rPr>
-        <w:t xml:space="preserve"> só se tornaria competitivo se cada host dispusesse de mais núcleos do que matrizes simultaneamente em memória, o que não sucede nas VMs atribuídas.</w:t>
+        </w:rPr>
+        <w:t xml:space="preserve">Consumidores: adicionar instâncias do serviço </w:t>
+      </w:r>
+      <w:proofErr w:type="spellStart"/>
+      <w:r>
+        <w:rPr>
+          <w:rFonts w:ascii="Arial" w:hAnsi="Arial" w:cs="Arial"/>
+        </w:rPr>
+        <w:t>consumer</w:t>
+      </w:r>
+      <w:proofErr w:type="spellEnd"/>
+      <w:r>
+        <w:rPr>
+          <w:rFonts w:ascii="Arial" w:hAnsi="Arial" w:cs="Arial"/>
+        </w:rPr>
+        <w:t xml:space="preserve"> acelera a drenagem das filas </w:t>
+      </w:r>
+      <w:proofErr w:type="spellStart"/>
+      <w:r>
+        <w:rPr>
+          <w:rFonts w:ascii="Arial" w:hAnsi="Arial" w:cs="Arial"/>
+        </w:rPr>
+        <w:t>RabbitMQ</w:t>
+      </w:r>
+      <w:proofErr w:type="spellEnd"/>
+      <w:r>
+        <w:rPr>
+          <w:rFonts w:ascii="Arial" w:hAnsi="Arial" w:cs="Arial"/>
+        </w:rPr>
+        <w:t xml:space="preserve">, mantendo o atraso nas operações de </w:t>
+      </w:r>
+      <w:proofErr w:type="spellStart"/>
+      <w:r>
+        <w:rPr>
+          <w:rFonts w:ascii="Arial" w:hAnsi="Arial" w:cs="Arial"/>
+          <w:i/>
+          <w:iCs/>
+        </w:rPr>
+        <w:t>back-end</w:t>
+      </w:r>
+      <w:proofErr w:type="spellEnd"/>
+      <w:r>
+        <w:rPr>
+          <w:rFonts w:ascii="Arial" w:hAnsi="Arial" w:cs="Arial"/>
+        </w:rPr>
+        <w:t xml:space="preserve"> próximo de zero mesmo sob picos de carga.</w:t>
       </w:r>
     </w:p>
     <w:p>
@@ -12615,40 +14158,57 @@
       <w:r>
         <w:rPr>
           <w:rFonts w:ascii="Arial" w:hAnsi="Arial" w:cs="Arial"/>
-          <w:b/>
-          <w:bCs/>
-        </w:rPr>
-        <w:t>Híbrido</w:t>
-      </w:r>
-      <w:r>
-        <w:rPr>
-          <w:rFonts w:ascii="Arial" w:hAnsi="Arial" w:cs="Arial"/>
-        </w:rPr>
-        <w:t xml:space="preserve"> beneficiaria de MPI com um processo por máquina e OpenMP dentro de cada processo; porém, carece de memória suficiente para efetuar o teste acima de 2048².</w:t>
+        </w:rPr>
+        <w:t xml:space="preserve">Não foram identificados </w:t>
+      </w:r>
+      <w:r>
+        <w:rPr>
+          <w:rFonts w:ascii="Arial" w:hAnsi="Arial" w:cs="Arial"/>
+        </w:rPr>
+        <w:t>bloqueios</w:t>
+      </w:r>
+      <w:r>
+        <w:rPr>
+          <w:rFonts w:ascii="Arial" w:hAnsi="Arial" w:cs="Arial"/>
+        </w:rPr>
+        <w:t xml:space="preserve"> óbvios no </w:t>
+      </w:r>
+      <w:proofErr w:type="spellStart"/>
+      <w:r>
+        <w:rPr>
+          <w:rFonts w:ascii="Arial" w:hAnsi="Arial" w:cs="Arial"/>
+        </w:rPr>
+        <w:t>PostgreSQL</w:t>
+      </w:r>
+      <w:proofErr w:type="spellEnd"/>
+      <w:r>
+        <w:rPr>
+          <w:rFonts w:ascii="Arial" w:hAnsi="Arial" w:cs="Arial"/>
+        </w:rPr>
+        <w:t xml:space="preserve"> ou no Redis com a configuração atual da máquina de testes, pelo que a introdução de mais nós de consumidor e de base de dados (via </w:t>
+      </w:r>
+      <w:proofErr w:type="spellStart"/>
+      <w:r>
+        <w:rPr>
+          <w:rFonts w:ascii="Arial" w:hAnsi="Arial" w:cs="Arial"/>
+          <w:i/>
+          <w:iCs/>
+        </w:rPr>
+        <w:t>replication</w:t>
+      </w:r>
+      <w:proofErr w:type="spellEnd"/>
+      <w:r>
+        <w:rPr>
+          <w:rFonts w:ascii="Arial" w:hAnsi="Arial" w:cs="Arial"/>
+        </w:rPr>
+        <w:t>) permitirá expansão linear.</w:t>
       </w:r>
     </w:p>
     <w:p>
       <w:pPr>
-        <w:spacing w:before="100" w:beforeAutospacing="1" w:after="100" w:afterAutospacing="1"/>
-        <w:jc w:val="both"/>
-        <w:rPr>
-          <w:rFonts w:ascii="Arial" w:hAnsi="Arial" w:cs="Arial"/>
-        </w:rPr>
-      </w:pPr>
-      <w:r>
-        <w:rPr>
-          <w:rFonts w:ascii="Arial" w:hAnsi="Arial" w:cs="Arial"/>
-        </w:rPr>
-        <w:pict w14:anchorId="00C89194">
-          <v:rect id="_x0000_i1028" style="width:0;height:1.5pt" o:hralign="center" o:hrstd="t" o:hr="t" fillcolor="#a0a0a0" stroked="f"/>
-        </w:pict>
-      </w:r>
-    </w:p>
-    <w:p>
-      <w:pPr>
         <w:pStyle w:val="Ttulo2"/>
       </w:pPr>
-      <w:bookmarkStart w:id="16" w:name="_Toc198753703"/>
+      <w:bookmarkStart w:id="16" w:name="_Toc198776436"/>
       <w:r>
         <w:t>4.4 Impacto da carga de sistema</w:t>
       </w:r>
@@ -12666,35 +14226,211 @@
         <w:rPr>
           <w:rFonts w:ascii="Arial" w:hAnsi="Arial" w:cs="Arial"/>
         </w:rPr>
-        <w:t xml:space="preserve">Executar um </w:t>
-      </w:r>
+        <w:t>Sob cargas intensas (milhares de clientes concorrentes), fomos capazes de:</w:t>
+      </w:r>
+    </w:p>
+    <w:p>
+      <w:pPr>
+        <w:numPr>
+          <w:ilvl w:val="0"/>
+          <w:numId w:val="39"/>
+        </w:numPr>
+        <w:spacing w:before="100" w:beforeAutospacing="1" w:after="100" w:afterAutospacing="1"/>
+        <w:jc w:val="both"/>
+        <w:rPr>
+          <w:rFonts w:ascii="Arial" w:hAnsi="Arial" w:cs="Arial"/>
+        </w:rPr>
+      </w:pPr>
+      <w:r>
+        <w:rPr>
+          <w:rFonts w:ascii="Arial" w:hAnsi="Arial" w:cs="Arial"/>
+        </w:rPr>
+        <w:t xml:space="preserve">Manter 100 % de disponibilidade das </w:t>
+      </w:r>
+      <w:proofErr w:type="spellStart"/>
+      <w:r>
+        <w:rPr>
+          <w:rFonts w:ascii="Arial" w:hAnsi="Arial" w:cs="Arial"/>
+        </w:rPr>
+        <w:t>APIs</w:t>
+      </w:r>
+      <w:proofErr w:type="spellEnd"/>
+      <w:r>
+        <w:rPr>
+          <w:rFonts w:ascii="Arial" w:hAnsi="Arial" w:cs="Arial"/>
+        </w:rPr>
+        <w:t xml:space="preserve"> (nenhum erro 5xx ou time-out).</w:t>
+      </w:r>
+    </w:p>
+    <w:p>
+      <w:pPr>
+        <w:numPr>
+          <w:ilvl w:val="0"/>
+          <w:numId w:val="39"/>
+        </w:numPr>
+        <w:spacing w:before="100" w:beforeAutospacing="1" w:after="100" w:afterAutospacing="1"/>
+        <w:jc w:val="both"/>
+        <w:rPr>
+          <w:rFonts w:ascii="Arial" w:hAnsi="Arial" w:cs="Arial"/>
+        </w:rPr>
+      </w:pPr>
+      <w:r>
+        <w:rPr>
+          <w:rFonts w:ascii="Arial" w:hAnsi="Arial" w:cs="Arial"/>
+        </w:rPr>
+        <w:t xml:space="preserve">Não perder mensagens: o </w:t>
+      </w:r>
+      <w:proofErr w:type="spellStart"/>
+      <w:r>
+        <w:rPr>
+          <w:rFonts w:ascii="Arial" w:hAnsi="Arial" w:cs="Arial"/>
+        </w:rPr>
+        <w:t>RabbitMQ</w:t>
+      </w:r>
+      <w:proofErr w:type="spellEnd"/>
+      <w:r>
+        <w:rPr>
+          <w:rFonts w:ascii="Arial" w:hAnsi="Arial" w:cs="Arial"/>
+        </w:rPr>
+        <w:t xml:space="preserve"> garantiu persistência e </w:t>
+      </w:r>
+      <w:proofErr w:type="spellStart"/>
       <w:r>
         <w:rPr>
           <w:rFonts w:ascii="Arial" w:hAnsi="Arial" w:cs="Arial"/>
           <w:i/>
           <w:iCs/>
         </w:rPr>
-        <w:t>tar/gzip</w:t>
-      </w:r>
-      <w:r>
-        <w:rPr>
-          <w:rFonts w:ascii="Arial" w:hAnsi="Arial" w:cs="Arial"/>
-        </w:rPr>
-        <w:t xml:space="preserve"> concorrente duplicou o tempo real da versão sequencial para 2048² (20 s → 39 s) mas quase não alterou o OpenMP (30 s → 32 s), sugerindo que a pressão de I/O afeta mais a abordagem de um só </w:t>
-      </w:r>
+        <w:t>redelivery</w:t>
+      </w:r>
+      <w:proofErr w:type="spellEnd"/>
+      <w:r>
+        <w:rPr>
+          <w:rFonts w:ascii="Arial" w:hAnsi="Arial" w:cs="Arial"/>
+        </w:rPr>
+        <w:t xml:space="preserve"> automático.</w:t>
+      </w:r>
+    </w:p>
+    <w:p>
+      <w:pPr>
+        <w:spacing w:before="100" w:beforeAutospacing="1" w:after="100" w:afterAutospacing="1"/>
+        <w:jc w:val="both"/>
+        <w:rPr>
+          <w:rFonts w:ascii="Arial" w:hAnsi="Arial" w:cs="Arial"/>
+        </w:rPr>
+      </w:pPr>
+      <w:r>
+        <w:rPr>
+          <w:noProof/>
+        </w:rPr>
+        <w:drawing>
+          <wp:anchor distT="0" distB="0" distL="114300" distR="114300" simplePos="0" relativeHeight="251689984" behindDoc="0" locked="0" layoutInCell="1" allowOverlap="1" wp14:anchorId="505A3445" wp14:editId="1D27083E">
+            <wp:simplePos x="0" y="0"/>
+            <wp:positionH relativeFrom="margin">
+              <wp:align>center</wp:align>
+            </wp:positionH>
+            <wp:positionV relativeFrom="page">
+              <wp:posOffset>7144281</wp:posOffset>
+            </wp:positionV>
+            <wp:extent cx="5400040" cy="2873375"/>
+            <wp:effectExtent l="0" t="0" r="0" b="3175"/>
+            <wp:wrapSquare wrapText="bothSides"/>
+            <wp:docPr id="1922163846" name="Imagem 1" descr="Uma imagem com texto, captura de ecrã, file, Gráfico&#10;&#10;Os conteúdos gerados por IA poderão estar incorretos."/>
+            <wp:cNvGraphicFramePr>
+              <a:graphicFrameLocks xmlns:a="http://schemas.openxmlformats.org/drawingml/2006/main" noChangeAspect="1"/>
+            </wp:cNvGraphicFramePr>
+            <a:graphic xmlns:a="http://schemas.openxmlformats.org/drawingml/2006/main">
+              <a:graphicData uri="http://schemas.openxmlformats.org/drawingml/2006/picture">
+                <pic:pic xmlns:pic="http://schemas.openxmlformats.org/drawingml/2006/picture">
+                  <pic:nvPicPr>
+                    <pic:cNvPr id="1922163846" name="Imagem 1" descr="Uma imagem com texto, captura de ecrã, file, Gráfico&#10;&#10;Os conteúdos gerados por IA poderão estar incorretos."/>
+                    <pic:cNvPicPr/>
+                  </pic:nvPicPr>
+                  <pic:blipFill>
+                    <a:blip r:embed="rId16"/>
+                    <a:stretch>
+                      <a:fillRect/>
+                    </a:stretch>
+                  </pic:blipFill>
+                  <pic:spPr>
+                    <a:xfrm>
+                      <a:off x="0" y="0"/>
+                      <a:ext cx="5400040" cy="2873375"/>
+                    </a:xfrm>
+                    <a:prstGeom prst="rect">
+                      <a:avLst/>
+                    </a:prstGeom>
+                  </pic:spPr>
+                </pic:pic>
+              </a:graphicData>
+            </a:graphic>
+          </wp:anchor>
+        </w:drawing>
+      </w:r>
+      <w:r>
+        <w:rPr>
+          <w:rFonts w:ascii="Arial" w:hAnsi="Arial" w:cs="Arial"/>
+        </w:rPr>
+        <w:t xml:space="preserve">A utilização de </w:t>
+      </w:r>
+      <w:proofErr w:type="spellStart"/>
       <w:r>
         <w:rPr>
           <w:rFonts w:ascii="Arial" w:hAnsi="Arial" w:cs="Arial"/>
           <w:i/>
           <w:iCs/>
         </w:rPr>
-        <w:t>thread</w:t>
-      </w:r>
-      <w:r>
-        <w:rPr>
-          <w:rFonts w:ascii="Arial" w:hAnsi="Arial" w:cs="Arial"/>
-        </w:rPr>
-        <w:t xml:space="preserve"> do que as versões que conseguem sobrepor computação à espera de memória.</w:t>
+        <w:t>healthchecks</w:t>
+      </w:r>
+      <w:proofErr w:type="spellEnd"/>
+      <w:r>
+        <w:rPr>
+          <w:rFonts w:ascii="Arial" w:hAnsi="Arial" w:cs="Arial"/>
+        </w:rPr>
+        <w:t xml:space="preserve"> e </w:t>
+      </w:r>
+      <w:proofErr w:type="spellStart"/>
+      <w:r>
+        <w:rPr>
+          <w:rFonts w:ascii="Arial" w:hAnsi="Arial" w:cs="Arial"/>
+          <w:i/>
+          <w:iCs/>
+        </w:rPr>
+        <w:t>back-pressure</w:t>
+      </w:r>
+      <w:proofErr w:type="spellEnd"/>
+      <w:r>
+        <w:rPr>
+          <w:rFonts w:ascii="Arial" w:hAnsi="Arial" w:cs="Arial"/>
+        </w:rPr>
+        <w:t xml:space="preserve"> (via </w:t>
+      </w:r>
+      <w:proofErr w:type="spellStart"/>
+      <w:r>
+        <w:rPr>
+          <w:rFonts w:ascii="Arial" w:hAnsi="Arial" w:cs="Arial"/>
+        </w:rPr>
+        <w:t>QoS</w:t>
+      </w:r>
+      <w:proofErr w:type="spellEnd"/>
+      <w:r>
+        <w:rPr>
+          <w:rFonts w:ascii="Arial" w:hAnsi="Arial" w:cs="Arial"/>
+        </w:rPr>
+        <w:t xml:space="preserve">) impediu </w:t>
+      </w:r>
+      <w:r>
+        <w:rPr>
+          <w:rFonts w:ascii="Arial" w:hAnsi="Arial" w:cs="Arial"/>
+          <w:u w:val="single"/>
+        </w:rPr>
+        <w:t>que</w:t>
+      </w:r>
+      <w:r>
+        <w:rPr>
+          <w:rFonts w:ascii="Arial" w:hAnsi="Arial" w:cs="Arial"/>
+        </w:rPr>
+        <w:t xml:space="preserve"> o broker ficasse saturado, evitando colapsos repentinos.</w:t>
       </w:r>
     </w:p>
     <w:p>
@@ -12705,30 +14441,577 @@
           <w:rFonts w:ascii="Arial" w:hAnsi="Arial" w:cs="Arial"/>
         </w:rPr>
       </w:pPr>
-      <w:r>
-        <w:rPr>
-          <w:rFonts w:ascii="Arial" w:hAnsi="Arial" w:cs="Arial"/>
-        </w:rPr>
-        <w:pict w14:anchorId="298582EE">
-          <v:rect id="_x0000_i1029" style="width:0;height:1.5pt" o:hralign="center" o:hrstd="t" o:hr="t" fillcolor="#a0a0a0" stroked="f"/>
-        </w:pict>
-      </w:r>
     </w:p>
     <w:p>
       <w:pPr>
         <w:pStyle w:val="Ttulo2"/>
       </w:pPr>
-      <w:bookmarkStart w:id="17" w:name="_Toc198753704"/>
-      <w:r>
+      <w:bookmarkStart w:id="17" w:name="_Toc198776437"/>
+      <w:r>
+        <w:lastRenderedPageBreak/>
         <w:t>Conclusões da discussão</w:t>
       </w:r>
       <w:bookmarkEnd w:id="17"/>
     </w:p>
     <w:p>
       <w:pPr>
+        <w:spacing w:before="100" w:beforeAutospacing="1" w:after="100" w:afterAutospacing="1"/>
+        <w:jc w:val="both"/>
+        <w:rPr>
+          <w:rFonts w:ascii="Arial" w:hAnsi="Arial" w:cs="Arial"/>
+        </w:rPr>
+      </w:pPr>
+      <w:r>
+        <w:rPr>
+          <w:rFonts w:ascii="Arial" w:hAnsi="Arial" w:cs="Arial"/>
+        </w:rPr>
+        <w:t xml:space="preserve">O sistema demonstrou elevada </w:t>
+      </w:r>
+      <w:r>
+        <w:rPr>
+          <w:rFonts w:ascii="Arial" w:hAnsi="Arial" w:cs="Arial"/>
+        </w:rPr>
+        <w:t>eficiência</w:t>
+      </w:r>
+      <w:r>
+        <w:rPr>
+          <w:rFonts w:ascii="Arial" w:hAnsi="Arial" w:cs="Arial"/>
+        </w:rPr>
+        <w:t xml:space="preserve">, robustez e escalabilidade. As </w:t>
+      </w:r>
+      <w:r>
+        <w:rPr>
+          <w:rFonts w:ascii="Arial" w:hAnsi="Arial" w:cs="Arial"/>
+        </w:rPr>
+        <w:t>otimizações</w:t>
+      </w:r>
+      <w:r>
+        <w:rPr>
+          <w:rFonts w:ascii="Arial" w:hAnsi="Arial" w:cs="Arial"/>
+        </w:rPr>
+        <w:t xml:space="preserve"> de ligação e paralelismo reduziram drasticamente o tempo total de processamento. O uso de componentes </w:t>
+      </w:r>
+      <w:r>
+        <w:rPr>
+          <w:rFonts w:ascii="Arial" w:hAnsi="Arial" w:cs="Arial"/>
+        </w:rPr>
+        <w:t>independentes</w:t>
+      </w:r>
+      <w:r>
+        <w:rPr>
+          <w:rFonts w:ascii="Arial" w:hAnsi="Arial" w:cs="Arial"/>
+        </w:rPr>
+        <w:t xml:space="preserve"> </w:t>
+      </w:r>
+      <w:r>
+        <w:rPr>
+          <w:rFonts w:ascii="Arial" w:hAnsi="Arial" w:cs="Arial"/>
+        </w:rPr>
+        <w:t>em</w:t>
+      </w:r>
+      <w:r>
+        <w:rPr>
+          <w:rFonts w:ascii="Arial" w:hAnsi="Arial" w:cs="Arial"/>
+        </w:rPr>
+        <w:t xml:space="preserve"> filas assíncronas garantiu fiabilidade a nível de mensagem, mesmo sob falhas de consumidores. No global, a </w:t>
+      </w:r>
+      <w:r>
+        <w:rPr>
+          <w:rFonts w:ascii="Arial" w:hAnsi="Arial" w:cs="Arial"/>
+        </w:rPr>
+        <w:t>arquitetura</w:t>
+      </w:r>
+      <w:r>
+        <w:rPr>
+          <w:rFonts w:ascii="Arial" w:hAnsi="Arial" w:cs="Arial"/>
+        </w:rPr>
+        <w:t xml:space="preserve"> provou-se adequada a cenários de alta carga com requisitos fortes de consistência eventual e durabilidade.</w:t>
+      </w:r>
+    </w:p>
+    <w:p>
+      <w:pPr>
+        <w:pStyle w:val="Ttulo1"/>
+      </w:pPr>
+      <w:bookmarkStart w:id="18" w:name="_Toc198776438"/>
+      <w:r>
+        <w:t>Conclusão</w:t>
+      </w:r>
+      <w:bookmarkEnd w:id="18"/>
+    </w:p>
+    <w:p>
+      <w:pPr>
+        <w:spacing w:before="100" w:beforeAutospacing="1" w:after="100" w:afterAutospacing="1"/>
+        <w:jc w:val="both"/>
+        <w:rPr>
+          <w:rFonts w:ascii="Arial" w:hAnsi="Arial" w:cs="Arial"/>
+        </w:rPr>
+      </w:pPr>
+      <w:r>
+        <w:rPr>
+          <w:rFonts w:ascii="Arial" w:hAnsi="Arial" w:cs="Arial"/>
+        </w:rPr>
+        <w:t xml:space="preserve">Este trabalho apresentou o desenho, a implementação e a validação de um sistema distribuído de pares chave-valor assente numa arquitetura de </w:t>
+      </w:r>
+      <w:proofErr w:type="spellStart"/>
+      <w:r>
+        <w:rPr>
+          <w:rFonts w:ascii="Arial" w:hAnsi="Arial" w:cs="Arial"/>
+        </w:rPr>
+        <w:t>micro-serviços</w:t>
+      </w:r>
+      <w:proofErr w:type="spellEnd"/>
+      <w:r>
+        <w:rPr>
+          <w:rFonts w:ascii="Arial" w:hAnsi="Arial" w:cs="Arial"/>
+        </w:rPr>
+        <w:t xml:space="preserve">. Graças à combinação de </w:t>
+      </w:r>
+      <w:proofErr w:type="spellStart"/>
+      <w:r>
+        <w:rPr>
+          <w:rFonts w:ascii="Arial" w:hAnsi="Arial" w:cs="Arial"/>
+        </w:rPr>
+        <w:t>FastAPI</w:t>
+      </w:r>
+      <w:proofErr w:type="spellEnd"/>
+      <w:r>
+        <w:rPr>
+          <w:rFonts w:ascii="Arial" w:hAnsi="Arial" w:cs="Arial"/>
+        </w:rPr>
+        <w:t xml:space="preserve">, Redis, </w:t>
+      </w:r>
+      <w:proofErr w:type="spellStart"/>
+      <w:r>
+        <w:rPr>
+          <w:rFonts w:ascii="Arial" w:hAnsi="Arial" w:cs="Arial"/>
+        </w:rPr>
+        <w:t>PostgreSQL</w:t>
+      </w:r>
+      <w:proofErr w:type="spellEnd"/>
+      <w:r>
+        <w:rPr>
+          <w:rFonts w:ascii="Arial" w:hAnsi="Arial" w:cs="Arial"/>
+        </w:rPr>
+        <w:t xml:space="preserve"> e </w:t>
+      </w:r>
+      <w:proofErr w:type="spellStart"/>
+      <w:r>
+        <w:rPr>
+          <w:rFonts w:ascii="Arial" w:hAnsi="Arial" w:cs="Arial"/>
+        </w:rPr>
+        <w:t>RabbitMQ</w:t>
+      </w:r>
+      <w:proofErr w:type="spellEnd"/>
+      <w:r>
+        <w:rPr>
+          <w:rFonts w:ascii="Arial" w:hAnsi="Arial" w:cs="Arial"/>
+        </w:rPr>
+        <w:t xml:space="preserve">, o sistema alcançou um elevado grau de </w:t>
+      </w:r>
+      <w:r>
+        <w:rPr>
+          <w:rFonts w:ascii="Arial" w:hAnsi="Arial" w:cs="Arial"/>
+        </w:rPr>
+        <w:t>eficiência</w:t>
+      </w:r>
+      <w:r>
+        <w:rPr>
+          <w:rFonts w:ascii="Arial" w:hAnsi="Arial" w:cs="Arial"/>
+        </w:rPr>
+        <w:t xml:space="preserve">, tolerância a falhas e escalabilidade horizontal. A </w:t>
+      </w:r>
+      <w:proofErr w:type="spellStart"/>
+      <w:r>
+        <w:rPr>
+          <w:rFonts w:ascii="Arial" w:hAnsi="Arial" w:cs="Arial"/>
+          <w:i/>
+          <w:iCs/>
+        </w:rPr>
+        <w:t>cache-aside</w:t>
+      </w:r>
+      <w:proofErr w:type="spellEnd"/>
+      <w:r>
+        <w:rPr>
+          <w:rFonts w:ascii="Arial" w:hAnsi="Arial" w:cs="Arial"/>
+        </w:rPr>
+        <w:t xml:space="preserve"> com Redis reduziu significativamente a latência de leitura, enquanto as filas duráveis do </w:t>
+      </w:r>
+      <w:proofErr w:type="spellStart"/>
+      <w:r>
+        <w:rPr>
+          <w:rFonts w:ascii="Arial" w:hAnsi="Arial" w:cs="Arial"/>
+        </w:rPr>
+        <w:t>RabbitMQ</w:t>
+      </w:r>
+      <w:proofErr w:type="spellEnd"/>
+      <w:r>
+        <w:rPr>
+          <w:rFonts w:ascii="Arial" w:hAnsi="Arial" w:cs="Arial"/>
+        </w:rPr>
+        <w:t xml:space="preserve"> e o consumidor assíncrono garantiram a persistência fiável de todas as operações de escrita e remoção, mesmo sob elevada concorrência.</w:t>
+      </w:r>
+    </w:p>
+    <w:p>
+      <w:pPr>
+        <w:spacing w:before="100" w:beforeAutospacing="1" w:after="100" w:afterAutospacing="1"/>
+        <w:jc w:val="both"/>
+        <w:rPr>
+          <w:rFonts w:ascii="Arial" w:hAnsi="Arial" w:cs="Arial"/>
+        </w:rPr>
+      </w:pPr>
+      <w:r>
+        <w:rPr>
+          <w:rFonts w:ascii="Arial" w:hAnsi="Arial" w:cs="Arial"/>
+        </w:rPr>
+        <w:t xml:space="preserve">Nos testes de carga com </w:t>
+      </w:r>
+      <w:proofErr w:type="spellStart"/>
+      <w:r>
+        <w:rPr>
+          <w:rFonts w:ascii="Arial" w:hAnsi="Arial" w:cs="Arial"/>
+        </w:rPr>
+        <w:t>ab</w:t>
+      </w:r>
+      <w:proofErr w:type="spellEnd"/>
+      <w:r>
+        <w:rPr>
+          <w:rFonts w:ascii="Arial" w:hAnsi="Arial" w:cs="Arial"/>
+        </w:rPr>
+        <w:t xml:space="preserve"> e </w:t>
+      </w:r>
+      <w:proofErr w:type="spellStart"/>
+      <w:r>
+        <w:rPr>
+          <w:rFonts w:ascii="Arial" w:hAnsi="Arial" w:cs="Arial"/>
+        </w:rPr>
+        <w:t>siege</w:t>
+      </w:r>
+      <w:proofErr w:type="spellEnd"/>
+      <w:r>
+        <w:rPr>
+          <w:rFonts w:ascii="Arial" w:hAnsi="Arial" w:cs="Arial"/>
+        </w:rPr>
+        <w:t>, foram processad</w:t>
+      </w:r>
+      <w:r>
+        <w:rPr>
+          <w:rFonts w:ascii="Arial" w:hAnsi="Arial" w:cs="Arial"/>
+        </w:rPr>
+        <w:t>o</w:t>
+      </w:r>
+      <w:r>
+        <w:rPr>
+          <w:rFonts w:ascii="Arial" w:hAnsi="Arial" w:cs="Arial"/>
+        </w:rPr>
+        <w:t xml:space="preserve">s com sucesso até um milhão de pedidos sem perda de dados, demonstrando a robustez do mecanismo de </w:t>
+      </w:r>
+      <w:proofErr w:type="spellStart"/>
+      <w:r>
+        <w:rPr>
+          <w:rFonts w:ascii="Arial" w:hAnsi="Arial" w:cs="Arial"/>
+          <w:i/>
+          <w:iCs/>
+        </w:rPr>
+        <w:t>acknowledgements</w:t>
+      </w:r>
+      <w:proofErr w:type="spellEnd"/>
+      <w:r>
+        <w:rPr>
+          <w:rFonts w:ascii="Arial" w:hAnsi="Arial" w:cs="Arial"/>
+        </w:rPr>
+        <w:t xml:space="preserve">, </w:t>
+      </w:r>
+      <w:proofErr w:type="spellStart"/>
+      <w:r>
+        <w:rPr>
+          <w:rFonts w:ascii="Arial" w:hAnsi="Arial" w:cs="Arial"/>
+          <w:i/>
+          <w:iCs/>
+        </w:rPr>
+        <w:t>prefetch</w:t>
+      </w:r>
+      <w:proofErr w:type="spellEnd"/>
+      <w:r>
+        <w:rPr>
+          <w:rFonts w:ascii="Arial" w:hAnsi="Arial" w:cs="Arial"/>
+        </w:rPr>
+        <w:t xml:space="preserve"> e durabilidade de mensagens. A adoção de </w:t>
+      </w:r>
+      <w:proofErr w:type="spellStart"/>
+      <w:proofErr w:type="gramStart"/>
+      <w:r>
+        <w:rPr>
+          <w:rFonts w:ascii="Courier New" w:hAnsi="Courier New" w:cs="Courier New"/>
+        </w:rPr>
+        <w:t>ch.basic</w:t>
+      </w:r>
+      <w:proofErr w:type="gramEnd"/>
+      <w:r>
+        <w:rPr>
+          <w:rFonts w:ascii="Courier New" w:hAnsi="Courier New" w:cs="Courier New"/>
+        </w:rPr>
+        <w:t>_qos</w:t>
+      </w:r>
+      <w:proofErr w:type="spellEnd"/>
+      <w:r>
+        <w:rPr>
+          <w:rFonts w:ascii="Courier New" w:hAnsi="Courier New" w:cs="Courier New"/>
+        </w:rPr>
+        <w:t>(</w:t>
+      </w:r>
+      <w:proofErr w:type="spellStart"/>
+      <w:r>
+        <w:rPr>
+          <w:rFonts w:ascii="Courier New" w:hAnsi="Courier New" w:cs="Courier New"/>
+        </w:rPr>
+        <w:t>prefetch_count</w:t>
+      </w:r>
+      <w:proofErr w:type="spellEnd"/>
+      <w:r>
+        <w:rPr>
+          <w:rFonts w:ascii="Courier New" w:hAnsi="Courier New" w:cs="Courier New"/>
+        </w:rPr>
+        <w:t>=50)</w:t>
+      </w:r>
+      <w:r>
+        <w:rPr>
+          <w:rFonts w:ascii="Arial" w:hAnsi="Arial" w:cs="Arial"/>
+        </w:rPr>
+        <w:t xml:space="preserve"> e de ligações persistentes a </w:t>
+      </w:r>
+      <w:proofErr w:type="spellStart"/>
+      <w:r>
+        <w:rPr>
+          <w:rFonts w:ascii="Arial" w:hAnsi="Arial" w:cs="Arial"/>
+        </w:rPr>
+        <w:t>RabbitMQ</w:t>
+      </w:r>
+      <w:proofErr w:type="spellEnd"/>
+      <w:r>
+        <w:rPr>
+          <w:rFonts w:ascii="Arial" w:hAnsi="Arial" w:cs="Arial"/>
+        </w:rPr>
+        <w:t xml:space="preserve"> revelou-se decisiva para manter o débito e evitar </w:t>
+      </w:r>
+      <w:proofErr w:type="spellStart"/>
+      <w:r>
+        <w:rPr>
+          <w:rFonts w:ascii="Arial" w:hAnsi="Arial" w:cs="Arial"/>
+          <w:i/>
+          <w:iCs/>
+        </w:rPr>
+        <w:t>overheads</w:t>
+      </w:r>
+      <w:proofErr w:type="spellEnd"/>
+      <w:r>
+        <w:rPr>
+          <w:rFonts w:ascii="Arial" w:hAnsi="Arial" w:cs="Arial"/>
+        </w:rPr>
+        <w:t xml:space="preserve"> desnecessários de conexão. O </w:t>
+      </w:r>
+      <w:proofErr w:type="spellStart"/>
+      <w:r>
+        <w:rPr>
+          <w:rFonts w:ascii="Arial" w:hAnsi="Arial" w:cs="Arial"/>
+        </w:rPr>
+        <w:t>Nginx</w:t>
+      </w:r>
+      <w:proofErr w:type="spellEnd"/>
+      <w:r>
+        <w:rPr>
+          <w:rFonts w:ascii="Arial" w:hAnsi="Arial" w:cs="Arial"/>
+        </w:rPr>
+        <w:t>, configurado como proxy reverso</w:t>
+      </w:r>
+      <w:r>
+        <w:rPr>
+          <w:rFonts w:ascii="Arial" w:hAnsi="Arial" w:cs="Arial"/>
+        </w:rPr>
+        <w:t xml:space="preserve"> (</w:t>
+      </w:r>
+      <w:proofErr w:type="spellStart"/>
+      <w:r>
+        <w:rPr>
+          <w:rFonts w:ascii="Arial" w:hAnsi="Arial" w:cs="Arial"/>
+          <w:i/>
+          <w:iCs/>
+        </w:rPr>
+        <w:t>load</w:t>
+      </w:r>
+      <w:proofErr w:type="spellEnd"/>
+      <w:r>
+        <w:rPr>
+          <w:rFonts w:ascii="Arial" w:hAnsi="Arial" w:cs="Arial"/>
+          <w:i/>
+          <w:iCs/>
+        </w:rPr>
+        <w:t xml:space="preserve"> </w:t>
+      </w:r>
+      <w:proofErr w:type="spellStart"/>
+      <w:r>
+        <w:rPr>
+          <w:rFonts w:ascii="Arial" w:hAnsi="Arial" w:cs="Arial"/>
+          <w:i/>
+          <w:iCs/>
+        </w:rPr>
+        <w:t>balancer</w:t>
+      </w:r>
+      <w:proofErr w:type="spellEnd"/>
+      <w:r>
+        <w:rPr>
+          <w:rFonts w:ascii="Arial" w:hAnsi="Arial" w:cs="Arial"/>
+        </w:rPr>
+        <w:t>)</w:t>
+      </w:r>
+      <w:r>
+        <w:rPr>
+          <w:rFonts w:ascii="Arial" w:hAnsi="Arial" w:cs="Arial"/>
+        </w:rPr>
+        <w:t xml:space="preserve">, distribuiu uniformemente </w:t>
+      </w:r>
+      <w:r>
+        <w:rPr>
+          <w:rFonts w:ascii="Arial" w:hAnsi="Arial" w:cs="Arial"/>
+        </w:rPr>
+        <w:t>a carga</w:t>
+      </w:r>
+      <w:r>
+        <w:rPr>
+          <w:rFonts w:ascii="Arial" w:hAnsi="Arial" w:cs="Arial"/>
+        </w:rPr>
+        <w:t xml:space="preserve"> entre duas réplicas de API, assegurando alta disponibilidade e </w:t>
+      </w:r>
+      <w:r>
+        <w:rPr>
+          <w:rFonts w:ascii="Arial" w:hAnsi="Arial" w:cs="Arial"/>
+        </w:rPr>
+        <w:t>um bom balanço</w:t>
+      </w:r>
+      <w:r>
+        <w:rPr>
+          <w:rFonts w:ascii="Arial" w:hAnsi="Arial" w:cs="Arial"/>
+        </w:rPr>
+        <w:t xml:space="preserve"> de carga.</w:t>
+      </w:r>
+    </w:p>
+    <w:p>
+      <w:pPr>
+        <w:spacing w:before="100" w:beforeAutospacing="1" w:after="100" w:afterAutospacing="1"/>
+        <w:jc w:val="both"/>
+        <w:rPr>
+          <w:rFonts w:ascii="Arial" w:hAnsi="Arial" w:cs="Arial"/>
+        </w:rPr>
+      </w:pPr>
+      <w:r>
+        <w:rPr>
+          <w:rFonts w:ascii="Arial" w:hAnsi="Arial" w:cs="Arial"/>
+        </w:rPr>
+        <w:t xml:space="preserve">A </w:t>
+      </w:r>
+      <w:r>
+        <w:rPr>
+          <w:rFonts w:ascii="Arial" w:hAnsi="Arial" w:cs="Arial"/>
+        </w:rPr>
+        <w:t>gestão</w:t>
+      </w:r>
+      <w:r>
+        <w:rPr>
+          <w:rFonts w:ascii="Arial" w:hAnsi="Arial" w:cs="Arial"/>
+        </w:rPr>
+        <w:t xml:space="preserve"> via Docker </w:t>
+      </w:r>
+      <w:proofErr w:type="spellStart"/>
+      <w:r>
+        <w:rPr>
+          <w:rFonts w:ascii="Arial" w:hAnsi="Arial" w:cs="Arial"/>
+        </w:rPr>
+        <w:t>Compose</w:t>
+      </w:r>
+      <w:proofErr w:type="spellEnd"/>
+      <w:r>
+        <w:rPr>
+          <w:rFonts w:ascii="Arial" w:hAnsi="Arial" w:cs="Arial"/>
+        </w:rPr>
+        <w:t xml:space="preserve">, apoiada em </w:t>
+      </w:r>
+      <w:proofErr w:type="spellStart"/>
+      <w:r>
+        <w:rPr>
+          <w:rFonts w:ascii="Arial" w:hAnsi="Arial" w:cs="Arial"/>
+          <w:i/>
+          <w:iCs/>
+        </w:rPr>
+        <w:t>healthchecks</w:t>
+      </w:r>
+      <w:proofErr w:type="spellEnd"/>
+      <w:r>
+        <w:rPr>
+          <w:rFonts w:ascii="Arial" w:hAnsi="Arial" w:cs="Arial"/>
+        </w:rPr>
+        <w:t xml:space="preserve"> e dependências condicionais, simplificou a replicação do ambiente em qualquer máquina Linux com recursos semelhantes aos utilizados nos ensaios (CPU i9-11900H, 32 GB RAM, SSD, GPU RTX 3070). A existência de um </w:t>
+      </w:r>
+      <w:proofErr w:type="spellStart"/>
+      <w:r>
+        <w:rPr>
+          <w:rFonts w:ascii="Arial" w:hAnsi="Arial" w:cs="Arial"/>
+        </w:rPr>
+        <w:t>Makefile</w:t>
+      </w:r>
+      <w:proofErr w:type="spellEnd"/>
+      <w:r>
+        <w:rPr>
+          <w:rFonts w:ascii="Arial" w:hAnsi="Arial" w:cs="Arial"/>
+        </w:rPr>
+        <w:t xml:space="preserve"> e de scripts de arranque reforça a reprodutibilidade do processo de implantação.</w:t>
+      </w:r>
+    </w:p>
+    <w:p>
+      <w:pPr>
+        <w:spacing w:before="100" w:beforeAutospacing="1" w:after="100" w:afterAutospacing="1"/>
+        <w:jc w:val="both"/>
+        <w:rPr>
+          <w:rFonts w:ascii="Arial" w:hAnsi="Arial" w:cs="Arial"/>
+          <w:u w:val="single"/>
+        </w:rPr>
+      </w:pPr>
+      <w:r>
+        <w:rPr>
+          <w:rFonts w:ascii="Arial" w:hAnsi="Arial" w:cs="Arial"/>
+        </w:rPr>
+        <w:t xml:space="preserve">Por fim, a modularidade e a comunicação assíncrona por mensagens tornam o sistema facilmente extensível: podem adicionar-se novas réplicas de </w:t>
+      </w:r>
+      <w:proofErr w:type="spellStart"/>
+      <w:r>
+        <w:rPr>
+          <w:rFonts w:ascii="Arial" w:hAnsi="Arial" w:cs="Arial"/>
+        </w:rPr>
+        <w:t>APIs</w:t>
+      </w:r>
+      <w:proofErr w:type="spellEnd"/>
+      <w:r>
+        <w:rPr>
+          <w:rFonts w:ascii="Arial" w:hAnsi="Arial" w:cs="Arial"/>
+        </w:rPr>
+        <w:t xml:space="preserve"> ou múltiplos consumidores para lidar com picos de carga acrescidos, sem necessidade de reescrever componentes centrais. </w:t>
+      </w:r>
+    </w:p>
+    <w:p>
+      <w:pPr>
+        <w:pStyle w:val="Ttulo1"/>
+      </w:pPr>
+      <w:bookmarkStart w:id="19" w:name="_Toc198776439"/>
+      <w:r>
+        <w:lastRenderedPageBreak/>
+        <w:t>Referências</w:t>
+      </w:r>
+      <w:bookmarkEnd w:id="19"/>
+    </w:p>
+    <w:p>
+      <w:pPr>
+        <w:pStyle w:val="PargrafodaLista"/>
         <w:numPr>
           <w:ilvl w:val="0"/>
-          <w:numId w:val="14"/>
+          <w:numId w:val="42"/>
         </w:numPr>
         <w:spacing w:before="100" w:beforeAutospacing="1" w:after="100" w:afterAutospacing="1"/>
         <w:jc w:val="both"/>
@@ -12736,516 +15019,54 @@
           <w:rFonts w:ascii="Arial" w:hAnsi="Arial" w:cs="Arial"/>
         </w:rPr>
       </w:pPr>
-      <w:r>
-        <w:rPr>
-          <w:rFonts w:ascii="Arial" w:hAnsi="Arial" w:cs="Arial"/>
-          <w:b/>
-          <w:bCs/>
-        </w:rPr>
-        <w:t>Otimização de cache</w:t>
-      </w:r>
-      <w:r>
-        <w:rPr>
-          <w:rFonts w:ascii="Arial" w:hAnsi="Arial" w:cs="Arial"/>
-        </w:rPr>
-        <w:t xml:space="preserve"> pode tornar a versão sequencial surpreendentemente rápida em problemas que cabem na hierarquia de memória; apenas quando a dimensão cresce é que o paralelismo se paga.</w:t>
-      </w:r>
-    </w:p>
-    <w:p>
-      <w:pPr>
-        <w:numPr>
-          <w:ilvl w:val="0"/>
-          <w:numId w:val="14"/>
-        </w:numPr>
-        <w:spacing w:before="100" w:beforeAutospacing="1" w:after="100" w:afterAutospacing="1"/>
-        <w:jc w:val="both"/>
-        <w:rPr>
-          <w:rFonts w:ascii="Arial" w:hAnsi="Arial" w:cs="Arial"/>
-        </w:rPr>
-      </w:pPr>
-      <w:r>
-        <w:rPr>
-          <w:rFonts w:ascii="Arial" w:hAnsi="Arial" w:cs="Arial"/>
-          <w:b/>
-          <w:bCs/>
-        </w:rPr>
-        <w:t>OpenMP</w:t>
-      </w:r>
-      <w:r>
-        <w:rPr>
-          <w:rFonts w:ascii="Arial" w:hAnsi="Arial" w:cs="Arial"/>
-        </w:rPr>
-        <w:t xml:space="preserve"> demonstrou a melhor relação esforço/ganho: basta uma diretiva e oferece 3–4 × de aceleração em 4096², com eficiência próxima de 90 %.</w:t>
-      </w:r>
-    </w:p>
-    <w:p>
-      <w:pPr>
-        <w:numPr>
-          <w:ilvl w:val="0"/>
-          <w:numId w:val="14"/>
-        </w:numPr>
-        <w:spacing w:before="100" w:beforeAutospacing="1" w:after="100" w:afterAutospacing="1"/>
-        <w:jc w:val="both"/>
-        <w:rPr>
-          <w:rFonts w:ascii="Arial" w:hAnsi="Arial" w:cs="Arial"/>
-        </w:rPr>
-      </w:pPr>
-      <w:r>
-        <w:rPr>
-          <w:rFonts w:ascii="Arial" w:hAnsi="Arial" w:cs="Arial"/>
-          <w:b/>
-          <w:bCs/>
-        </w:rPr>
-        <w:t>MPI</w:t>
-      </w:r>
-      <w:r>
-        <w:rPr>
-          <w:rFonts w:ascii="Arial" w:hAnsi="Arial" w:cs="Arial"/>
-        </w:rPr>
-        <w:t xml:space="preserve"> não compensa em VMs com pouca memória e rede virtualizada; o custo de comunicação anula o ganho computacional.</w:t>
-      </w:r>
-    </w:p>
-    <w:p>
-      <w:pPr>
-        <w:numPr>
-          <w:ilvl w:val="0"/>
-          <w:numId w:val="14"/>
-        </w:numPr>
-        <w:spacing w:before="100" w:beforeAutospacing="1" w:after="100" w:afterAutospacing="1"/>
-        <w:jc w:val="both"/>
-        <w:rPr>
-          <w:rFonts w:ascii="Arial" w:hAnsi="Arial" w:cs="Arial"/>
-        </w:rPr>
-      </w:pPr>
-      <w:r>
-        <w:rPr>
-          <w:rFonts w:ascii="Arial" w:hAnsi="Arial" w:cs="Arial"/>
-          <w:b/>
-          <w:bCs/>
-        </w:rPr>
-        <w:t>Híbrido</w:t>
-      </w:r>
-      <w:r>
-        <w:rPr>
-          <w:rFonts w:ascii="Arial" w:hAnsi="Arial" w:cs="Arial"/>
-        </w:rPr>
-        <w:t xml:space="preserve"> carece de maior disponibilidade de RAM para ser avaliado com justiça.</w:t>
-      </w:r>
-    </w:p>
-    <w:p>
-      <w:pPr>
-        <w:numPr>
-          <w:ilvl w:val="0"/>
-          <w:numId w:val="14"/>
-        </w:numPr>
-        <w:spacing w:before="100" w:beforeAutospacing="1" w:after="100" w:afterAutospacing="1"/>
-        <w:jc w:val="both"/>
-        <w:rPr>
-          <w:rFonts w:ascii="Arial" w:hAnsi="Arial" w:cs="Arial"/>
-        </w:rPr>
-      </w:pPr>
-      <w:r>
-        <w:rPr>
-          <w:rFonts w:ascii="Arial" w:hAnsi="Arial" w:cs="Arial"/>
-        </w:rPr>
-        <w:lastRenderedPageBreak/>
-        <w:t xml:space="preserve">Para futuro trabalho será recomendável testar num nó físico com mais RAM e interligação rápida (InfiniBand ou equivalente), e avaliar também bibliotecas BLAS </w:t>
-      </w:r>
-      <w:r>
-        <w:rPr>
-          <w:rFonts w:ascii="Arial" w:hAnsi="Arial" w:cs="Arial"/>
-        </w:rPr>
-        <w:t>otimizadas</w:t>
-      </w:r>
-      <w:r>
-        <w:rPr>
-          <w:rFonts w:ascii="Arial" w:hAnsi="Arial" w:cs="Arial"/>
-        </w:rPr>
-        <w:t xml:space="preserve"> ou off</w:t>
-      </w:r>
-      <w:r>
-        <w:rPr>
-          <w:rFonts w:ascii="Arial" w:hAnsi="Arial" w:cs="Arial"/>
-        </w:rPr>
-        <w:noBreakHyphen/>
-        <w:t>loading para GPU.</w:t>
-      </w:r>
-    </w:p>
-    <w:p>
-      <w:pPr>
-        <w:spacing w:before="100" w:beforeAutospacing="1" w:after="100" w:afterAutospacing="1"/>
-        <w:jc w:val="both"/>
-        <w:rPr>
-          <w:rFonts w:ascii="Arial" w:hAnsi="Arial" w:cs="Arial"/>
-        </w:rPr>
-      </w:pPr>
-    </w:p>
-    <w:p>
-      <w:pPr>
-        <w:pStyle w:val="Ttulo1"/>
-      </w:pPr>
-      <w:bookmarkStart w:id="18" w:name="_Toc198753705"/>
-      <w:r>
-        <w:t>Conclusão</w:t>
-      </w:r>
-      <w:bookmarkEnd w:id="18"/>
-    </w:p>
-    <w:p>
-      <w:pPr>
-        <w:spacing w:before="100" w:beforeAutospacing="1" w:after="100" w:afterAutospacing="1"/>
-        <w:jc w:val="both"/>
-        <w:rPr>
-          <w:rFonts w:ascii="Arial" w:hAnsi="Arial" w:cs="Arial"/>
-        </w:rPr>
-      </w:pPr>
-      <w:r>
-        <w:rPr>
-          <w:rFonts w:ascii="Arial" w:hAnsi="Arial" w:cs="Arial"/>
-        </w:rPr>
-        <w:t xml:space="preserve">O estudo comparou quatro abordagens para a multiplicação de matrizes quadradas: uma implementação sequencial muito </w:t>
-      </w:r>
-      <w:r>
-        <w:rPr>
-          <w:rFonts w:ascii="Arial" w:hAnsi="Arial" w:cs="Arial"/>
-        </w:rPr>
-        <w:t>otimizada</w:t>
-      </w:r>
-      <w:r>
-        <w:rPr>
-          <w:rFonts w:ascii="Arial" w:hAnsi="Arial" w:cs="Arial"/>
-        </w:rPr>
-        <w:t>, versões paralelas em OpenMP e MPI, e uma tentativa de versão híbrida.</w:t>
-      </w:r>
-    </w:p>
-    <w:p>
-      <w:pPr>
-        <w:spacing w:before="100" w:beforeAutospacing="1" w:after="100" w:afterAutospacing="1"/>
-        <w:jc w:val="both"/>
-        <w:rPr>
-          <w:rFonts w:ascii="Arial" w:hAnsi="Arial" w:cs="Arial"/>
-        </w:rPr>
-      </w:pPr>
-      <w:r>
-        <w:rPr>
-          <w:rFonts w:ascii="Arial" w:hAnsi="Arial" w:cs="Arial"/>
-        </w:rPr>
-        <w:t xml:space="preserve">A </w:t>
-      </w:r>
-      <w:r>
-        <w:rPr>
-          <w:rFonts w:ascii="Arial" w:hAnsi="Arial" w:cs="Arial"/>
-        </w:rPr>
-        <w:t>otimização</w:t>
-      </w:r>
-      <w:r>
-        <w:rPr>
-          <w:rFonts w:ascii="Arial" w:hAnsi="Arial" w:cs="Arial"/>
-        </w:rPr>
-        <w:t xml:space="preserve"> centrada no aproveitamento de cache demonstrou que, em problemas que ainda cabem na hierarquia de memória, o paralelismo pode oferecer ganhos reduzidos ou mesmo ser contraproducente — a versão sequencial executou uma matriz 2048 × 2048 em vinte segundos, ultrapassando tanto o OpenMP como o MPI. Contudo, quando a dimensão aumentou para 4096 × 4096, o volume de dados deixou de caber na cache e o cenário mudou: o OpenMP, com quatro </w:t>
-      </w:r>
-      <w:r>
-        <w:rPr>
-          <w:rFonts w:ascii="Arial" w:hAnsi="Arial" w:cs="Arial"/>
-          <w:i/>
-          <w:iCs/>
-        </w:rPr>
-        <w:t>threads</w:t>
-      </w:r>
-      <w:r>
-        <w:rPr>
-          <w:rFonts w:ascii="Arial" w:hAnsi="Arial" w:cs="Arial"/>
-        </w:rPr>
-        <w:t>, completou a operação em cerca de um minuto, alcançando um speed</w:t>
-      </w:r>
-      <w:r>
-        <w:rPr>
-          <w:rFonts w:ascii="Arial" w:hAnsi="Arial" w:cs="Arial"/>
-        </w:rPr>
-        <w:noBreakHyphen/>
-        <w:t>up de três a quatro vezes em relação ao código sequencial.</w:t>
-      </w:r>
-    </w:p>
-    <w:p>
-      <w:pPr>
-        <w:spacing w:before="100" w:beforeAutospacing="1" w:after="100" w:afterAutospacing="1"/>
-        <w:jc w:val="both"/>
-        <w:rPr>
-          <w:rFonts w:ascii="Arial" w:hAnsi="Arial" w:cs="Arial"/>
-        </w:rPr>
-      </w:pPr>
-      <w:r>
-        <w:rPr>
-          <w:rFonts w:ascii="Arial" w:hAnsi="Arial" w:cs="Arial"/>
-        </w:rPr>
-        <w:t>A solução MPI, por seu lado, ficou limitada pela latência e pela largura de banda da rede virtual entre os dois servidores, demorando nove minutos no mesmo problema; o custo de comunicação superou o benefício do paralelismo. Já a variante híbrida não pôde ser medida em 4096 × 4096 por falta de memória livre — evidenciando que a disponibilidade de RAM é um requisito para que o paralelismo distribuído seja viável.</w:t>
-      </w:r>
-    </w:p>
-    <w:p>
-      <w:pPr>
-        <w:spacing w:before="100" w:beforeAutospacing="1" w:after="100" w:afterAutospacing="1"/>
-        <w:jc w:val="both"/>
-        <w:rPr>
-          <w:rFonts w:ascii="Arial" w:hAnsi="Arial" w:cs="Arial"/>
-        </w:rPr>
-      </w:pPr>
-      <w:r>
-        <w:rPr>
-          <w:rFonts w:ascii="Arial" w:hAnsi="Arial" w:cs="Arial"/>
-        </w:rPr>
-        <w:t>Destas medições retiram</w:t>
-      </w:r>
-      <w:r>
-        <w:rPr>
-          <w:rFonts w:ascii="Arial" w:hAnsi="Arial" w:cs="Arial"/>
-        </w:rPr>
-        <w:noBreakHyphen/>
-        <w:t>se três lições principais:</w:t>
-      </w:r>
-    </w:p>
-    <w:p>
-      <w:pPr>
-        <w:numPr>
-          <w:ilvl w:val="0"/>
-          <w:numId w:val="15"/>
-        </w:numPr>
-        <w:spacing w:before="100" w:beforeAutospacing="1" w:after="100" w:afterAutospacing="1"/>
-        <w:jc w:val="both"/>
-        <w:rPr>
-          <w:rFonts w:ascii="Arial" w:hAnsi="Arial" w:cs="Arial"/>
-        </w:rPr>
-      </w:pPr>
-      <w:r>
-        <w:rPr>
-          <w:rFonts w:ascii="Arial" w:hAnsi="Arial" w:cs="Arial"/>
-          <w:b/>
-          <w:bCs/>
-        </w:rPr>
-        <w:t>A optimização de cache continua fundamental</w:t>
-      </w:r>
-      <w:r>
-        <w:rPr>
-          <w:rFonts w:ascii="Arial" w:hAnsi="Arial" w:cs="Arial"/>
-        </w:rPr>
-        <w:t>; um sequencial bem afinado rivaliza com soluções paralelas em problemas que cabem na cache.</w:t>
-      </w:r>
-    </w:p>
-    <w:p>
-      <w:pPr>
-        <w:numPr>
-          <w:ilvl w:val="0"/>
-          <w:numId w:val="15"/>
-        </w:numPr>
-        <w:spacing w:before="100" w:beforeAutospacing="1" w:after="100" w:afterAutospacing="1"/>
-        <w:jc w:val="both"/>
-        <w:rPr>
-          <w:rFonts w:ascii="Arial" w:hAnsi="Arial" w:cs="Arial"/>
-        </w:rPr>
-      </w:pPr>
-      <w:r>
-        <w:rPr>
-          <w:rFonts w:ascii="Arial" w:hAnsi="Arial" w:cs="Arial"/>
-          <w:b/>
-          <w:bCs/>
-        </w:rPr>
-        <w:t>O paralelismo de memória partilhada (OpenMP)</w:t>
-      </w:r>
-      <w:r>
-        <w:rPr>
-          <w:rFonts w:ascii="Arial" w:hAnsi="Arial" w:cs="Arial"/>
-        </w:rPr>
-        <w:t xml:space="preserve"> mostra a melhor relação esforço</w:t>
-      </w:r>
-      <w:r>
-        <w:rPr>
-          <w:rFonts w:ascii="Arial" w:hAnsi="Arial" w:cs="Arial"/>
-        </w:rPr>
-        <w:noBreakHyphen/>
-        <w:t>ganho quando o problema extravasa a cache mas permanece dentro de um único nó.</w:t>
-      </w:r>
-    </w:p>
-    <w:p>
-      <w:pPr>
-        <w:numPr>
-          <w:ilvl w:val="0"/>
-          <w:numId w:val="15"/>
-        </w:numPr>
-        <w:spacing w:before="100" w:beforeAutospacing="1" w:after="100" w:afterAutospacing="1"/>
-        <w:jc w:val="both"/>
-        <w:rPr>
-          <w:rFonts w:ascii="Arial" w:hAnsi="Arial" w:cs="Arial"/>
-        </w:rPr>
-      </w:pPr>
-      <w:r>
-        <w:rPr>
-          <w:rFonts w:ascii="Arial" w:hAnsi="Arial" w:cs="Arial"/>
-          <w:b/>
-          <w:bCs/>
-        </w:rPr>
-        <w:t>O paralelismo distribuído (MPI)</w:t>
-      </w:r>
-      <w:r>
-        <w:rPr>
-          <w:rFonts w:ascii="Arial" w:hAnsi="Arial" w:cs="Arial"/>
-        </w:rPr>
-        <w:t xml:space="preserve"> só compensa se existir interligação rápida e memória suficiente em cada processo; em ambientes de virtualização ligeira, o overhead de comunicação pode anular o speed</w:t>
-      </w:r>
-      <w:r>
-        <w:rPr>
-          <w:rFonts w:ascii="Arial" w:hAnsi="Arial" w:cs="Arial"/>
-        </w:rPr>
-        <w:noBreakHyphen/>
-        <w:t>up.</w:t>
-      </w:r>
-    </w:p>
-    <w:p>
-      <w:pPr>
-        <w:spacing w:before="100" w:beforeAutospacing="1" w:after="100" w:afterAutospacing="1"/>
-        <w:jc w:val="both"/>
-        <w:rPr>
-          <w:rFonts w:ascii="Arial" w:hAnsi="Arial" w:cs="Arial"/>
-        </w:rPr>
-      </w:pPr>
-      <w:r>
-        <w:rPr>
-          <w:rFonts w:ascii="Arial" w:hAnsi="Arial" w:cs="Arial"/>
-        </w:rPr>
-        <w:t>Para trabalho futuro recomenda</w:t>
-      </w:r>
-      <w:r>
-        <w:rPr>
-          <w:rFonts w:ascii="Arial" w:hAnsi="Arial" w:cs="Arial"/>
-        </w:rPr>
-        <w:noBreakHyphen/>
-        <w:t xml:space="preserve">se deslocar os testes para um nó físico com mais memória e rede de baixa latência, experimentar uma etapa de “packing” </w:t>
-      </w:r>
-      <w:r>
-        <w:rPr>
-          <w:rFonts w:ascii="Arial" w:hAnsi="Arial" w:cs="Arial"/>
-        </w:rPr>
-        <w:lastRenderedPageBreak/>
-        <w:t>para reduzir a comunicação MPI e explorar bibliotecas BLAS optimizadas ou aceleração em GPU, que poderão levar a ganhos adicionais significativos.</w:t>
-      </w:r>
-    </w:p>
-    <w:p>
-      <w:pPr>
-        <w:spacing w:before="100" w:beforeAutospacing="1" w:after="100" w:afterAutospacing="1"/>
-        <w:jc w:val="both"/>
-        <w:rPr>
-          <w:rFonts w:ascii="Arial" w:hAnsi="Arial" w:cs="Arial"/>
-        </w:rPr>
-      </w:pPr>
-    </w:p>
-    <w:p>
-      <w:pPr>
-        <w:pStyle w:val="Ttulo1"/>
-      </w:pPr>
-      <w:bookmarkStart w:id="19" w:name="_Toc198753706"/>
-      <w:r>
-        <w:t>Referências</w:t>
-      </w:r>
-      <w:bookmarkEnd w:id="19"/>
-    </w:p>
-    <w:p>
-      <w:pPr>
-        <w:numPr>
-          <w:ilvl w:val="0"/>
-          <w:numId w:val="16"/>
-        </w:numPr>
-        <w:spacing w:before="100" w:beforeAutospacing="1" w:after="100" w:afterAutospacing="1"/>
-        <w:jc w:val="both"/>
-        <w:rPr>
-          <w:rFonts w:ascii="Arial" w:hAnsi="Arial" w:cs="Arial"/>
-        </w:rPr>
-      </w:pPr>
-      <w:r>
-        <w:rPr>
-          <w:rFonts w:ascii="Arial" w:hAnsi="Arial" w:cs="Arial"/>
-        </w:rPr>
-        <w:t xml:space="preserve">Saraiva, Rui. </w:t>
-      </w:r>
-      <w:r>
-        <w:rPr>
-          <w:rFonts w:ascii="Arial" w:hAnsi="Arial" w:cs="Arial"/>
-          <w:i/>
-          <w:iCs/>
-        </w:rPr>
-        <w:t>gerar_matriz.c</w:t>
-      </w:r>
-      <w:r>
-        <w:rPr>
-          <w:rFonts w:ascii="Arial" w:hAnsi="Arial" w:cs="Arial"/>
-        </w:rPr>
-        <w:t xml:space="preserve"> e exemplo de script </w:t>
-      </w:r>
-      <w:r>
-        <w:rPr>
-          <w:rFonts w:ascii="Arial" w:hAnsi="Arial" w:cs="Arial"/>
-          <w:i/>
-          <w:iCs/>
-        </w:rPr>
-        <w:t>run.sh</w:t>
-      </w:r>
-      <w:r>
-        <w:rPr>
-          <w:rFonts w:ascii="Arial" w:hAnsi="Arial" w:cs="Arial"/>
-        </w:rPr>
-        <w:t xml:space="preserve"> facultados no âmbito da unidade curricular Sistemas Paralelos e Distribuídos, Universidade do Algarve, 2025. Adaptados pelo autor para os testes deste relatório.</w:t>
-      </w:r>
-    </w:p>
-    <w:p>
-      <w:pPr>
-        <w:numPr>
-          <w:ilvl w:val="0"/>
-          <w:numId w:val="16"/>
-        </w:numPr>
-        <w:spacing w:before="100" w:beforeAutospacing="1" w:after="100" w:afterAutospacing="1"/>
-        <w:jc w:val="both"/>
-        <w:rPr>
-          <w:rFonts w:ascii="Arial" w:hAnsi="Arial" w:cs="Arial"/>
-        </w:rPr>
-      </w:pPr>
-      <w:r>
-        <w:rPr>
-          <w:rFonts w:ascii="Arial" w:hAnsi="Arial" w:cs="Arial"/>
-          <w:lang w:val="en-US"/>
-        </w:rPr>
-        <w:t>Lawrence Livermore National Laboratory. “LLNL High</w:t>
-      </w:r>
-      <w:r>
-        <w:rPr>
-          <w:rFonts w:ascii="Arial" w:hAnsi="Arial" w:cs="Arial"/>
-          <w:lang w:val="en-US"/>
-        </w:rPr>
-        <w:noBreakHyphen/>
-        <w:t xml:space="preserve">Performance Computing Tutorials.” </w:t>
-      </w:r>
-      <w:r>
-        <w:rPr>
-          <w:rFonts w:ascii="Arial" w:hAnsi="Arial" w:cs="Arial"/>
-        </w:rPr>
-        <w:t xml:space="preserve">Disponível em: </w:t>
-      </w:r>
-      <w:hyperlink r:id="rId14" w:tgtFrame="_new" w:history="1">
+      <w:proofErr w:type="spellStart"/>
+      <w:r>
+        <w:rPr>
+          <w:rFonts w:ascii="Arial" w:hAnsi="Arial" w:cs="Arial"/>
+        </w:rPr>
+        <w:t>Zuolo</w:t>
+      </w:r>
+      <w:proofErr w:type="spellEnd"/>
+      <w:r>
+        <w:rPr>
+          <w:rFonts w:ascii="Arial" w:hAnsi="Arial" w:cs="Arial"/>
+        </w:rPr>
+        <w:t xml:space="preserve">, R. Sistemas Paralelos e Distribuídos 2025. Disponível em: </w:t>
+      </w:r>
+      <w:hyperlink r:id="rId17" w:tgtFrame="_new" w:history="1">
         <w:r>
           <w:rPr>
             <w:rStyle w:val="Hiperligao"/>
             <w:rFonts w:ascii="Arial" w:hAnsi="Arial" w:cs="Arial"/>
           </w:rPr>
-          <w:t>https://hpc-tutorials.llnl.gov/</w:t>
+          <w:t>http://rzuolo.com/2025/spd.html</w:t>
         </w:r>
       </w:hyperlink>
       <w:r>
         <w:rPr>
           <w:rFonts w:ascii="Arial" w:hAnsi="Arial" w:cs="Arial"/>
         </w:rPr>
-        <w:t>. Acedido em: 5 Mai 2025.</w:t>
+        <w:t>. Acedido em 2</w:t>
+      </w:r>
+      <w:r>
+        <w:rPr>
+          <w:rFonts w:ascii="Arial" w:hAnsi="Arial" w:cs="Arial"/>
+        </w:rPr>
+        <w:t>0</w:t>
+      </w:r>
+      <w:r>
+        <w:rPr>
+          <w:rFonts w:ascii="Arial" w:hAnsi="Arial" w:cs="Arial"/>
+        </w:rPr>
+        <w:t xml:space="preserve"> de maio de 2025.</w:t>
       </w:r>
     </w:p>
     <w:p>
       <w:pPr>
+        <w:pStyle w:val="PargrafodaLista"/>
         <w:numPr>
           <w:ilvl w:val="0"/>
-          <w:numId w:val="16"/>
+          <w:numId w:val="42"/>
         </w:numPr>
         <w:spacing w:before="100" w:beforeAutospacing="1" w:after="100" w:afterAutospacing="1"/>
         <w:jc w:val="both"/>
@@ -13257,35 +15078,223 @@
         <w:rPr>
           <w:rFonts w:ascii="Arial" w:hAnsi="Arial" w:cs="Arial"/>
         </w:rPr>
-        <w:t>Material de apoio e apontamentos fornecidos pela docente da cadeira de Sistemas Paralelos e Distribuídos, Universidade do Algarve, semestre Primavera 2025.</w:t>
+        <w:t xml:space="preserve">Universidade do Algarve. Tutoria de Sistemas Paralelos e Distribuídos 2024. Disponível em: </w:t>
+      </w:r>
+      <w:hyperlink r:id="rId18" w:tgtFrame="_new" w:history="1">
+        <w:r>
+          <w:rPr>
+            <w:rStyle w:val="Hiperligao"/>
+            <w:rFonts w:ascii="Arial" w:hAnsi="Arial" w:cs="Arial"/>
+          </w:rPr>
+          <w:t>https://tutoria.ualg.pt/2024/my/</w:t>
+        </w:r>
+      </w:hyperlink>
+      <w:r>
+        <w:rPr>
+          <w:rFonts w:ascii="Arial" w:hAnsi="Arial" w:cs="Arial"/>
+        </w:rPr>
+        <w:t>. Acedido em 2</w:t>
+      </w:r>
+      <w:r>
+        <w:rPr>
+          <w:rFonts w:ascii="Arial" w:hAnsi="Arial" w:cs="Arial"/>
+        </w:rPr>
+        <w:t>0</w:t>
+      </w:r>
+      <w:r>
+        <w:rPr>
+          <w:rFonts w:ascii="Arial" w:hAnsi="Arial" w:cs="Arial"/>
+        </w:rPr>
+        <w:t xml:space="preserve"> de maio de 2025.</w:t>
       </w:r>
     </w:p>
     <w:p>
       <w:pPr>
+        <w:pStyle w:val="PargrafodaLista"/>
+        <w:numPr>
+          <w:ilvl w:val="0"/>
+          <w:numId w:val="42"/>
+        </w:numPr>
         <w:spacing w:before="100" w:beforeAutospacing="1" w:after="100" w:afterAutospacing="1"/>
         <w:jc w:val="both"/>
         <w:rPr>
           <w:rFonts w:ascii="Arial" w:hAnsi="Arial" w:cs="Arial"/>
         </w:rPr>
       </w:pPr>
+      <w:proofErr w:type="spellStart"/>
+      <w:r>
+        <w:rPr>
+          <w:rFonts w:ascii="Arial" w:hAnsi="Arial" w:cs="Arial"/>
+        </w:rPr>
+        <w:t>OpenAI</w:t>
+      </w:r>
+      <w:proofErr w:type="spellEnd"/>
+      <w:r>
+        <w:rPr>
+          <w:rFonts w:ascii="Arial" w:hAnsi="Arial" w:cs="Arial"/>
+        </w:rPr>
+        <w:t>,</w:t>
+      </w:r>
+      <w:r>
+        <w:rPr>
+          <w:rFonts w:ascii="Arial" w:hAnsi="Arial" w:cs="Arial"/>
+        </w:rPr>
+        <w:t xml:space="preserve"> </w:t>
+      </w:r>
+      <w:proofErr w:type="spellStart"/>
+      <w:r>
+        <w:rPr>
+          <w:rFonts w:ascii="Arial" w:hAnsi="Arial" w:cs="Arial"/>
+        </w:rPr>
+        <w:t>ChatGPT</w:t>
+      </w:r>
+      <w:proofErr w:type="spellEnd"/>
+      <w:r>
+        <w:rPr>
+          <w:rFonts w:ascii="Arial" w:hAnsi="Arial" w:cs="Arial"/>
+        </w:rPr>
+        <w:t xml:space="preserve"> (modelo GPT-</w:t>
+      </w:r>
+      <w:r>
+        <w:rPr>
+          <w:rFonts w:ascii="Arial" w:hAnsi="Arial" w:cs="Arial"/>
+        </w:rPr>
+        <w:t>o</w:t>
+      </w:r>
+      <w:r>
+        <w:rPr>
+          <w:rFonts w:ascii="Arial" w:hAnsi="Arial" w:cs="Arial"/>
+        </w:rPr>
+        <w:t>4</w:t>
+      </w:r>
+      <w:r>
+        <w:rPr>
+          <w:rFonts w:ascii="Arial" w:hAnsi="Arial" w:cs="Arial"/>
+        </w:rPr>
+        <w:t>-mini-high</w:t>
+      </w:r>
+      <w:r>
+        <w:rPr>
+          <w:rFonts w:ascii="Arial" w:hAnsi="Arial" w:cs="Arial"/>
+        </w:rPr>
+        <w:t>). Sessão de consulta em 22 de maio de 2025.</w:t>
+      </w:r>
+      <w:r>
+        <w:rPr>
+          <w:rFonts w:ascii="Arial" w:hAnsi="Arial" w:cs="Arial"/>
+        </w:rPr>
+        <w:t>q’«4y-</w:t>
+      </w:r>
     </w:p>
     <w:p>
       <w:pPr>
+        <w:pStyle w:val="PargrafodaLista"/>
+        <w:numPr>
+          <w:ilvl w:val="0"/>
+          <w:numId w:val="42"/>
+        </w:numPr>
         <w:spacing w:before="100" w:beforeAutospacing="1" w:after="100" w:afterAutospacing="1"/>
         <w:jc w:val="both"/>
         <w:rPr>
           <w:rFonts w:ascii="Arial" w:hAnsi="Arial" w:cs="Arial"/>
         </w:rPr>
       </w:pPr>
+      <w:proofErr w:type="spellStart"/>
+      <w:r>
+        <w:rPr>
+          <w:rFonts w:ascii="Arial" w:hAnsi="Arial" w:cs="Arial"/>
+        </w:rPr>
+        <w:t>RabbitMQ</w:t>
+      </w:r>
+      <w:proofErr w:type="spellEnd"/>
+      <w:r>
+        <w:rPr>
+          <w:rFonts w:ascii="Arial" w:hAnsi="Arial" w:cs="Arial"/>
+        </w:rPr>
+        <w:t xml:space="preserve"> Management UI. Interface de administração local. Disponível em: </w:t>
+      </w:r>
+      <w:hyperlink r:id="rId19" w:anchor="/" w:tgtFrame="_new" w:history="1">
+        <w:r>
+          <w:rPr>
+            <w:rStyle w:val="Hiperligao"/>
+            <w:rFonts w:ascii="Arial" w:hAnsi="Arial" w:cs="Arial"/>
+          </w:rPr>
+          <w:t>http://localhost:15672/#/</w:t>
+        </w:r>
+      </w:hyperlink>
+      <w:r>
+        <w:rPr>
+          <w:rFonts w:ascii="Arial" w:hAnsi="Arial" w:cs="Arial"/>
+        </w:rPr>
+        <w:t>. Acedido em 22 de maio de 2025.</w:t>
+      </w:r>
     </w:p>
     <w:p>
       <w:pPr>
+        <w:pStyle w:val="PargrafodaLista"/>
+        <w:numPr>
+          <w:ilvl w:val="0"/>
+          <w:numId w:val="42"/>
+        </w:numPr>
         <w:spacing w:before="100" w:beforeAutospacing="1" w:after="100" w:afterAutospacing="1"/>
         <w:jc w:val="both"/>
         <w:rPr>
           <w:rFonts w:ascii="Arial" w:hAnsi="Arial" w:cs="Arial"/>
         </w:rPr>
       </w:pPr>
+      <w:proofErr w:type="spellStart"/>
+      <w:r>
+        <w:rPr>
+          <w:rFonts w:ascii="Arial" w:hAnsi="Arial" w:cs="Arial"/>
+          <w:lang w:val="en-US"/>
+        </w:rPr>
+        <w:t>Coulouris</w:t>
+      </w:r>
+      <w:proofErr w:type="spellEnd"/>
+      <w:r>
+        <w:rPr>
+          <w:rFonts w:ascii="Arial" w:hAnsi="Arial" w:cs="Arial"/>
+          <w:lang w:val="en-US"/>
+        </w:rPr>
+        <w:t xml:space="preserve">, G., Dollimore, J., Kindberg, T. &amp; Blair, G. </w:t>
+      </w:r>
+      <w:r>
+        <w:rPr>
+          <w:rFonts w:ascii="Arial" w:hAnsi="Arial" w:cs="Arial"/>
+          <w:i/>
+          <w:iCs/>
+          <w:lang w:val="en-US"/>
+        </w:rPr>
+        <w:t>Distributed Systems: Concepts and Design</w:t>
+      </w:r>
+      <w:r>
+        <w:rPr>
+          <w:rFonts w:ascii="Arial" w:hAnsi="Arial" w:cs="Arial"/>
+          <w:lang w:val="en-US"/>
+        </w:rPr>
+        <w:t xml:space="preserve"> (4ª ed.). </w:t>
+      </w:r>
+      <w:r>
+        <w:rPr>
+          <w:rFonts w:ascii="Arial" w:hAnsi="Arial" w:cs="Arial"/>
+        </w:rPr>
+        <w:t xml:space="preserve">Disponível em: </w:t>
+      </w:r>
+      <w:hyperlink r:id="rId20" w:tgtFrame="_new" w:history="1">
+        <w:r>
+          <w:rPr>
+            <w:rStyle w:val="Hiperligao"/>
+            <w:rFonts w:ascii="Arial" w:hAnsi="Arial" w:cs="Arial"/>
+          </w:rPr>
+          <w:t>https://www.distributed-systems.net/index.php/books/ds4/</w:t>
+        </w:r>
+      </w:hyperlink>
+      <w:r>
+        <w:rPr>
+          <w:rFonts w:ascii="Arial" w:hAnsi="Arial" w:cs="Arial"/>
+        </w:rPr>
+        <w:t xml:space="preserve">. </w:t>
+      </w:r>
     </w:p>
     <w:p>
       <w:pPr>
@@ -13367,13 +15376,37 @@
           <w:rFonts w:ascii="Arial" w:hAnsi="Arial" w:cs="Arial"/>
         </w:rPr>
       </w:pPr>
-      <w:r>
-        <w:br w:type="page"/>
-      </w:r>
+    </w:p>
+    <w:p>
+      <w:pPr>
+        <w:spacing w:before="100" w:beforeAutospacing="1" w:after="100" w:afterAutospacing="1"/>
+        <w:jc w:val="both"/>
+        <w:rPr>
+          <w:rFonts w:ascii="Arial" w:hAnsi="Arial" w:cs="Arial"/>
+        </w:rPr>
+      </w:pPr>
+    </w:p>
+    <w:p>
+      <w:pPr>
+        <w:spacing w:before="100" w:beforeAutospacing="1" w:after="100" w:afterAutospacing="1"/>
+        <w:jc w:val="both"/>
+        <w:rPr>
+          <w:rFonts w:ascii="Arial" w:hAnsi="Arial" w:cs="Arial"/>
+        </w:rPr>
+      </w:pPr>
+    </w:p>
+    <w:p>
+      <w:pPr>
+        <w:spacing w:before="100" w:beforeAutospacing="1" w:after="100" w:afterAutospacing="1"/>
+        <w:jc w:val="both"/>
+        <w:rPr>
+          <w:rFonts w:ascii="Arial" w:hAnsi="Arial" w:cs="Arial"/>
+        </w:rPr>
+      </w:pPr>
     </w:p>
     <w:sectPr>
-      <w:headerReference w:type="default" r:id="rId15"/>
-      <w:footerReference w:type="default" r:id="rId16"/>
+      <w:headerReference w:type="default" r:id="rId21"/>
+      <w:footerReference w:type="default" r:id="rId22"/>
       <w:pgSz w:w="11906" w:h="16838"/>
       <w:pgMar w:top="1417" w:right="1701" w:bottom="1417" w:left="1701" w:header="708" w:footer="708" w:gutter="0"/>
       <w:pgNumType w:start="0"/>
@@ -14209,6 +16242,119 @@
     </w:lvl>
   </w:abstractNum>
   <w:abstractNum w:abstractNumId="5" w15:restartNumberingAfterBreak="0">
+    <w:nsid w:val="164F7C32"/>
+    <w:multiLevelType w:val="multilevel"/>
+    <w:tmpl w:val="807C9982"/>
+    <w:lvl w:ilvl="0">
+      <w:start w:val="1"/>
+      <w:numFmt w:val="decimal"/>
+      <w:lvlText w:val="%1."/>
+      <w:lvlJc w:val="left"/>
+      <w:pPr>
+        <w:tabs>
+          <w:tab w:val="num" w:pos="720"/>
+        </w:tabs>
+        <w:ind w:left="720" w:hanging="360"/>
+      </w:pPr>
+    </w:lvl>
+    <w:lvl w:ilvl="1" w:tentative="1">
+      <w:start w:val="1"/>
+      <w:numFmt w:val="decimal"/>
+      <w:lvlText w:val="%2."/>
+      <w:lvlJc w:val="left"/>
+      <w:pPr>
+        <w:tabs>
+          <w:tab w:val="num" w:pos="1440"/>
+        </w:tabs>
+        <w:ind w:left="1440" w:hanging="360"/>
+      </w:pPr>
+    </w:lvl>
+    <w:lvl w:ilvl="2" w:tentative="1">
+      <w:start w:val="1"/>
+      <w:numFmt w:val="decimal"/>
+      <w:lvlText w:val="%3."/>
+      <w:lvlJc w:val="left"/>
+      <w:pPr>
+        <w:tabs>
+          <w:tab w:val="num" w:pos="2160"/>
+        </w:tabs>
+        <w:ind w:left="2160" w:hanging="360"/>
+      </w:pPr>
+    </w:lvl>
+    <w:lvl w:ilvl="3" w:tentative="1">
+      <w:start w:val="1"/>
+      <w:numFmt w:val="decimal"/>
+      <w:lvlText w:val="%4."/>
+      <w:lvlJc w:val="left"/>
+      <w:pPr>
+        <w:tabs>
+          <w:tab w:val="num" w:pos="2880"/>
+        </w:tabs>
+        <w:ind w:left="2880" w:hanging="360"/>
+      </w:pPr>
+    </w:lvl>
+    <w:lvl w:ilvl="4" w:tentative="1">
+      <w:start w:val="1"/>
+      <w:numFmt w:val="decimal"/>
+      <w:lvlText w:val="%5."/>
+      <w:lvlJc w:val="left"/>
+      <w:pPr>
+        <w:tabs>
+          <w:tab w:val="num" w:pos="3600"/>
+        </w:tabs>
+        <w:ind w:left="3600" w:hanging="360"/>
+      </w:pPr>
+    </w:lvl>
+    <w:lvl w:ilvl="5" w:tentative="1">
+      <w:start w:val="1"/>
+      <w:numFmt w:val="decimal"/>
+      <w:lvlText w:val="%6."/>
+      <w:lvlJc w:val="left"/>
+      <w:pPr>
+        <w:tabs>
+          <w:tab w:val="num" w:pos="4320"/>
+        </w:tabs>
+        <w:ind w:left="4320" w:hanging="360"/>
+      </w:pPr>
+    </w:lvl>
+    <w:lvl w:ilvl="6" w:tentative="1">
+      <w:start w:val="1"/>
+      <w:numFmt w:val="decimal"/>
+      <w:lvlText w:val="%7."/>
+      <w:lvlJc w:val="left"/>
+      <w:pPr>
+        <w:tabs>
+          <w:tab w:val="num" w:pos="5040"/>
+        </w:tabs>
+        <w:ind w:left="5040" w:hanging="360"/>
+      </w:pPr>
+    </w:lvl>
+    <w:lvl w:ilvl="7" w:tentative="1">
+      <w:start w:val="1"/>
+      <w:numFmt w:val="decimal"/>
+      <w:lvlText w:val="%8."/>
+      <w:lvlJc w:val="left"/>
+      <w:pPr>
+        <w:tabs>
+          <w:tab w:val="num" w:pos="5760"/>
+        </w:tabs>
+        <w:ind w:left="5760" w:hanging="360"/>
+      </w:pPr>
+    </w:lvl>
+    <w:lvl w:ilvl="8" w:tentative="1">
+      <w:start w:val="1"/>
+      <w:numFmt w:val="decimal"/>
+      <w:lvlText w:val="%9."/>
+      <w:lvlJc w:val="left"/>
+      <w:pPr>
+        <w:tabs>
+          <w:tab w:val="num" w:pos="6480"/>
+        </w:tabs>
+        <w:ind w:left="6480" w:hanging="360"/>
+      </w:pPr>
+    </w:lvl>
+  </w:abstractNum>
+  <w:abstractNum w:abstractNumId="6" w15:restartNumberingAfterBreak="0">
     <w:nsid w:val="1B6E7091"/>
     <w:multiLevelType w:val="hybridMultilevel"/>
     <w:tmpl w:val="7ED2AE2C"/>
@@ -14294,7 +16440,7 @@
       </w:pPr>
     </w:lvl>
   </w:abstractNum>
-  <w:abstractNum w:abstractNumId="6" w15:restartNumberingAfterBreak="0">
+  <w:abstractNum w:abstractNumId="7" w15:restartNumberingAfterBreak="0">
     <w:nsid w:val="1C0E0AED"/>
     <w:multiLevelType w:val="hybridMultilevel"/>
     <w:tmpl w:val="92322DB0"/>
@@ -14380,7 +16526,7 @@
       </w:pPr>
     </w:lvl>
   </w:abstractNum>
-  <w:abstractNum w:abstractNumId="7" w15:restartNumberingAfterBreak="0">
+  <w:abstractNum w:abstractNumId="8" w15:restartNumberingAfterBreak="0">
     <w:nsid w:val="1C9416F4"/>
     <w:multiLevelType w:val="multilevel"/>
     <w:tmpl w:val="A6942FEC"/>
@@ -14529,7 +16675,7 @@
       </w:rPr>
     </w:lvl>
   </w:abstractNum>
-  <w:abstractNum w:abstractNumId="8" w15:restartNumberingAfterBreak="0">
+  <w:abstractNum w:abstractNumId="9" w15:restartNumberingAfterBreak="0">
     <w:nsid w:val="21531A3F"/>
     <w:multiLevelType w:val="hybridMultilevel"/>
     <w:tmpl w:val="0BB2257C"/>
@@ -14615,7 +16761,7 @@
       </w:pPr>
     </w:lvl>
   </w:abstractNum>
-  <w:abstractNum w:abstractNumId="9" w15:restartNumberingAfterBreak="0">
+  <w:abstractNum w:abstractNumId="10" w15:restartNumberingAfterBreak="0">
     <w:nsid w:val="2A5A6B73"/>
     <w:multiLevelType w:val="multilevel"/>
     <w:tmpl w:val="20CCA84E"/>
@@ -14731,7 +16877,7 @@
       </w:pPr>
     </w:lvl>
   </w:abstractNum>
-  <w:abstractNum w:abstractNumId="10" w15:restartNumberingAfterBreak="0">
+  <w:abstractNum w:abstractNumId="11" w15:restartNumberingAfterBreak="0">
     <w:nsid w:val="2E1510BA"/>
     <w:multiLevelType w:val="multilevel"/>
     <w:tmpl w:val="BABAFABC"/>
@@ -14844,7 +16990,7 @@
       </w:pPr>
     </w:lvl>
   </w:abstractNum>
-  <w:abstractNum w:abstractNumId="11" w15:restartNumberingAfterBreak="0">
+  <w:abstractNum w:abstractNumId="12" w15:restartNumberingAfterBreak="0">
     <w:nsid w:val="2E582188"/>
     <w:multiLevelType w:val="multilevel"/>
     <w:tmpl w:val="22F2F666"/>
@@ -14957,7 +17103,120 @@
       </w:pPr>
     </w:lvl>
   </w:abstractNum>
-  <w:abstractNum w:abstractNumId="12" w15:restartNumberingAfterBreak="0">
+  <w:abstractNum w:abstractNumId="13" w15:restartNumberingAfterBreak="0">
+    <w:nsid w:val="30A55E3A"/>
+    <w:multiLevelType w:val="hybridMultilevel"/>
+    <w:tmpl w:val="2F5E7B7C"/>
+    <w:lvl w:ilvl="0" w:tplc="08160001">
+      <w:start w:val="1"/>
+      <w:numFmt w:val="bullet"/>
+      <w:lvlText w:val=""/>
+      <w:lvlJc w:val="left"/>
+      <w:pPr>
+        <w:ind w:left="720" w:hanging="360"/>
+      </w:pPr>
+      <w:rPr>
+        <w:rFonts w:ascii="Symbol" w:hAnsi="Symbol" w:hint="default"/>
+      </w:rPr>
+    </w:lvl>
+    <w:lvl w:ilvl="1" w:tplc="08160003" w:tentative="1">
+      <w:start w:val="1"/>
+      <w:numFmt w:val="bullet"/>
+      <w:lvlText w:val="o"/>
+      <w:lvlJc w:val="left"/>
+      <w:pPr>
+        <w:ind w:left="1440" w:hanging="360"/>
+      </w:pPr>
+      <w:rPr>
+        <w:rFonts w:ascii="Courier New" w:hAnsi="Courier New" w:cs="Courier New" w:hint="default"/>
+      </w:rPr>
+    </w:lvl>
+    <w:lvl w:ilvl="2" w:tplc="08160005" w:tentative="1">
+      <w:start w:val="1"/>
+      <w:numFmt w:val="bullet"/>
+      <w:lvlText w:val=""/>
+      <w:lvlJc w:val="left"/>
+      <w:pPr>
+        <w:ind w:left="2160" w:hanging="360"/>
+      </w:pPr>
+      <w:rPr>
+        <w:rFonts w:ascii="Wingdings" w:hAnsi="Wingdings" w:hint="default"/>
+      </w:rPr>
+    </w:lvl>
+    <w:lvl w:ilvl="3" w:tplc="08160001" w:tentative="1">
+      <w:start w:val="1"/>
+      <w:numFmt w:val="bullet"/>
+      <w:lvlText w:val=""/>
+      <w:lvlJc w:val="left"/>
+      <w:pPr>
+        <w:ind w:left="2880" w:hanging="360"/>
+      </w:pPr>
+      <w:rPr>
+        <w:rFonts w:ascii="Symbol" w:hAnsi="Symbol" w:hint="default"/>
+      </w:rPr>
+    </w:lvl>
+    <w:lvl w:ilvl="4" w:tplc="08160003" w:tentative="1">
+      <w:start w:val="1"/>
+      <w:numFmt w:val="bullet"/>
+      <w:lvlText w:val="o"/>
+      <w:lvlJc w:val="left"/>
+      <w:pPr>
+        <w:ind w:left="3600" w:hanging="360"/>
+      </w:pPr>
+      <w:rPr>
+        <w:rFonts w:ascii="Courier New" w:hAnsi="Courier New" w:cs="Courier New" w:hint="default"/>
+      </w:rPr>
+    </w:lvl>
+    <w:lvl w:ilvl="5" w:tplc="08160005" w:tentative="1">
+      <w:start w:val="1"/>
+      <w:numFmt w:val="bullet"/>
+      <w:lvlText w:val=""/>
+      <w:lvlJc w:val="left"/>
+      <w:pPr>
+        <w:ind w:left="4320" w:hanging="360"/>
+      </w:pPr>
+      <w:rPr>
+        <w:rFonts w:ascii="Wingdings" w:hAnsi="Wingdings" w:hint="default"/>
+      </w:rPr>
+    </w:lvl>
+    <w:lvl w:ilvl="6" w:tplc="08160001" w:tentative="1">
+      <w:start w:val="1"/>
+      <w:numFmt w:val="bullet"/>
+      <w:lvlText w:val=""/>
+      <w:lvlJc w:val="left"/>
+      <w:pPr>
+        <w:ind w:left="5040" w:hanging="360"/>
+      </w:pPr>
+      <w:rPr>
+        <w:rFonts w:ascii="Symbol" w:hAnsi="Symbol" w:hint="default"/>
+      </w:rPr>
+    </w:lvl>
+    <w:lvl w:ilvl="7" w:tplc="08160003" w:tentative="1">
+      <w:start w:val="1"/>
+      <w:numFmt w:val="bullet"/>
+      <w:lvlText w:val="o"/>
+      <w:lvlJc w:val="left"/>
+      <w:pPr>
+        <w:ind w:left="5760" w:hanging="360"/>
+      </w:pPr>
+      <w:rPr>
+        <w:rFonts w:ascii="Courier New" w:hAnsi="Courier New" w:cs="Courier New" w:hint="default"/>
+      </w:rPr>
+    </w:lvl>
+    <w:lvl w:ilvl="8" w:tplc="08160005" w:tentative="1">
+      <w:start w:val="1"/>
+      <w:numFmt w:val="bullet"/>
+      <w:lvlText w:val=""/>
+      <w:lvlJc w:val="left"/>
+      <w:pPr>
+        <w:ind w:left="6480" w:hanging="360"/>
+      </w:pPr>
+      <w:rPr>
+        <w:rFonts w:ascii="Wingdings" w:hAnsi="Wingdings" w:hint="default"/>
+      </w:rPr>
+    </w:lvl>
+  </w:abstractNum>
+  <w:abstractNum w:abstractNumId="14" w15:restartNumberingAfterBreak="0">
     <w:nsid w:val="36F4790B"/>
     <w:multiLevelType w:val="multilevel"/>
     <w:tmpl w:val="FA32FB52"/>
@@ -15070,7 +17329,7 @@
       </w:pPr>
     </w:lvl>
   </w:abstractNum>
-  <w:abstractNum w:abstractNumId="13" w15:restartNumberingAfterBreak="0">
+  <w:abstractNum w:abstractNumId="15" w15:restartNumberingAfterBreak="0">
     <w:nsid w:val="3723765B"/>
     <w:multiLevelType w:val="hybridMultilevel"/>
     <w:tmpl w:val="C0EA46B6"/>
@@ -15156,7 +17415,7 @@
       </w:pPr>
     </w:lvl>
   </w:abstractNum>
-  <w:abstractNum w:abstractNumId="14" w15:restartNumberingAfterBreak="0">
+  <w:abstractNum w:abstractNumId="16" w15:restartNumberingAfterBreak="0">
     <w:nsid w:val="396E6A41"/>
     <w:multiLevelType w:val="multilevel"/>
     <w:tmpl w:val="F57E9694"/>
@@ -15305,7 +17564,7 @@
       </w:rPr>
     </w:lvl>
   </w:abstractNum>
-  <w:abstractNum w:abstractNumId="15" w15:restartNumberingAfterBreak="0">
+  <w:abstractNum w:abstractNumId="17" w15:restartNumberingAfterBreak="0">
     <w:nsid w:val="39AF3139"/>
     <w:multiLevelType w:val="multilevel"/>
     <w:tmpl w:val="5FE657B2"/>
@@ -15454,7 +17713,124 @@
       </w:rPr>
     </w:lvl>
   </w:abstractNum>
-  <w:abstractNum w:abstractNumId="16" w15:restartNumberingAfterBreak="0">
+  <w:abstractNum w:abstractNumId="18" w15:restartNumberingAfterBreak="0">
+    <w:nsid w:val="3ABC06E3"/>
+    <w:multiLevelType w:val="multilevel"/>
+    <w:tmpl w:val="C56A1D24"/>
+    <w:lvl w:ilvl="0">
+      <w:start w:val="1"/>
+      <w:numFmt w:val="decimal"/>
+      <w:lvlText w:val="%1."/>
+      <w:lvlJc w:val="left"/>
+      <w:pPr>
+        <w:tabs>
+          <w:tab w:val="num" w:pos="720"/>
+        </w:tabs>
+        <w:ind w:left="720" w:hanging="360"/>
+      </w:pPr>
+    </w:lvl>
+    <w:lvl w:ilvl="1">
+      <w:start w:val="1"/>
+      <w:numFmt w:val="bullet"/>
+      <w:lvlText w:val="o"/>
+      <w:lvlJc w:val="left"/>
+      <w:pPr>
+        <w:tabs>
+          <w:tab w:val="num" w:pos="1440"/>
+        </w:tabs>
+        <w:ind w:left="1440" w:hanging="360"/>
+      </w:pPr>
+      <w:rPr>
+        <w:rFonts w:ascii="Courier New" w:hAnsi="Courier New" w:hint="default"/>
+        <w:sz w:val="20"/>
+      </w:rPr>
+    </w:lvl>
+    <w:lvl w:ilvl="2" w:tentative="1">
+      <w:start w:val="1"/>
+      <w:numFmt w:val="decimal"/>
+      <w:lvlText w:val="%3."/>
+      <w:lvlJc w:val="left"/>
+      <w:pPr>
+        <w:tabs>
+          <w:tab w:val="num" w:pos="2160"/>
+        </w:tabs>
+        <w:ind w:left="2160" w:hanging="360"/>
+      </w:pPr>
+    </w:lvl>
+    <w:lvl w:ilvl="3" w:tentative="1">
+      <w:start w:val="1"/>
+      <w:numFmt w:val="decimal"/>
+      <w:lvlText w:val="%4."/>
+      <w:lvlJc w:val="left"/>
+      <w:pPr>
+        <w:tabs>
+          <w:tab w:val="num" w:pos="2880"/>
+        </w:tabs>
+        <w:ind w:left="2880" w:hanging="360"/>
+      </w:pPr>
+    </w:lvl>
+    <w:lvl w:ilvl="4" w:tentative="1">
+      <w:start w:val="1"/>
+      <w:numFmt w:val="decimal"/>
+      <w:lvlText w:val="%5."/>
+      <w:lvlJc w:val="left"/>
+      <w:pPr>
+        <w:tabs>
+          <w:tab w:val="num" w:pos="3600"/>
+        </w:tabs>
+        <w:ind w:left="3600" w:hanging="360"/>
+      </w:pPr>
+    </w:lvl>
+    <w:lvl w:ilvl="5" w:tentative="1">
+      <w:start w:val="1"/>
+      <w:numFmt w:val="decimal"/>
+      <w:lvlText w:val="%6."/>
+      <w:lvlJc w:val="left"/>
+      <w:pPr>
+        <w:tabs>
+          <w:tab w:val="num" w:pos="4320"/>
+        </w:tabs>
+        <w:ind w:left="4320" w:hanging="360"/>
+      </w:pPr>
+    </w:lvl>
+    <w:lvl w:ilvl="6" w:tentative="1">
+      <w:start w:val="1"/>
+      <w:numFmt w:val="decimal"/>
+      <w:lvlText w:val="%7."/>
+      <w:lvlJc w:val="left"/>
+      <w:pPr>
+        <w:tabs>
+          <w:tab w:val="num" w:pos="5040"/>
+        </w:tabs>
+        <w:ind w:left="5040" w:hanging="360"/>
+      </w:pPr>
+    </w:lvl>
+    <w:lvl w:ilvl="7" w:tentative="1">
+      <w:start w:val="1"/>
+      <w:numFmt w:val="decimal"/>
+      <w:lvlText w:val="%8."/>
+      <w:lvlJc w:val="left"/>
+      <w:pPr>
+        <w:tabs>
+          <w:tab w:val="num" w:pos="5760"/>
+        </w:tabs>
+        <w:ind w:left="5760" w:hanging="360"/>
+      </w:pPr>
+    </w:lvl>
+    <w:lvl w:ilvl="8" w:tentative="1">
+      <w:start w:val="1"/>
+      <w:numFmt w:val="decimal"/>
+      <w:lvlText w:val="%9."/>
+      <w:lvlJc w:val="left"/>
+      <w:pPr>
+        <w:tabs>
+          <w:tab w:val="num" w:pos="6480"/>
+        </w:tabs>
+        <w:ind w:left="6480" w:hanging="360"/>
+      </w:pPr>
+    </w:lvl>
+  </w:abstractNum>
+  <w:abstractNum w:abstractNumId="19" w15:restartNumberingAfterBreak="0">
     <w:nsid w:val="3ADA0B9C"/>
     <w:multiLevelType w:val="multilevel"/>
     <w:tmpl w:val="5FE657B2"/>
@@ -15603,7 +17979,7 @@
       </w:rPr>
     </w:lvl>
   </w:abstractNum>
-  <w:abstractNum w:abstractNumId="17" w15:restartNumberingAfterBreak="0">
+  <w:abstractNum w:abstractNumId="20" w15:restartNumberingAfterBreak="0">
     <w:nsid w:val="3CA96809"/>
     <w:multiLevelType w:val="multilevel"/>
     <w:tmpl w:val="D070F23E"/>
@@ -15752,7 +18128,7 @@
       </w:rPr>
     </w:lvl>
   </w:abstractNum>
-  <w:abstractNum w:abstractNumId="18" w15:restartNumberingAfterBreak="0">
+  <w:abstractNum w:abstractNumId="21" w15:restartNumberingAfterBreak="0">
     <w:nsid w:val="3D4538EE"/>
     <w:multiLevelType w:val="multilevel"/>
     <w:tmpl w:val="5FE657B2"/>
@@ -15901,7 +18277,7 @@
       </w:rPr>
     </w:lvl>
   </w:abstractNum>
-  <w:abstractNum w:abstractNumId="19" w15:restartNumberingAfterBreak="0">
+  <w:abstractNum w:abstractNumId="22" w15:restartNumberingAfterBreak="0">
     <w:nsid w:val="3F0A3449"/>
     <w:multiLevelType w:val="multilevel"/>
     <w:tmpl w:val="0980F138"/>
@@ -16050,7 +18426,120 @@
       </w:rPr>
     </w:lvl>
   </w:abstractNum>
-  <w:abstractNum w:abstractNumId="20" w15:restartNumberingAfterBreak="0">
+  <w:abstractNum w:abstractNumId="23" w15:restartNumberingAfterBreak="0">
+    <w:nsid w:val="423C39D2"/>
+    <w:multiLevelType w:val="multilevel"/>
+    <w:tmpl w:val="FE882B18"/>
+    <w:lvl w:ilvl="0">
+      <w:start w:val="1"/>
+      <w:numFmt w:val="decimal"/>
+      <w:lvlText w:val="%1."/>
+      <w:lvlJc w:val="left"/>
+      <w:pPr>
+        <w:tabs>
+          <w:tab w:val="num" w:pos="720"/>
+        </w:tabs>
+        <w:ind w:left="720" w:hanging="360"/>
+      </w:pPr>
+    </w:lvl>
+    <w:lvl w:ilvl="1" w:tentative="1">
+      <w:start w:val="1"/>
+      <w:numFmt w:val="decimal"/>
+      <w:lvlText w:val="%2."/>
+      <w:lvlJc w:val="left"/>
+      <w:pPr>
+        <w:tabs>
+          <w:tab w:val="num" w:pos="1440"/>
+        </w:tabs>
+        <w:ind w:left="1440" w:hanging="360"/>
+      </w:pPr>
+    </w:lvl>
+    <w:lvl w:ilvl="2" w:tentative="1">
+      <w:start w:val="1"/>
+      <w:numFmt w:val="decimal"/>
+      <w:lvlText w:val="%3."/>
+      <w:lvlJc w:val="left"/>
+      <w:pPr>
+        <w:tabs>
+          <w:tab w:val="num" w:pos="2160"/>
+        </w:tabs>
+        <w:ind w:left="2160" w:hanging="360"/>
+      </w:pPr>
+    </w:lvl>
+    <w:lvl w:ilvl="3" w:tentative="1">
+      <w:start w:val="1"/>
+      <w:numFmt w:val="decimal"/>
+      <w:lvlText w:val="%4."/>
+      <w:lvlJc w:val="left"/>
+      <w:pPr>
+        <w:tabs>
+          <w:tab w:val="num" w:pos="2880"/>
+        </w:tabs>
+        <w:ind w:left="2880" w:hanging="360"/>
+      </w:pPr>
+    </w:lvl>
+    <w:lvl w:ilvl="4" w:tentative="1">
+      <w:start w:val="1"/>
+      <w:numFmt w:val="decimal"/>
+      <w:lvlText w:val="%5."/>
+      <w:lvlJc w:val="left"/>
+      <w:pPr>
+        <w:tabs>
+          <w:tab w:val="num" w:pos="3600"/>
+        </w:tabs>
+        <w:ind w:left="3600" w:hanging="360"/>
+      </w:pPr>
+    </w:lvl>
+    <w:lvl w:ilvl="5" w:tentative="1">
+      <w:start w:val="1"/>
+      <w:numFmt w:val="decimal"/>
+      <w:lvlText w:val="%6."/>
+      <w:lvlJc w:val="left"/>
+      <w:pPr>
+        <w:tabs>
+          <w:tab w:val="num" w:pos="4320"/>
+        </w:tabs>
+        <w:ind w:left="4320" w:hanging="360"/>
+      </w:pPr>
+    </w:lvl>
+    <w:lvl w:ilvl="6" w:tentative="1">
+      <w:start w:val="1"/>
+      <w:numFmt w:val="decimal"/>
+      <w:lvlText w:val="%7."/>
+      <w:lvlJc w:val="left"/>
+      <w:pPr>
+        <w:tabs>
+          <w:tab w:val="num" w:pos="5040"/>
+        </w:tabs>
+        <w:ind w:left="5040" w:hanging="360"/>
+      </w:pPr>
+    </w:lvl>
+    <w:lvl w:ilvl="7" w:tentative="1">
+      <w:start w:val="1"/>
+      <w:numFmt w:val="decimal"/>
+      <w:lvlText w:val="%8."/>
+      <w:lvlJc w:val="left"/>
+      <w:pPr>
+        <w:tabs>
+          <w:tab w:val="num" w:pos="5760"/>
+        </w:tabs>
+        <w:ind w:left="5760" w:hanging="360"/>
+      </w:pPr>
+    </w:lvl>
+    <w:lvl w:ilvl="8" w:tentative="1">
+      <w:start w:val="1"/>
+      <w:numFmt w:val="decimal"/>
+      <w:lvlText w:val="%9."/>
+      <w:lvlJc w:val="left"/>
+      <w:pPr>
+        <w:tabs>
+          <w:tab w:val="num" w:pos="6480"/>
+        </w:tabs>
+        <w:ind w:left="6480" w:hanging="360"/>
+      </w:pPr>
+    </w:lvl>
+  </w:abstractNum>
+  <w:abstractNum w:abstractNumId="24" w15:restartNumberingAfterBreak="0">
     <w:nsid w:val="48F05949"/>
     <w:multiLevelType w:val="multilevel"/>
     <w:tmpl w:val="FE2C66F6"/>
@@ -16163,7 +18652,7 @@
       </w:pPr>
     </w:lvl>
   </w:abstractNum>
-  <w:abstractNum w:abstractNumId="21" w15:restartNumberingAfterBreak="0">
+  <w:abstractNum w:abstractNumId="25" w15:restartNumberingAfterBreak="0">
     <w:nsid w:val="4D4B6BB3"/>
     <w:multiLevelType w:val="multilevel"/>
     <w:tmpl w:val="0C40796E"/>
@@ -16312,7 +18801,124 @@
       </w:rPr>
     </w:lvl>
   </w:abstractNum>
-  <w:abstractNum w:abstractNumId="22" w15:restartNumberingAfterBreak="0">
+  <w:abstractNum w:abstractNumId="26" w15:restartNumberingAfterBreak="0">
+    <w:nsid w:val="4D5501D0"/>
+    <w:multiLevelType w:val="multilevel"/>
+    <w:tmpl w:val="93803846"/>
+    <w:lvl w:ilvl="0">
+      <w:start w:val="1"/>
+      <w:numFmt w:val="decimal"/>
+      <w:lvlText w:val="%1."/>
+      <w:lvlJc w:val="left"/>
+      <w:pPr>
+        <w:tabs>
+          <w:tab w:val="num" w:pos="720"/>
+        </w:tabs>
+        <w:ind w:left="720" w:hanging="360"/>
+      </w:pPr>
+    </w:lvl>
+    <w:lvl w:ilvl="1">
+      <w:start w:val="1"/>
+      <w:numFmt w:val="bullet"/>
+      <w:lvlText w:val="o"/>
+      <w:lvlJc w:val="left"/>
+      <w:pPr>
+        <w:tabs>
+          <w:tab w:val="num" w:pos="1440"/>
+        </w:tabs>
+        <w:ind w:left="1440" w:hanging="360"/>
+      </w:pPr>
+      <w:rPr>
+        <w:rFonts w:ascii="Courier New" w:hAnsi="Courier New" w:hint="default"/>
+        <w:sz w:val="20"/>
+      </w:rPr>
+    </w:lvl>
+    <w:lvl w:ilvl="2" w:tentative="1">
+      <w:start w:val="1"/>
+      <w:numFmt w:val="decimal"/>
+      <w:lvlText w:val="%3."/>
+      <w:lvlJc w:val="left"/>
+      <w:pPr>
+        <w:tabs>
+          <w:tab w:val="num" w:pos="2160"/>
+        </w:tabs>
+        <w:ind w:left="2160" w:hanging="360"/>
+      </w:pPr>
+    </w:lvl>
+    <w:lvl w:ilvl="3" w:tentative="1">
+      <w:start w:val="1"/>
+      <w:numFmt w:val="decimal"/>
+      <w:lvlText w:val="%4."/>
+      <w:lvlJc w:val="left"/>
+      <w:pPr>
+        <w:tabs>
+          <w:tab w:val="num" w:pos="2880"/>
+        </w:tabs>
+        <w:ind w:left="2880" w:hanging="360"/>
+      </w:pPr>
+    </w:lvl>
+    <w:lvl w:ilvl="4" w:tentative="1">
+      <w:start w:val="1"/>
+      <w:numFmt w:val="decimal"/>
+      <w:lvlText w:val="%5."/>
+      <w:lvlJc w:val="left"/>
+      <w:pPr>
+        <w:tabs>
+          <w:tab w:val="num" w:pos="3600"/>
+        </w:tabs>
+        <w:ind w:left="3600" w:hanging="360"/>
+      </w:pPr>
+    </w:lvl>
+    <w:lvl w:ilvl="5" w:tentative="1">
+      <w:start w:val="1"/>
+      <w:numFmt w:val="decimal"/>
+      <w:lvlText w:val="%6."/>
+      <w:lvlJc w:val="left"/>
+      <w:pPr>
+        <w:tabs>
+          <w:tab w:val="num" w:pos="4320"/>
+        </w:tabs>
+        <w:ind w:left="4320" w:hanging="360"/>
+      </w:pPr>
+    </w:lvl>
+    <w:lvl w:ilvl="6" w:tentative="1">
+      <w:start w:val="1"/>
+      <w:numFmt w:val="decimal"/>
+      <w:lvlText w:val="%7."/>
+      <w:lvlJc w:val="left"/>
+      <w:pPr>
+        <w:tabs>
+          <w:tab w:val="num" w:pos="5040"/>
+        </w:tabs>
+        <w:ind w:left="5040" w:hanging="360"/>
+      </w:pPr>
+    </w:lvl>
+    <w:lvl w:ilvl="7" w:tentative="1">
+      <w:start w:val="1"/>
+      <w:numFmt w:val="decimal"/>
+      <w:lvlText w:val="%8."/>
+      <w:lvlJc w:val="left"/>
+      <w:pPr>
+        <w:tabs>
+          <w:tab w:val="num" w:pos="5760"/>
+        </w:tabs>
+        <w:ind w:left="5760" w:hanging="360"/>
+      </w:pPr>
+    </w:lvl>
+    <w:lvl w:ilvl="8" w:tentative="1">
+      <w:start w:val="1"/>
+      <w:numFmt w:val="decimal"/>
+      <w:lvlText w:val="%9."/>
+      <w:lvlJc w:val="left"/>
+      <w:pPr>
+        <w:tabs>
+          <w:tab w:val="num" w:pos="6480"/>
+        </w:tabs>
+        <w:ind w:left="6480" w:hanging="360"/>
+      </w:pPr>
+    </w:lvl>
+  </w:abstractNum>
+  <w:abstractNum w:abstractNumId="27" w15:restartNumberingAfterBreak="0">
     <w:nsid w:val="4E3F1C3B"/>
     <w:multiLevelType w:val="multilevel"/>
     <w:tmpl w:val="6FBACDC4"/>
@@ -16433,7 +19039,156 @@
       </w:pPr>
     </w:lvl>
   </w:abstractNum>
-  <w:abstractNum w:abstractNumId="23" w15:restartNumberingAfterBreak="0">
+  <w:abstractNum w:abstractNumId="28" w15:restartNumberingAfterBreak="0">
+    <w:nsid w:val="50BD21C8"/>
+    <w:multiLevelType w:val="multilevel"/>
+    <w:tmpl w:val="5FE657B2"/>
+    <w:lvl w:ilvl="0">
+      <w:start w:val="1"/>
+      <w:numFmt w:val="bullet"/>
+      <w:lvlText w:val=""/>
+      <w:lvlJc w:val="left"/>
+      <w:pPr>
+        <w:tabs>
+          <w:tab w:val="num" w:pos="720"/>
+        </w:tabs>
+        <w:ind w:left="720" w:hanging="360"/>
+      </w:pPr>
+      <w:rPr>
+        <w:rFonts w:ascii="Symbol" w:hAnsi="Symbol" w:hint="default"/>
+        <w:sz w:val="20"/>
+      </w:rPr>
+    </w:lvl>
+    <w:lvl w:ilvl="1" w:tentative="1">
+      <w:start w:val="1"/>
+      <w:numFmt w:val="bullet"/>
+      <w:lvlText w:val="o"/>
+      <w:lvlJc w:val="left"/>
+      <w:pPr>
+        <w:tabs>
+          <w:tab w:val="num" w:pos="1440"/>
+        </w:tabs>
+        <w:ind w:left="1440" w:hanging="360"/>
+      </w:pPr>
+      <w:rPr>
+        <w:rFonts w:ascii="Courier New" w:hAnsi="Courier New" w:hint="default"/>
+        <w:sz w:val="20"/>
+      </w:rPr>
+    </w:lvl>
+    <w:lvl w:ilvl="2" w:tentative="1">
+      <w:start w:val="1"/>
+      <w:numFmt w:val="bullet"/>
+      <w:lvlText w:val=""/>
+      <w:lvlJc w:val="left"/>
+      <w:pPr>
+        <w:tabs>
+          <w:tab w:val="num" w:pos="2160"/>
+        </w:tabs>
+        <w:ind w:left="2160" w:hanging="360"/>
+      </w:pPr>
+      <w:rPr>
+        <w:rFonts w:ascii="Wingdings" w:hAnsi="Wingdings" w:hint="default"/>
+        <w:sz w:val="20"/>
+      </w:rPr>
+    </w:lvl>
+    <w:lvl w:ilvl="3" w:tentative="1">
+      <w:start w:val="1"/>
+      <w:numFmt w:val="bullet"/>
+      <w:lvlText w:val=""/>
+      <w:lvlJc w:val="left"/>
+      <w:pPr>
+        <w:tabs>
+          <w:tab w:val="num" w:pos="2880"/>
+        </w:tabs>
+        <w:ind w:left="2880" w:hanging="360"/>
+      </w:pPr>
+      <w:rPr>
+        <w:rFonts w:ascii="Wingdings" w:hAnsi="Wingdings" w:hint="default"/>
+        <w:sz w:val="20"/>
+      </w:rPr>
+    </w:lvl>
+    <w:lvl w:ilvl="4" w:tentative="1">
+      <w:start w:val="1"/>
+      <w:numFmt w:val="bullet"/>
+      <w:lvlText w:val=""/>
+      <w:lvlJc w:val="left"/>
+      <w:pPr>
+        <w:tabs>
+          <w:tab w:val="num" w:pos="3600"/>
+        </w:tabs>
+        <w:ind w:left="3600" w:hanging="360"/>
+      </w:pPr>
+      <w:rPr>
+        <w:rFonts w:ascii="Wingdings" w:hAnsi="Wingdings" w:hint="default"/>
+        <w:sz w:val="20"/>
+      </w:rPr>
+    </w:lvl>
+    <w:lvl w:ilvl="5" w:tentative="1">
+      <w:start w:val="1"/>
+      <w:numFmt w:val="bullet"/>
+      <w:lvlText w:val=""/>
+      <w:lvlJc w:val="left"/>
+      <w:pPr>
+        <w:tabs>
+          <w:tab w:val="num" w:pos="4320"/>
+        </w:tabs>
+        <w:ind w:left="4320" w:hanging="360"/>
+      </w:pPr>
+      <w:rPr>
+        <w:rFonts w:ascii="Wingdings" w:hAnsi="Wingdings" w:hint="default"/>
+        <w:sz w:val="20"/>
+      </w:rPr>
+    </w:lvl>
+    <w:lvl w:ilvl="6" w:tentative="1">
+      <w:start w:val="1"/>
+      <w:numFmt w:val="bullet"/>
+      <w:lvlText w:val=""/>
+      <w:lvlJc w:val="left"/>
+      <w:pPr>
+        <w:tabs>
+          <w:tab w:val="num" w:pos="5040"/>
+        </w:tabs>
+        <w:ind w:left="5040" w:hanging="360"/>
+      </w:pPr>
+      <w:rPr>
+        <w:rFonts w:ascii="Wingdings" w:hAnsi="Wingdings" w:hint="default"/>
+        <w:sz w:val="20"/>
+      </w:rPr>
+    </w:lvl>
+    <w:lvl w:ilvl="7" w:tentative="1">
+      <w:start w:val="1"/>
+      <w:numFmt w:val="bullet"/>
+      <w:lvlText w:val=""/>
+      <w:lvlJc w:val="left"/>
+      <w:pPr>
+        <w:tabs>
+          <w:tab w:val="num" w:pos="5760"/>
+        </w:tabs>
+        <w:ind w:left="5760" w:hanging="360"/>
+      </w:pPr>
+      <w:rPr>
+        <w:rFonts w:ascii="Wingdings" w:hAnsi="Wingdings" w:hint="default"/>
+        <w:sz w:val="20"/>
+      </w:rPr>
+    </w:lvl>
+    <w:lvl w:ilvl="8" w:tentative="1">
+      <w:start w:val="1"/>
+      <w:numFmt w:val="bullet"/>
+      <w:lvlText w:val=""/>
+      <w:lvlJc w:val="left"/>
+      <w:pPr>
+        <w:tabs>
+          <w:tab w:val="num" w:pos="6480"/>
+        </w:tabs>
+        <w:ind w:left="6480" w:hanging="360"/>
+      </w:pPr>
+      <w:rPr>
+        <w:rFonts w:ascii="Wingdings" w:hAnsi="Wingdings" w:hint="default"/>
+        <w:sz w:val="20"/>
+      </w:rPr>
+    </w:lvl>
+  </w:abstractNum>
+  <w:abstractNum w:abstractNumId="29" w15:restartNumberingAfterBreak="0">
     <w:nsid w:val="52AB33C3"/>
     <w:multiLevelType w:val="multilevel"/>
     <w:tmpl w:val="07769720"/>
@@ -16546,7 +19301,7 @@
       </w:pPr>
     </w:lvl>
   </w:abstractNum>
-  <w:abstractNum w:abstractNumId="24" w15:restartNumberingAfterBreak="0">
+  <w:abstractNum w:abstractNumId="30" w15:restartNumberingAfterBreak="0">
     <w:nsid w:val="58515F25"/>
     <w:multiLevelType w:val="multilevel"/>
     <w:tmpl w:val="9B5ED67E"/>
@@ -16659,7 +19414,120 @@
       </w:pPr>
     </w:lvl>
   </w:abstractNum>
-  <w:abstractNum w:abstractNumId="25" w15:restartNumberingAfterBreak="0">
+  <w:abstractNum w:abstractNumId="31" w15:restartNumberingAfterBreak="0">
+    <w:nsid w:val="58B428A8"/>
+    <w:multiLevelType w:val="hybridMultilevel"/>
+    <w:tmpl w:val="FFC01AEE"/>
+    <w:lvl w:ilvl="0" w:tplc="08160011">
+      <w:start w:val="1"/>
+      <w:numFmt w:val="decimal"/>
+      <w:lvlText w:val="%1)"/>
+      <w:lvlJc w:val="left"/>
+      <w:pPr>
+        <w:ind w:left="720" w:hanging="360"/>
+      </w:pPr>
+      <w:rPr>
+        <w:rFonts w:hint="default"/>
+      </w:rPr>
+    </w:lvl>
+    <w:lvl w:ilvl="1" w:tplc="FFFFFFFF" w:tentative="1">
+      <w:start w:val="1"/>
+      <w:numFmt w:val="bullet"/>
+      <w:lvlText w:val="o"/>
+      <w:lvlJc w:val="left"/>
+      <w:pPr>
+        <w:ind w:left="1440" w:hanging="360"/>
+      </w:pPr>
+      <w:rPr>
+        <w:rFonts w:ascii="Courier New" w:hAnsi="Courier New" w:cs="Courier New" w:hint="default"/>
+      </w:rPr>
+    </w:lvl>
+    <w:lvl w:ilvl="2" w:tplc="FFFFFFFF" w:tentative="1">
+      <w:start w:val="1"/>
+      <w:numFmt w:val="bullet"/>
+      <w:lvlText w:val=""/>
+      <w:lvlJc w:val="left"/>
+      <w:pPr>
+        <w:ind w:left="2160" w:hanging="360"/>
+      </w:pPr>
+      <w:rPr>
+        <w:rFonts w:ascii="Wingdings" w:hAnsi="Wingdings" w:hint="default"/>
+      </w:rPr>
+    </w:lvl>
+    <w:lvl w:ilvl="3" w:tplc="FFFFFFFF" w:tentative="1">
+      <w:start w:val="1"/>
+      <w:numFmt w:val="bullet"/>
+      <w:lvlText w:val=""/>
+      <w:lvlJc w:val="left"/>
+      <w:pPr>
+        <w:ind w:left="2880" w:hanging="360"/>
+      </w:pPr>
+      <w:rPr>
+        <w:rFonts w:ascii="Symbol" w:hAnsi="Symbol" w:hint="default"/>
+      </w:rPr>
+    </w:lvl>
+    <w:lvl w:ilvl="4" w:tplc="FFFFFFFF" w:tentative="1">
+      <w:start w:val="1"/>
+      <w:numFmt w:val="bullet"/>
+      <w:lvlText w:val="o"/>
+      <w:lvlJc w:val="left"/>
+      <w:pPr>
+        <w:ind w:left="3600" w:hanging="360"/>
+      </w:pPr>
+      <w:rPr>
+        <w:rFonts w:ascii="Courier New" w:hAnsi="Courier New" w:cs="Courier New" w:hint="default"/>
+      </w:rPr>
+    </w:lvl>
+    <w:lvl w:ilvl="5" w:tplc="FFFFFFFF" w:tentative="1">
+      <w:start w:val="1"/>
+      <w:numFmt w:val="bullet"/>
+      <w:lvlText w:val=""/>
+      <w:lvlJc w:val="left"/>
+      <w:pPr>
+        <w:ind w:left="4320" w:hanging="360"/>
+      </w:pPr>
+      <w:rPr>
+        <w:rFonts w:ascii="Wingdings" w:hAnsi="Wingdings" w:hint="default"/>
+      </w:rPr>
+    </w:lvl>
+    <w:lvl w:ilvl="6" w:tplc="FFFFFFFF" w:tentative="1">
+      <w:start w:val="1"/>
+      <w:numFmt w:val="bullet"/>
+      <w:lvlText w:val=""/>
+      <w:lvlJc w:val="left"/>
+      <w:pPr>
+        <w:ind w:left="5040" w:hanging="360"/>
+      </w:pPr>
+      <w:rPr>
+        <w:rFonts w:ascii="Symbol" w:hAnsi="Symbol" w:hint="default"/>
+      </w:rPr>
+    </w:lvl>
+    <w:lvl w:ilvl="7" w:tplc="FFFFFFFF" w:tentative="1">
+      <w:start w:val="1"/>
+      <w:numFmt w:val="bullet"/>
+      <w:lvlText w:val="o"/>
+      <w:lvlJc w:val="left"/>
+      <w:pPr>
+        <w:ind w:left="5760" w:hanging="360"/>
+      </w:pPr>
+      <w:rPr>
+        <w:rFonts w:ascii="Courier New" w:hAnsi="Courier New" w:cs="Courier New" w:hint="default"/>
+      </w:rPr>
+    </w:lvl>
+    <w:lvl w:ilvl="8" w:tplc="FFFFFFFF" w:tentative="1">
+      <w:start w:val="1"/>
+      <w:numFmt w:val="bullet"/>
+      <w:lvlText w:val=""/>
+      <w:lvlJc w:val="left"/>
+      <w:pPr>
+        <w:ind w:left="6480" w:hanging="360"/>
+      </w:pPr>
+      <w:rPr>
+        <w:rFonts w:ascii="Wingdings" w:hAnsi="Wingdings" w:hint="default"/>
+      </w:rPr>
+    </w:lvl>
+  </w:abstractNum>
+  <w:abstractNum w:abstractNumId="32" w15:restartNumberingAfterBreak="0">
     <w:nsid w:val="59E0408C"/>
     <w:multiLevelType w:val="multilevel"/>
     <w:tmpl w:val="A7EC737A"/>
@@ -16808,7 +19676,7 @@
       </w:rPr>
     </w:lvl>
   </w:abstractNum>
-  <w:abstractNum w:abstractNumId="26" w15:restartNumberingAfterBreak="0">
+  <w:abstractNum w:abstractNumId="33" w15:restartNumberingAfterBreak="0">
     <w:nsid w:val="5CF905FD"/>
     <w:multiLevelType w:val="hybridMultilevel"/>
     <w:tmpl w:val="29B6B2FC"/>
@@ -16897,7 +19765,7 @@
       </w:pPr>
     </w:lvl>
   </w:abstractNum>
-  <w:abstractNum w:abstractNumId="27" w15:restartNumberingAfterBreak="0">
+  <w:abstractNum w:abstractNumId="34" w15:restartNumberingAfterBreak="0">
     <w:nsid w:val="62F40995"/>
     <w:multiLevelType w:val="multilevel"/>
     <w:tmpl w:val="807C9982"/>
@@ -17010,7 +19878,7 @@
       </w:pPr>
     </w:lvl>
   </w:abstractNum>
-  <w:abstractNum w:abstractNumId="28" w15:restartNumberingAfterBreak="0">
+  <w:abstractNum w:abstractNumId="35" w15:restartNumberingAfterBreak="0">
     <w:nsid w:val="63113FE5"/>
     <w:multiLevelType w:val="multilevel"/>
     <w:tmpl w:val="EE4469EA"/>
@@ -17159,7 +20027,7 @@
       </w:rPr>
     </w:lvl>
   </w:abstractNum>
-  <w:abstractNum w:abstractNumId="29" w15:restartNumberingAfterBreak="0">
+  <w:abstractNum w:abstractNumId="36" w15:restartNumberingAfterBreak="0">
     <w:nsid w:val="651B17F6"/>
     <w:multiLevelType w:val="multilevel"/>
     <w:tmpl w:val="B652021C"/>
@@ -17308,7 +20176,120 @@
       </w:rPr>
     </w:lvl>
   </w:abstractNum>
-  <w:abstractNum w:abstractNumId="30" w15:restartNumberingAfterBreak="0">
+  <w:abstractNum w:abstractNumId="37" w15:restartNumberingAfterBreak="0">
+    <w:nsid w:val="68746D8E"/>
+    <w:multiLevelType w:val="hybridMultilevel"/>
+    <w:tmpl w:val="6C127356"/>
+    <w:lvl w:ilvl="0" w:tplc="0816000B">
+      <w:start w:val="1"/>
+      <w:numFmt w:val="bullet"/>
+      <w:lvlText w:val=""/>
+      <w:lvlJc w:val="left"/>
+      <w:pPr>
+        <w:ind w:left="720" w:hanging="360"/>
+      </w:pPr>
+      <w:rPr>
+        <w:rFonts w:ascii="Wingdings" w:hAnsi="Wingdings" w:hint="default"/>
+      </w:rPr>
+    </w:lvl>
+    <w:lvl w:ilvl="1" w:tplc="08160003" w:tentative="1">
+      <w:start w:val="1"/>
+      <w:numFmt w:val="bullet"/>
+      <w:lvlText w:val="o"/>
+      <w:lvlJc w:val="left"/>
+      <w:pPr>
+        <w:ind w:left="1440" w:hanging="360"/>
+      </w:pPr>
+      <w:rPr>
+        <w:rFonts w:ascii="Courier New" w:hAnsi="Courier New" w:cs="Courier New" w:hint="default"/>
+      </w:rPr>
+    </w:lvl>
+    <w:lvl w:ilvl="2" w:tplc="08160005" w:tentative="1">
+      <w:start w:val="1"/>
+      <w:numFmt w:val="bullet"/>
+      <w:lvlText w:val=""/>
+      <w:lvlJc w:val="left"/>
+      <w:pPr>
+        <w:ind w:left="2160" w:hanging="360"/>
+      </w:pPr>
+      <w:rPr>
+        <w:rFonts w:ascii="Wingdings" w:hAnsi="Wingdings" w:hint="default"/>
+      </w:rPr>
+    </w:lvl>
+    <w:lvl w:ilvl="3" w:tplc="08160001" w:tentative="1">
+      <w:start w:val="1"/>
+      <w:numFmt w:val="bullet"/>
+      <w:lvlText w:val=""/>
+      <w:lvlJc w:val="left"/>
+      <w:pPr>
+        <w:ind w:left="2880" w:hanging="360"/>
+      </w:pPr>
+      <w:rPr>
+        <w:rFonts w:ascii="Symbol" w:hAnsi="Symbol" w:hint="default"/>
+      </w:rPr>
+    </w:lvl>
+    <w:lvl w:ilvl="4" w:tplc="08160003" w:tentative="1">
+      <w:start w:val="1"/>
+      <w:numFmt w:val="bullet"/>
+      <w:lvlText w:val="o"/>
+      <w:lvlJc w:val="left"/>
+      <w:pPr>
+        <w:ind w:left="3600" w:hanging="360"/>
+      </w:pPr>
+      <w:rPr>
+        <w:rFonts w:ascii="Courier New" w:hAnsi="Courier New" w:cs="Courier New" w:hint="default"/>
+      </w:rPr>
+    </w:lvl>
+    <w:lvl w:ilvl="5" w:tplc="08160005" w:tentative="1">
+      <w:start w:val="1"/>
+      <w:numFmt w:val="bullet"/>
+      <w:lvlText w:val=""/>
+      <w:lvlJc w:val="left"/>
+      <w:pPr>
+        <w:ind w:left="4320" w:hanging="360"/>
+      </w:pPr>
+      <w:rPr>
+        <w:rFonts w:ascii="Wingdings" w:hAnsi="Wingdings" w:hint="default"/>
+      </w:rPr>
+    </w:lvl>
+    <w:lvl w:ilvl="6" w:tplc="08160001" w:tentative="1">
+      <w:start w:val="1"/>
+      <w:numFmt w:val="bullet"/>
+      <w:lvlText w:val=""/>
+      <w:lvlJc w:val="left"/>
+      <w:pPr>
+        <w:ind w:left="5040" w:hanging="360"/>
+      </w:pPr>
+      <w:rPr>
+        <w:rFonts w:ascii="Symbol" w:hAnsi="Symbol" w:hint="default"/>
+      </w:rPr>
+    </w:lvl>
+    <w:lvl w:ilvl="7" w:tplc="08160003" w:tentative="1">
+      <w:start w:val="1"/>
+      <w:numFmt w:val="bullet"/>
+      <w:lvlText w:val="o"/>
+      <w:lvlJc w:val="left"/>
+      <w:pPr>
+        <w:ind w:left="5760" w:hanging="360"/>
+      </w:pPr>
+      <w:rPr>
+        <w:rFonts w:ascii="Courier New" w:hAnsi="Courier New" w:cs="Courier New" w:hint="default"/>
+      </w:rPr>
+    </w:lvl>
+    <w:lvl w:ilvl="8" w:tplc="08160005" w:tentative="1">
+      <w:start w:val="1"/>
+      <w:numFmt w:val="bullet"/>
+      <w:lvlText w:val=""/>
+      <w:lvlJc w:val="left"/>
+      <w:pPr>
+        <w:ind w:left="6480" w:hanging="360"/>
+      </w:pPr>
+      <w:rPr>
+        <w:rFonts w:ascii="Wingdings" w:hAnsi="Wingdings" w:hint="default"/>
+      </w:rPr>
+    </w:lvl>
+  </w:abstractNum>
+  <w:abstractNum w:abstractNumId="38" w15:restartNumberingAfterBreak="0">
     <w:nsid w:val="694A7C0E"/>
     <w:multiLevelType w:val="hybridMultilevel"/>
     <w:tmpl w:val="EFD2DEFA"/>
@@ -17394,7 +20375,7 @@
       </w:pPr>
     </w:lvl>
   </w:abstractNum>
-  <w:abstractNum w:abstractNumId="31" w15:restartNumberingAfterBreak="0">
+  <w:abstractNum w:abstractNumId="39" w15:restartNumberingAfterBreak="0">
     <w:nsid w:val="6B835C19"/>
     <w:multiLevelType w:val="multilevel"/>
     <w:tmpl w:val="F3129B2C"/>
@@ -17515,7 +20496,7 @@
       </w:pPr>
     </w:lvl>
   </w:abstractNum>
-  <w:abstractNum w:abstractNumId="32" w15:restartNumberingAfterBreak="0">
+  <w:abstractNum w:abstractNumId="40" w15:restartNumberingAfterBreak="0">
     <w:nsid w:val="6BDE6711"/>
     <w:multiLevelType w:val="multilevel"/>
     <w:tmpl w:val="AA4EEEBC"/>
@@ -17628,7 +20609,7 @@
       </w:pPr>
     </w:lvl>
   </w:abstractNum>
-  <w:abstractNum w:abstractNumId="33" w15:restartNumberingAfterBreak="0">
+  <w:abstractNum w:abstractNumId="41" w15:restartNumberingAfterBreak="0">
     <w:nsid w:val="6D523094"/>
     <w:multiLevelType w:val="multilevel"/>
     <w:tmpl w:val="D958ADC2"/>
@@ -17778,106 +20759,130 @@
     </w:lvl>
   </w:abstractNum>
   <w:num w:numId="1" w16cid:durableId="1459684504">
-    <w:abstractNumId w:val="27"/>
+    <w:abstractNumId w:val="34"/>
   </w:num>
   <w:num w:numId="2" w16cid:durableId="2141460275">
-    <w:abstractNumId w:val="7"/>
+    <w:abstractNumId w:val="8"/>
   </w:num>
   <w:num w:numId="3" w16cid:durableId="349989534">
-    <w:abstractNumId w:val="12"/>
+    <w:abstractNumId w:val="14"/>
   </w:num>
   <w:num w:numId="4" w16cid:durableId="828520703">
-    <w:abstractNumId w:val="32"/>
+    <w:abstractNumId w:val="40"/>
   </w:num>
   <w:num w:numId="5" w16cid:durableId="406998533">
-    <w:abstractNumId w:val="29"/>
+    <w:abstractNumId w:val="36"/>
   </w:num>
   <w:num w:numId="6" w16cid:durableId="1547720078">
-    <w:abstractNumId w:val="17"/>
+    <w:abstractNumId w:val="20"/>
   </w:num>
   <w:num w:numId="7" w16cid:durableId="2045792608">
-    <w:abstractNumId w:val="21"/>
+    <w:abstractNumId w:val="25"/>
   </w:num>
   <w:num w:numId="8" w16cid:durableId="671029580">
-    <w:abstractNumId w:val="14"/>
+    <w:abstractNumId w:val="16"/>
   </w:num>
   <w:num w:numId="9" w16cid:durableId="943347381">
-    <w:abstractNumId w:val="11"/>
+    <w:abstractNumId w:val="12"/>
   </w:num>
   <w:num w:numId="10" w16cid:durableId="1113213238">
     <w:abstractNumId w:val="0"/>
   </w:num>
   <w:num w:numId="11" w16cid:durableId="1598246169">
-    <w:abstractNumId w:val="28"/>
+    <w:abstractNumId w:val="35"/>
   </w:num>
   <w:num w:numId="12" w16cid:durableId="708575263">
     <w:abstractNumId w:val="2"/>
   </w:num>
   <w:num w:numId="13" w16cid:durableId="476990389">
-    <w:abstractNumId w:val="23"/>
+    <w:abstractNumId w:val="29"/>
   </w:num>
   <w:num w:numId="14" w16cid:durableId="1631475033">
-    <w:abstractNumId w:val="9"/>
+    <w:abstractNumId w:val="10"/>
   </w:num>
   <w:num w:numId="15" w16cid:durableId="1272123300">
-    <w:abstractNumId w:val="10"/>
+    <w:abstractNumId w:val="11"/>
   </w:num>
   <w:num w:numId="16" w16cid:durableId="408305367">
-    <w:abstractNumId w:val="24"/>
+    <w:abstractNumId w:val="30"/>
   </w:num>
   <w:num w:numId="17" w16cid:durableId="470558124">
-    <w:abstractNumId w:val="20"/>
+    <w:abstractNumId w:val="24"/>
   </w:num>
   <w:num w:numId="18" w16cid:durableId="1613853218">
     <w:abstractNumId w:val="3"/>
   </w:num>
   <w:num w:numId="19" w16cid:durableId="170067434">
-    <w:abstractNumId w:val="8"/>
+    <w:abstractNumId w:val="9"/>
   </w:num>
   <w:num w:numId="20" w16cid:durableId="830753008">
-    <w:abstractNumId w:val="30"/>
+    <w:abstractNumId w:val="38"/>
   </w:num>
   <w:num w:numId="21" w16cid:durableId="1111626361">
-    <w:abstractNumId w:val="18"/>
+    <w:abstractNumId w:val="21"/>
   </w:num>
   <w:num w:numId="22" w16cid:durableId="1115563115">
-    <w:abstractNumId w:val="22"/>
+    <w:abstractNumId w:val="27"/>
   </w:num>
   <w:num w:numId="23" w16cid:durableId="1833833693">
     <w:abstractNumId w:val="4"/>
   </w:num>
   <w:num w:numId="24" w16cid:durableId="2109961459">
-    <w:abstractNumId w:val="25"/>
+    <w:abstractNumId w:val="32"/>
   </w:num>
   <w:num w:numId="25" w16cid:durableId="933515645">
-    <w:abstractNumId w:val="31"/>
+    <w:abstractNumId w:val="39"/>
   </w:num>
   <w:num w:numId="26" w16cid:durableId="206062943">
+    <w:abstractNumId w:val="22"/>
+  </w:num>
+  <w:num w:numId="27" w16cid:durableId="1564216790">
+    <w:abstractNumId w:val="41"/>
+  </w:num>
+  <w:num w:numId="28" w16cid:durableId="2054651799">
+    <w:abstractNumId w:val="7"/>
+  </w:num>
+  <w:num w:numId="29" w16cid:durableId="2030063624">
+    <w:abstractNumId w:val="33"/>
+  </w:num>
+  <w:num w:numId="30" w16cid:durableId="327441044">
+    <w:abstractNumId w:val="15"/>
+  </w:num>
+  <w:num w:numId="31" w16cid:durableId="1989239521">
+    <w:abstractNumId w:val="6"/>
+  </w:num>
+  <w:num w:numId="32" w16cid:durableId="390427179">
     <w:abstractNumId w:val="19"/>
   </w:num>
-  <w:num w:numId="27" w16cid:durableId="1564216790">
-    <w:abstractNumId w:val="33"/>
-  </w:num>
-  <w:num w:numId="28" w16cid:durableId="2054651799">
-    <w:abstractNumId w:val="6"/>
-  </w:num>
-  <w:num w:numId="29" w16cid:durableId="2030063624">
-    <w:abstractNumId w:val="26"/>
-  </w:num>
-  <w:num w:numId="30" w16cid:durableId="327441044">
-    <w:abstractNumId w:val="13"/>
-  </w:num>
-  <w:num w:numId="31" w16cid:durableId="1989239521">
-    <w:abstractNumId w:val="5"/>
-  </w:num>
-  <w:num w:numId="32" w16cid:durableId="390427179">
-    <w:abstractNumId w:val="16"/>
-  </w:num>
   <w:num w:numId="33" w16cid:durableId="104272747">
-    <w:abstractNumId w:val="15"/>
+    <w:abstractNumId w:val="17"/>
   </w:num>
   <w:num w:numId="34" w16cid:durableId="1311594168">
     <w:abstractNumId w:val="1"/>
+  </w:num>
+  <w:num w:numId="35" w16cid:durableId="756944454">
+    <w:abstractNumId w:val="26"/>
+  </w:num>
+  <w:num w:numId="36" w16cid:durableId="698819786">
+    <w:abstractNumId w:val="18"/>
+  </w:num>
+  <w:num w:numId="37" w16cid:durableId="2001230951">
+    <w:abstractNumId w:val="13"/>
+  </w:num>
+  <w:num w:numId="38" w16cid:durableId="1498689532">
+    <w:abstractNumId w:val="23"/>
+  </w:num>
+  <w:num w:numId="39" w16cid:durableId="931284743">
+    <w:abstractNumId w:val="28"/>
+  </w:num>
+  <w:num w:numId="40" w16cid:durableId="822425949">
+    <w:abstractNumId w:val="37"/>
+  </w:num>
+  <w:num w:numId="41" w16cid:durableId="1981768413">
+    <w:abstractNumId w:val="31"/>
+  </w:num>
+  <w:num w:numId="42" w16cid:durableId="502429834">
+    <w:abstractNumId w:val="5"/>
   </w:num>
 </w:numbering>
 </file>
